--- a/Documentos/Planes/Plan SCM_DGD_Consulting_v5.docx
+++ b/Documentos/Planes/Plan SCM_DGD_Consulting_v5.docx
@@ -2225,7 +2225,7 @@
                     <pic:cNvPicPr preferRelativeResize="0"/>
                   </pic:nvPicPr>
                   <pic:blipFill>
-                    <a:blip r:embed="rId6"/>
+                    <a:blip r:embed="rId7"/>
                     <a:srcRect/>
                     <a:stretch>
                       <a:fillRect/>
@@ -3169,7 +3169,7 @@
                           <pic:cNvPicPr preferRelativeResize="0"/>
                         </pic:nvPicPr>
                         <pic:blipFill>
-                          <a:blip r:embed="rId7"/>
+                          <a:blip r:embed="rId8"/>
                           <a:srcRect/>
                           <a:stretch>
                             <a:fillRect/>
@@ -3224,7 +3224,7 @@
                           <pic:cNvPicPr preferRelativeResize="0"/>
                         </pic:nvPicPr>
                         <pic:blipFill>
-                          <a:blip r:embed="rId8"/>
+                          <a:blip r:embed="rId9"/>
                           <a:srcRect/>
                           <a:stretch>
                             <a:fillRect/>
@@ -3326,7 +3326,7 @@
                           <pic:cNvPicPr preferRelativeResize="0"/>
                         </pic:nvPicPr>
                         <pic:blipFill>
-                          <a:blip r:embed="rId9"/>
+                          <a:blip r:embed="rId10"/>
                           <a:srcRect/>
                           <a:stretch>
                             <a:fillRect/>
@@ -3374,7 +3374,7 @@
                           <pic:cNvPicPr preferRelativeResize="0"/>
                         </pic:nvPicPr>
                         <pic:blipFill>
-                          <a:blip r:embed="rId10"/>
+                          <a:blip r:embed="rId11"/>
                           <a:srcRect/>
                           <a:stretch>
                             <a:fillRect/>
@@ -3499,7 +3499,7 @@
                           <pic:cNvPicPr preferRelativeResize="0"/>
                         </pic:nvPicPr>
                         <pic:blipFill>
-                          <a:blip r:embed="rId11"/>
+                          <a:blip r:embed="rId12"/>
                           <a:srcRect/>
                           <a:stretch>
                             <a:fillRect/>
@@ -3608,7 +3608,7 @@
                           <pic:cNvPicPr preferRelativeResize="0"/>
                         </pic:nvPicPr>
                         <pic:blipFill>
-                          <a:blip r:embed="rId12"/>
+                          <a:blip r:embed="rId13"/>
                           <a:srcRect/>
                           <a:stretch>
                             <a:fillRect/>
@@ -3717,7 +3717,7 @@
                           <pic:cNvPicPr preferRelativeResize="0"/>
                         </pic:nvPicPr>
                         <pic:blipFill>
-                          <a:blip r:embed="rId13"/>
+                          <a:blip r:embed="rId14"/>
                           <a:srcRect/>
                           <a:stretch>
                             <a:fillRect/>
@@ -3832,7 +3832,7 @@
                     </pic:cNvPicPr>
                   </pic:nvPicPr>
                   <pic:blipFill>
-                    <a:blip r:embed="rId14">
+                    <a:blip r:embed="rId15">
                       <a:extLst>
                         <a:ext uri="{28A0092B-C50C-407E-A947-70E740481C1C}">
                           <a14:useLocalDpi xmlns:a14="http://schemas.microsoft.com/office/drawing/2010/main" val="0"/>
@@ -4666,12 +4666,14 @@
               <w:rPr>
                 <w:b/>
                 <w:color w:val="000000"/>
-              </w:rPr>
-            </w:pPr>
-            <w:r>
-              <w:rPr>
-                <w:b/>
-                <w:color w:val="000000"/>
+                <w:highlight w:val="magenta"/>
+              </w:rPr>
+            </w:pPr>
+            <w:r>
+              <w:rPr>
+                <w:b/>
+                <w:color w:val="000000"/>
+                <w:highlight w:val="magenta"/>
               </w:rPr>
               <w:t>Registro del estado SCM</w:t>
             </w:r>
@@ -4681,19 +4683,37 @@
           <w:tcPr>
             <w:tcW w:w="1418" w:type="dxa"/>
           </w:tcPr>
-          <w:p/>
+          <w:p>
+            <w:pPr>
+              <w:rPr>
+                <w:highlight w:val="magenta"/>
+              </w:rPr>
+            </w:pPr>
+          </w:p>
         </w:tc>
         <w:tc>
           <w:tcPr>
             <w:tcW w:w="1417" w:type="dxa"/>
           </w:tcPr>
-          <w:p/>
+          <w:p>
+            <w:pPr>
+              <w:rPr>
+                <w:highlight w:val="magenta"/>
+              </w:rPr>
+            </w:pPr>
+          </w:p>
         </w:tc>
         <w:tc>
           <w:tcPr>
             <w:tcW w:w="1653" w:type="dxa"/>
           </w:tcPr>
-          <w:p/>
+          <w:p>
+            <w:pPr>
+              <w:rPr>
+                <w:highlight w:val="magenta"/>
+              </w:rPr>
+            </w:pPr>
+          </w:p>
         </w:tc>
       </w:tr>
       <w:tr>
@@ -4704,7 +4724,7 @@
           <w:p>
             <w:pPr>
               <w:rPr>
-                <w:highlight w:val="yellow"/>
+                <w:highlight w:val="magenta"/>
               </w:rPr>
             </w:pPr>
           </w:p>
@@ -4716,7 +4736,7 @@
           <w:p>
             <w:pPr>
               <w:rPr>
-                <w:highlight w:val="yellow"/>
+                <w:highlight w:val="magenta"/>
               </w:rPr>
             </w:pPr>
           </w:p>
@@ -4728,7 +4748,7 @@
           <w:p>
             <w:pPr>
               <w:rPr>
-                <w:highlight w:val="yellow"/>
+                <w:highlight w:val="magenta"/>
               </w:rPr>
             </w:pPr>
           </w:p>
@@ -4740,7 +4760,7 @@
           <w:p>
             <w:pPr>
               <w:rPr>
-                <w:highlight w:val="yellow"/>
+                <w:highlight w:val="magenta"/>
               </w:rPr>
             </w:pPr>
           </w:p>
@@ -4751,25 +4771,49 @@
           <w:tcPr>
             <w:tcW w:w="4531" w:type="dxa"/>
           </w:tcPr>
-          <w:p/>
+          <w:p>
+            <w:pPr>
+              <w:rPr>
+                <w:highlight w:val="magenta"/>
+              </w:rPr>
+            </w:pPr>
+          </w:p>
         </w:tc>
         <w:tc>
           <w:tcPr>
             <w:tcW w:w="1418" w:type="dxa"/>
           </w:tcPr>
-          <w:p/>
+          <w:p>
+            <w:pPr>
+              <w:rPr>
+                <w:highlight w:val="magenta"/>
+              </w:rPr>
+            </w:pPr>
+          </w:p>
         </w:tc>
         <w:tc>
           <w:tcPr>
             <w:tcW w:w="1417" w:type="dxa"/>
           </w:tcPr>
-          <w:p/>
+          <w:p>
+            <w:pPr>
+              <w:rPr>
+                <w:highlight w:val="magenta"/>
+              </w:rPr>
+            </w:pPr>
+          </w:p>
         </w:tc>
         <w:tc>
           <w:tcPr>
             <w:tcW w:w="1653" w:type="dxa"/>
           </w:tcPr>
-          <w:p/>
+          <w:p>
+            <w:pPr>
+              <w:rPr>
+                <w:highlight w:val="magenta"/>
+              </w:rPr>
+            </w:pPr>
+          </w:p>
         </w:tc>
       </w:tr>
       <w:tr>
@@ -4794,12 +4838,14 @@
               <w:rPr>
                 <w:b/>
                 <w:color w:val="000000"/>
-              </w:rPr>
-            </w:pPr>
-            <w:r>
-              <w:rPr>
-                <w:b/>
-                <w:color w:val="000000"/>
+                <w:highlight w:val="magenta"/>
+              </w:rPr>
+            </w:pPr>
+            <w:r>
+              <w:rPr>
+                <w:b/>
+                <w:color w:val="000000"/>
+                <w:highlight w:val="magenta"/>
               </w:rPr>
               <w:t>Auditoria del SCM</w:t>
             </w:r>
@@ -4813,6 +4859,7 @@
             <w:pPr>
               <w:rPr>
                 <w:b/>
+                <w:highlight w:val="magenta"/>
               </w:rPr>
             </w:pPr>
           </w:p>
@@ -4825,6 +4872,7 @@
             <w:pPr>
               <w:rPr>
                 <w:b/>
+                <w:highlight w:val="magenta"/>
               </w:rPr>
             </w:pPr>
           </w:p>
@@ -4837,6 +4885,7 @@
             <w:pPr>
               <w:rPr>
                 <w:b/>
+                <w:highlight w:val="magenta"/>
               </w:rPr>
             </w:pPr>
           </w:p>
@@ -4850,7 +4899,7 @@
           <w:p>
             <w:pPr>
               <w:rPr>
-                <w:highlight w:val="yellow"/>
+                <w:highlight w:val="magenta"/>
               </w:rPr>
             </w:pPr>
           </w:p>
@@ -4862,7 +4911,7 @@
           <w:p>
             <w:pPr>
               <w:rPr>
-                <w:highlight w:val="yellow"/>
+                <w:highlight w:val="magenta"/>
               </w:rPr>
             </w:pPr>
           </w:p>
@@ -4874,7 +4923,7 @@
           <w:p>
             <w:pPr>
               <w:rPr>
-                <w:highlight w:val="yellow"/>
+                <w:highlight w:val="magenta"/>
               </w:rPr>
             </w:pPr>
           </w:p>
@@ -4886,7 +4935,7 @@
           <w:p>
             <w:pPr>
               <w:rPr>
-                <w:highlight w:val="yellow"/>
+                <w:highlight w:val="magenta"/>
               </w:rPr>
             </w:pPr>
           </w:p>
@@ -4900,7 +4949,7 @@
           <w:p>
             <w:pPr>
               <w:rPr>
-                <w:highlight w:val="yellow"/>
+                <w:highlight w:val="magenta"/>
               </w:rPr>
             </w:pPr>
           </w:p>
@@ -4912,7 +4961,7 @@
           <w:p>
             <w:pPr>
               <w:rPr>
-                <w:highlight w:val="yellow"/>
+                <w:highlight w:val="magenta"/>
               </w:rPr>
             </w:pPr>
           </w:p>
@@ -4924,7 +4973,7 @@
           <w:p>
             <w:pPr>
               <w:rPr>
-                <w:highlight w:val="yellow"/>
+                <w:highlight w:val="magenta"/>
               </w:rPr>
             </w:pPr>
           </w:p>
@@ -4936,7 +4985,7 @@
           <w:p>
             <w:pPr>
               <w:rPr>
-                <w:highlight w:val="yellow"/>
+                <w:highlight w:val="magenta"/>
               </w:rPr>
             </w:pPr>
           </w:p>
@@ -4947,25 +4996,49 @@
           <w:tcPr>
             <w:tcW w:w="4531" w:type="dxa"/>
           </w:tcPr>
-          <w:p/>
+          <w:p>
+            <w:pPr>
+              <w:rPr>
+                <w:highlight w:val="magenta"/>
+              </w:rPr>
+            </w:pPr>
+          </w:p>
         </w:tc>
         <w:tc>
           <w:tcPr>
             <w:tcW w:w="1418" w:type="dxa"/>
           </w:tcPr>
-          <w:p/>
+          <w:p>
+            <w:pPr>
+              <w:rPr>
+                <w:highlight w:val="magenta"/>
+              </w:rPr>
+            </w:pPr>
+          </w:p>
         </w:tc>
         <w:tc>
           <w:tcPr>
             <w:tcW w:w="1417" w:type="dxa"/>
           </w:tcPr>
-          <w:p/>
+          <w:p>
+            <w:pPr>
+              <w:rPr>
+                <w:highlight w:val="magenta"/>
+              </w:rPr>
+            </w:pPr>
+          </w:p>
         </w:tc>
         <w:tc>
           <w:tcPr>
             <w:tcW w:w="1653" w:type="dxa"/>
           </w:tcPr>
-          <w:p/>
+          <w:p>
+            <w:pPr>
+              <w:rPr>
+                <w:highlight w:val="magenta"/>
+              </w:rPr>
+            </w:pPr>
+          </w:p>
         </w:tc>
       </w:tr>
       <w:tr>
@@ -4990,12 +5063,14 @@
               <w:rPr>
                 <w:b/>
                 <w:color w:val="000000"/>
-              </w:rPr>
-            </w:pPr>
-            <w:r>
-              <w:rPr>
-                <w:b/>
-                <w:color w:val="000000"/>
+                <w:highlight w:val="magenta"/>
+              </w:rPr>
+            </w:pPr>
+            <w:r>
+              <w:rPr>
+                <w:b/>
+                <w:color w:val="000000"/>
+                <w:highlight w:val="magenta"/>
               </w:rPr>
               <w:t>Entrega y Gestión de reléase.</w:t>
             </w:r>
@@ -7537,11 +7612,9 @@
       <w:r>
         <w:t xml:space="preserve">: </w:t>
       </w:r>
-      <w:proofErr w:type="spellStart"/>
       <w:r>
-        <w:t>Items</w:t>
+        <w:t>Ítems</w:t>
       </w:r>
-      <w:proofErr w:type="spellEnd"/>
       <w:r>
         <w:t xml:space="preserve"> que no son específicos de un proyecto.</w:t>
       </w:r>
@@ -10474,15 +10547,13 @@
                 <w:szCs w:val="16"/>
               </w:rPr>
             </w:pPr>
-            <w:proofErr w:type="spellStart"/>
             <w:r>
               <w:rPr>
                 <w:sz w:val="16"/>
                 <w:szCs w:val="16"/>
               </w:rPr>
-              <w:t>Estandar</w:t>
-            </w:r>
-            <w:proofErr w:type="spellEnd"/>
+              <w:t>Estándar</w:t>
+            </w:r>
             <w:r>
               <w:rPr>
                 <w:sz w:val="16"/>
@@ -11738,7 +11809,7 @@
                     <pic:cNvPicPr/>
                   </pic:nvPicPr>
                   <pic:blipFill>
-                    <a:blip r:embed="rId15"/>
+                    <a:blip r:embed="rId16"/>
                     <a:stretch>
                       <a:fillRect/>
                     </a:stretch>
@@ -14077,7 +14148,7 @@
                     <pic:cNvPicPr preferRelativeResize="0"/>
                   </pic:nvPicPr>
                   <pic:blipFill>
-                    <a:blip r:embed="rId16"/>
+                    <a:blip r:embed="rId17"/>
                     <a:srcRect t="14273"/>
                     <a:stretch>
                       <a:fillRect/>
@@ -17895,6 +17966,12 @@
                 <w:b/>
               </w:rPr>
             </w:pPr>
+            <w:r>
+              <w:rPr>
+                <w:b/>
+              </w:rPr>
+              <w:t>Estándar</w:t>
+            </w:r>
           </w:p>
         </w:tc>
         <w:tc>
@@ -17911,10 +17988,24 @@
           <w:p>
             <w:pPr>
               <w:widowControl w:val="0"/>
-              <w:rPr>
-                <w:b/>
-              </w:rPr>
-            </w:pPr>
+              <w:jc w:val="both"/>
+            </w:pPr>
+            <w:r>
+              <w:t>Estos son cambios aprobados previamente que tienen bajo impacto, son reconocidos y están documentados. Los cambios estándar requieren una autorización y evaluación de riesgos cuando se implementan por primera vez, pero las implementaciones posteriores se pueden realizar sin ello siempre que el cambio no se haya modificado.</w:t>
+            </w:r>
+          </w:p>
+          <w:p>
+            <w:pPr>
+              <w:widowControl w:val="0"/>
+              <w:jc w:val="both"/>
+              <w:rPr>
+                <w:b/>
+              </w:rPr>
+            </w:pPr>
+            <w:r>
+              <w:br/>
+              <w:t>Ejemplo: reemplazar el cartucho de tinta de una impresora.</w:t>
+            </w:r>
           </w:p>
         </w:tc>
       </w:tr>
@@ -17963,6 +18054,12 @@
                 <w:b/>
               </w:rPr>
             </w:pPr>
+            <w:r>
+              <w:rPr>
+                <w:b/>
+              </w:rPr>
+              <w:t>Normales</w:t>
+            </w:r>
           </w:p>
         </w:tc>
         <w:tc>
@@ -17979,10 +18076,29 @@
           <w:p>
             <w:pPr>
               <w:widowControl w:val="0"/>
-              <w:rPr>
-                <w:b/>
-              </w:rPr>
-            </w:pPr>
+              <w:jc w:val="both"/>
+            </w:pPr>
+            <w:r>
+              <w:t>Un cambio normal debe seguir todo el proceso de cambios; se debe programar, evaluar su riesgo y estar autorizado. Los cambios normales incluyen los cambios menores (urgencia e impacto bajo a medio) y los cambios mayores (urgencia e impacto alto). Todos los cambios que no sean estándar o de emergencia deben tratarse como cambios normales y seguir el proceso de cambios.</w:t>
+            </w:r>
+          </w:p>
+          <w:p>
+            <w:pPr>
+              <w:widowControl w:val="0"/>
+              <w:jc w:val="both"/>
+            </w:pPr>
+            <w:r>
+              <w:br/>
+              <w:t xml:space="preserve">Ejemplo: migrar los servicios </w:t>
+            </w:r>
+            <w:proofErr w:type="spellStart"/>
+            <w:r>
+              <w:t>on</w:t>
+            </w:r>
+            <w:proofErr w:type="spellEnd"/>
+            <w:r>
+              <w:t>-premises a la nube.</w:t>
+            </w:r>
           </w:p>
         </w:tc>
       </w:tr>
@@ -18031,6 +18147,12 @@
                 <w:b/>
               </w:rPr>
             </w:pPr>
+            <w:r>
+              <w:rPr>
+                <w:b/>
+              </w:rPr>
+              <w:t>Emergencia</w:t>
+            </w:r>
           </w:p>
         </w:tc>
         <w:tc>
@@ -18047,7 +18169,36 @@
           <w:p>
             <w:pPr>
               <w:widowControl w:val="0"/>
-            </w:pPr>
+              <w:jc w:val="both"/>
+            </w:pPr>
+            <w:r>
+              <w:rPr>
+                <w:rFonts w:ascii="Zoho_Puvi_Regular" w:hAnsi="Zoho_Puvi_Regular"/>
+                <w:color w:val="000000"/>
+                <w:sz w:val="27"/>
+                <w:szCs w:val="27"/>
+              </w:rPr>
+              <w:t>Los cambios de emergencia tienen un alto impacto y urgencia, y requieren de una rápida evaluación, aprobación e implementación para que los servicios vuelvan a funcionar lo antes posible. Las modificaciones a los componentes que afectan las operaciones comerciales y, por lo tanto, causan tiempos de inactividad, se tratan como cambios de emergencia.</w:t>
+            </w:r>
+            <w:r>
+              <w:rPr>
+                <w:rFonts w:ascii="Zoho_Puvi_Regular" w:hAnsi="Zoho_Puvi_Regular"/>
+                <w:color w:val="000000"/>
+                <w:sz w:val="27"/>
+                <w:szCs w:val="27"/>
+              </w:rPr>
+              <w:br/>
+            </w:r>
+            <w:r>
+              <w:rPr>
+                <w:rFonts w:ascii="Zoho_Puvi_Regular" w:hAnsi="Zoho_Puvi_Regular"/>
+                <w:color w:val="000000"/>
+                <w:sz w:val="27"/>
+                <w:szCs w:val="27"/>
+              </w:rPr>
+              <w:lastRenderedPageBreak/>
+              <w:t>Ejemplos: falla del servidor primario, interrupción del centro de datos, parche de emergencia para una vulnerabilidad de seguridad.</w:t>
+            </w:r>
           </w:p>
         </w:tc>
       </w:tr>
@@ -18070,6 +18221,7 @@
           <w:sz w:val="20"/>
           <w:szCs w:val="20"/>
         </w:rPr>
+        <w:lastRenderedPageBreak/>
         <w:t>Tabla 11</w:t>
       </w:r>
       <w:r>
@@ -18108,7 +18260,13 @@
     <w:p/>
     <w:p>
       <w:r>
-        <w:t>En este apartado se define los tipos de riesgos del proyecto DEALER el cual se viene desarrollando para nuestro proyecto, así como una breve descripción de cada uno de ellos:</w:t>
+        <w:t xml:space="preserve">En este apartado se define los tipos de riesgos del proyecto </w:t>
+      </w:r>
+      <w:r>
+        <w:t>SGPI</w:t>
+      </w:r>
+      <w:r>
+        <w:t xml:space="preserve"> el cual se viene desarrollando para nuestro proyecto, así como una breve descripción de cada uno de ellos:</w:t>
       </w:r>
     </w:p>
     <w:p/>
@@ -18531,7 +18689,6 @@
           <w:sz w:val="20"/>
           <w:szCs w:val="20"/>
         </w:rPr>
-        <w:lastRenderedPageBreak/>
         <w:t>Tabla 12.</w:t>
       </w:r>
       <w:r>
@@ -18567,7 +18724,13 @@
     <w:p/>
     <w:p>
       <w:r>
-        <w:t>En este apartado se define las categorías de impacto del proyecto LEADER el cual se viene desarrollando en nuestro proyecto, así como una breve descripción de cada uno de ellos:</w:t>
+        <w:t xml:space="preserve">En este apartado se define las categorías de impacto del proyecto </w:t>
+      </w:r>
+      <w:r>
+        <w:t>SGPI</w:t>
+      </w:r>
+      <w:r>
+        <w:t xml:space="preserve"> el cual se viene desarrollando en nuestro proyecto, así como una breve descripción de cada uno de ellos:</w:t>
       </w:r>
     </w:p>
     <w:p/>
@@ -18950,6 +19113,7 @@
       <w:bookmarkStart w:id="24" w:name="_heading=h.gjdgxs" w:colFirst="0" w:colLast="0"/>
       <w:bookmarkEnd w:id="24"/>
       <w:r>
+        <w:lastRenderedPageBreak/>
         <w:t xml:space="preserve">Ejemplos de Formatos de solicitudes de Cambio </w:t>
       </w:r>
     </w:p>
@@ -19479,7 +19643,6 @@
           <w:sz w:val="20"/>
           <w:szCs w:val="20"/>
         </w:rPr>
-        <w:lastRenderedPageBreak/>
         <w:t>Tabla 14.</w:t>
       </w:r>
       <w:r>
@@ -20055,6 +20218,7 @@
           <w:sz w:val="20"/>
           <w:szCs w:val="20"/>
         </w:rPr>
+        <w:lastRenderedPageBreak/>
         <w:t>Tabla 15.</w:t>
       </w:r>
       <w:r>
@@ -20373,7 +20537,10 @@
               <w:widowControl w:val="0"/>
             </w:pPr>
             <w:r>
-              <w:t>Mostrar una lista de todas las líneas bases de u</w:t>
+              <w:rPr>
+                <w:color w:val="000000"/>
+              </w:rPr>
+              <w:t>Mostrar una lista de todas las líneas bases de un determinado proyecto para que el Gestor tenga conocimiento de la cantidad de líneas base del proyecto</w:t>
             </w:r>
           </w:p>
         </w:tc>
@@ -20437,6 +20604,12 @@
                 <w:numId w:val="6"/>
               </w:numPr>
             </w:pPr>
+            <w:r>
+              <w:rPr>
+                <w:color w:val="000000"/>
+              </w:rPr>
+              <w:t>ID del proyecto</w:t>
+            </w:r>
           </w:p>
         </w:tc>
       </w:tr>
@@ -20471,7 +20644,6 @@
               <w:rPr>
                 <w:b/>
               </w:rPr>
-              <w:lastRenderedPageBreak/>
               <w:t>Salidas</w:t>
             </w:r>
           </w:p>
@@ -20494,11 +20666,175 @@
           </w:tcPr>
           <w:p>
             <w:pPr>
-              <w:widowControl w:val="0"/>
+              <w:pStyle w:val="NormalWeb"/>
               <w:numPr>
                 <w:ilvl w:val="0"/>
                 <w:numId w:val="2"/>
               </w:numPr>
+              <w:spacing w:before="0" w:beforeAutospacing="0" w:after="0" w:afterAutospacing="0"/>
+              <w:textAlignment w:val="baseline"/>
+              <w:rPr>
+                <w:rFonts w:ascii="Arial" w:hAnsi="Arial" w:cs="Arial"/>
+                <w:color w:val="000000"/>
+                <w:sz w:val="22"/>
+                <w:szCs w:val="22"/>
+              </w:rPr>
+            </w:pPr>
+            <w:r>
+              <w:rPr>
+                <w:rFonts w:ascii="Arial" w:hAnsi="Arial" w:cs="Arial"/>
+                <w:color w:val="000000"/>
+                <w:sz w:val="22"/>
+                <w:szCs w:val="22"/>
+              </w:rPr>
+              <w:t>ID línea base</w:t>
+            </w:r>
+          </w:p>
+          <w:p>
+            <w:pPr>
+              <w:pStyle w:val="NormalWeb"/>
+              <w:numPr>
+                <w:ilvl w:val="0"/>
+                <w:numId w:val="2"/>
+              </w:numPr>
+              <w:spacing w:before="0" w:beforeAutospacing="0" w:after="0" w:afterAutospacing="0"/>
+              <w:textAlignment w:val="baseline"/>
+              <w:rPr>
+                <w:rFonts w:ascii="Arial" w:hAnsi="Arial" w:cs="Arial"/>
+                <w:color w:val="000000"/>
+                <w:sz w:val="22"/>
+                <w:szCs w:val="22"/>
+              </w:rPr>
+            </w:pPr>
+            <w:r>
+              <w:rPr>
+                <w:rFonts w:ascii="Arial" w:hAnsi="Arial" w:cs="Arial"/>
+                <w:color w:val="000000"/>
+                <w:sz w:val="22"/>
+                <w:szCs w:val="22"/>
+              </w:rPr>
+              <w:t>Nombre línea base</w:t>
+            </w:r>
+          </w:p>
+          <w:p>
+            <w:pPr>
+              <w:pStyle w:val="NormalWeb"/>
+              <w:numPr>
+                <w:ilvl w:val="0"/>
+                <w:numId w:val="2"/>
+              </w:numPr>
+              <w:spacing w:before="0" w:beforeAutospacing="0" w:after="0" w:afterAutospacing="0"/>
+              <w:textAlignment w:val="baseline"/>
+              <w:rPr>
+                <w:rFonts w:ascii="Arial" w:hAnsi="Arial" w:cs="Arial"/>
+                <w:color w:val="000000"/>
+                <w:sz w:val="22"/>
+                <w:szCs w:val="22"/>
+              </w:rPr>
+            </w:pPr>
+            <w:r>
+              <w:rPr>
+                <w:rFonts w:ascii="Arial" w:hAnsi="Arial" w:cs="Arial"/>
+                <w:color w:val="000000"/>
+                <w:sz w:val="22"/>
+                <w:szCs w:val="22"/>
+              </w:rPr>
+              <w:t>Cantidad de ítems</w:t>
+            </w:r>
+          </w:p>
+          <w:p>
+            <w:pPr>
+              <w:pStyle w:val="NormalWeb"/>
+              <w:numPr>
+                <w:ilvl w:val="0"/>
+                <w:numId w:val="2"/>
+              </w:numPr>
+              <w:spacing w:before="0" w:beforeAutospacing="0" w:after="0" w:afterAutospacing="0"/>
+              <w:textAlignment w:val="baseline"/>
+              <w:rPr>
+                <w:rFonts w:ascii="Arial" w:hAnsi="Arial" w:cs="Arial"/>
+                <w:color w:val="000000"/>
+                <w:sz w:val="22"/>
+                <w:szCs w:val="22"/>
+              </w:rPr>
+            </w:pPr>
+            <w:r>
+              <w:rPr>
+                <w:rFonts w:ascii="Arial" w:hAnsi="Arial" w:cs="Arial"/>
+                <w:color w:val="000000"/>
+                <w:sz w:val="22"/>
+                <w:szCs w:val="22"/>
+              </w:rPr>
+              <w:t>Fecha de registro</w:t>
+            </w:r>
+          </w:p>
+          <w:p>
+            <w:pPr>
+              <w:pStyle w:val="NormalWeb"/>
+              <w:numPr>
+                <w:ilvl w:val="0"/>
+                <w:numId w:val="2"/>
+              </w:numPr>
+              <w:spacing w:before="0" w:beforeAutospacing="0" w:after="0" w:afterAutospacing="0"/>
+              <w:textAlignment w:val="baseline"/>
+              <w:rPr>
+                <w:rFonts w:ascii="Arial" w:hAnsi="Arial" w:cs="Arial"/>
+                <w:color w:val="000000"/>
+                <w:sz w:val="22"/>
+                <w:szCs w:val="22"/>
+              </w:rPr>
+            </w:pPr>
+            <w:r>
+              <w:rPr>
+                <w:rFonts w:ascii="Arial" w:hAnsi="Arial" w:cs="Arial"/>
+                <w:color w:val="000000"/>
+                <w:sz w:val="22"/>
+                <w:szCs w:val="22"/>
+              </w:rPr>
+              <w:t>Responsables</w:t>
+            </w:r>
+          </w:p>
+          <w:p>
+            <w:pPr>
+              <w:pStyle w:val="NormalWeb"/>
+              <w:numPr>
+                <w:ilvl w:val="0"/>
+                <w:numId w:val="2"/>
+              </w:numPr>
+              <w:spacing w:before="0" w:beforeAutospacing="0" w:after="0" w:afterAutospacing="0"/>
+              <w:textAlignment w:val="baseline"/>
+              <w:rPr>
+                <w:rFonts w:ascii="Arial" w:hAnsi="Arial" w:cs="Arial"/>
+                <w:color w:val="000000"/>
+                <w:sz w:val="22"/>
+                <w:szCs w:val="22"/>
+              </w:rPr>
+            </w:pPr>
+            <w:proofErr w:type="spellStart"/>
+            <w:r>
+              <w:rPr>
+                <w:rFonts w:ascii="Arial" w:hAnsi="Arial" w:cs="Arial"/>
+                <w:color w:val="000000"/>
+                <w:sz w:val="22"/>
+                <w:szCs w:val="22"/>
+              </w:rPr>
+              <w:t>Url</w:t>
+            </w:r>
+            <w:proofErr w:type="spellEnd"/>
+            <w:r>
+              <w:rPr>
+                <w:rFonts w:ascii="Arial" w:hAnsi="Arial" w:cs="Arial"/>
+                <w:color w:val="000000"/>
+                <w:sz w:val="22"/>
+                <w:szCs w:val="22"/>
+              </w:rPr>
+              <w:t xml:space="preserve"> línea base</w:t>
+            </w:r>
+          </w:p>
+          <w:p>
+            <w:pPr>
+              <w:widowControl w:val="0"/>
+              <w:ind w:left="720"/>
             </w:pPr>
           </w:p>
         </w:tc>
@@ -20537,6 +20873,1077 @@
         </w:rPr>
       </w:pPr>
     </w:p>
+    <w:p>
+      <w:pPr>
+        <w:spacing w:before="240" w:after="240" w:line="240" w:lineRule="auto"/>
+        <w:jc w:val="center"/>
+        <w:rPr>
+          <w:rFonts w:ascii="Times New Roman" w:eastAsia="Times New Roman" w:hAnsi="Times New Roman" w:cs="Times New Roman"/>
+          <w:sz w:val="24"/>
+          <w:szCs w:val="24"/>
+          <w:lang w:val="es-PE"/>
+        </w:rPr>
+      </w:pPr>
+      <w:r>
+        <w:rPr>
+          <w:rFonts w:eastAsia="Times New Roman"/>
+          <w:color w:val="000000"/>
+          <w:sz w:val="20"/>
+          <w:szCs w:val="20"/>
+          <w:lang w:val="es-PE"/>
+        </w:rPr>
+        <w:t>Ejemplo:</w:t>
+      </w:r>
+      <w:r>
+        <w:rPr>
+          <w:rFonts w:eastAsia="Times New Roman"/>
+          <w:color w:val="000000"/>
+          <w:sz w:val="20"/>
+          <w:szCs w:val="20"/>
+          <w:lang w:val="es-PE"/>
+        </w:rPr>
+        <w:t xml:space="preserve"> </w:t>
+      </w:r>
+      <w:r>
+        <w:t>Listado de líneas base</w:t>
+      </w:r>
+    </w:p>
+    <w:tbl>
+      <w:tblPr>
+        <w:tblW w:w="9026" w:type="dxa"/>
+        <w:tblCellMar>
+          <w:top w:w="15" w:type="dxa"/>
+          <w:left w:w="15" w:type="dxa"/>
+          <w:bottom w:w="15" w:type="dxa"/>
+          <w:right w:w="15" w:type="dxa"/>
+        </w:tblCellMar>
+        <w:tblLook w:val="04A0" w:firstRow="1" w:lastRow="0" w:firstColumn="1" w:lastColumn="0" w:noHBand="0" w:noVBand="1"/>
+      </w:tblPr>
+      <w:tblGrid>
+        <w:gridCol w:w="1040"/>
+        <w:gridCol w:w="2309"/>
+        <w:gridCol w:w="1405"/>
+        <w:gridCol w:w="1380"/>
+        <w:gridCol w:w="1557"/>
+        <w:gridCol w:w="1335"/>
+      </w:tblGrid>
+      <w:tr>
+        <w:tc>
+          <w:tcPr>
+            <w:tcW w:w="0" w:type="auto"/>
+            <w:tcBorders>
+              <w:top w:val="single" w:sz="8" w:space="0" w:color="000000"/>
+              <w:left w:val="single" w:sz="8" w:space="0" w:color="000000"/>
+              <w:bottom w:val="single" w:sz="8" w:space="0" w:color="000000"/>
+              <w:right w:val="single" w:sz="8" w:space="0" w:color="000000"/>
+            </w:tcBorders>
+            <w:tcMar>
+              <w:top w:w="100" w:type="dxa"/>
+              <w:left w:w="100" w:type="dxa"/>
+              <w:bottom w:w="100" w:type="dxa"/>
+              <w:right w:w="100" w:type="dxa"/>
+            </w:tcMar>
+            <w:hideMark/>
+          </w:tcPr>
+          <w:p>
+            <w:pPr>
+              <w:spacing w:line="240" w:lineRule="auto"/>
+              <w:jc w:val="center"/>
+              <w:rPr>
+                <w:rFonts w:ascii="Times New Roman" w:eastAsia="Times New Roman" w:hAnsi="Times New Roman" w:cs="Times New Roman"/>
+                <w:sz w:val="24"/>
+                <w:szCs w:val="24"/>
+                <w:lang w:val="es-PE"/>
+              </w:rPr>
+            </w:pPr>
+            <w:r>
+              <w:rPr>
+                <w:rFonts w:eastAsia="Times New Roman"/>
+                <w:b/>
+                <w:bCs/>
+                <w:color w:val="000000"/>
+                <w:sz w:val="20"/>
+                <w:szCs w:val="20"/>
+                <w:lang w:val="es-PE"/>
+              </w:rPr>
+              <w:t>ID Línea Base</w:t>
+            </w:r>
+          </w:p>
+        </w:tc>
+        <w:tc>
+          <w:tcPr>
+            <w:tcW w:w="0" w:type="auto"/>
+            <w:tcBorders>
+              <w:top w:val="single" w:sz="8" w:space="0" w:color="000000"/>
+              <w:left w:val="single" w:sz="8" w:space="0" w:color="000000"/>
+              <w:bottom w:val="single" w:sz="8" w:space="0" w:color="000000"/>
+              <w:right w:val="single" w:sz="8" w:space="0" w:color="000000"/>
+            </w:tcBorders>
+            <w:tcMar>
+              <w:top w:w="100" w:type="dxa"/>
+              <w:left w:w="100" w:type="dxa"/>
+              <w:bottom w:w="100" w:type="dxa"/>
+              <w:right w:w="100" w:type="dxa"/>
+            </w:tcMar>
+            <w:hideMark/>
+          </w:tcPr>
+          <w:p>
+            <w:pPr>
+              <w:spacing w:line="240" w:lineRule="auto"/>
+              <w:jc w:val="center"/>
+              <w:rPr>
+                <w:rFonts w:ascii="Times New Roman" w:eastAsia="Times New Roman" w:hAnsi="Times New Roman" w:cs="Times New Roman"/>
+                <w:sz w:val="24"/>
+                <w:szCs w:val="24"/>
+                <w:lang w:val="es-PE"/>
+              </w:rPr>
+            </w:pPr>
+            <w:r>
+              <w:rPr>
+                <w:rFonts w:eastAsia="Times New Roman"/>
+                <w:b/>
+                <w:bCs/>
+                <w:color w:val="000000"/>
+                <w:sz w:val="20"/>
+                <w:szCs w:val="20"/>
+                <w:lang w:val="es-PE"/>
+              </w:rPr>
+              <w:t>Nombre Línea Base</w:t>
+            </w:r>
+          </w:p>
+        </w:tc>
+        <w:tc>
+          <w:tcPr>
+            <w:tcW w:w="0" w:type="auto"/>
+            <w:tcBorders>
+              <w:top w:val="single" w:sz="8" w:space="0" w:color="000000"/>
+              <w:left w:val="single" w:sz="8" w:space="0" w:color="000000"/>
+              <w:bottom w:val="single" w:sz="8" w:space="0" w:color="000000"/>
+              <w:right w:val="single" w:sz="8" w:space="0" w:color="000000"/>
+            </w:tcBorders>
+            <w:tcMar>
+              <w:top w:w="100" w:type="dxa"/>
+              <w:left w:w="100" w:type="dxa"/>
+              <w:bottom w:w="100" w:type="dxa"/>
+              <w:right w:w="100" w:type="dxa"/>
+            </w:tcMar>
+            <w:hideMark/>
+          </w:tcPr>
+          <w:p>
+            <w:pPr>
+              <w:spacing w:line="240" w:lineRule="auto"/>
+              <w:jc w:val="center"/>
+              <w:rPr>
+                <w:rFonts w:ascii="Times New Roman" w:eastAsia="Times New Roman" w:hAnsi="Times New Roman" w:cs="Times New Roman"/>
+                <w:sz w:val="24"/>
+                <w:szCs w:val="24"/>
+                <w:lang w:val="es-PE"/>
+              </w:rPr>
+            </w:pPr>
+            <w:r>
+              <w:rPr>
+                <w:rFonts w:eastAsia="Times New Roman"/>
+                <w:b/>
+                <w:bCs/>
+                <w:color w:val="000000"/>
+                <w:sz w:val="20"/>
+                <w:szCs w:val="20"/>
+                <w:lang w:val="es-PE"/>
+              </w:rPr>
+              <w:t>Cantidad de Ítems</w:t>
+            </w:r>
+          </w:p>
+        </w:tc>
+        <w:tc>
+          <w:tcPr>
+            <w:tcW w:w="0" w:type="auto"/>
+            <w:tcBorders>
+              <w:top w:val="single" w:sz="8" w:space="0" w:color="000000"/>
+              <w:left w:val="single" w:sz="8" w:space="0" w:color="000000"/>
+              <w:bottom w:val="single" w:sz="8" w:space="0" w:color="000000"/>
+              <w:right w:val="single" w:sz="8" w:space="0" w:color="000000"/>
+            </w:tcBorders>
+            <w:tcMar>
+              <w:top w:w="100" w:type="dxa"/>
+              <w:left w:w="100" w:type="dxa"/>
+              <w:bottom w:w="100" w:type="dxa"/>
+              <w:right w:w="100" w:type="dxa"/>
+            </w:tcMar>
+            <w:hideMark/>
+          </w:tcPr>
+          <w:p>
+            <w:pPr>
+              <w:spacing w:line="240" w:lineRule="auto"/>
+              <w:jc w:val="center"/>
+              <w:rPr>
+                <w:rFonts w:ascii="Times New Roman" w:eastAsia="Times New Roman" w:hAnsi="Times New Roman" w:cs="Times New Roman"/>
+                <w:sz w:val="24"/>
+                <w:szCs w:val="24"/>
+                <w:lang w:val="es-PE"/>
+              </w:rPr>
+            </w:pPr>
+            <w:r>
+              <w:rPr>
+                <w:rFonts w:eastAsia="Times New Roman"/>
+                <w:b/>
+                <w:bCs/>
+                <w:color w:val="000000"/>
+                <w:sz w:val="20"/>
+                <w:szCs w:val="20"/>
+                <w:lang w:val="es-PE"/>
+              </w:rPr>
+              <w:t>Fecha Registro</w:t>
+            </w:r>
+          </w:p>
+        </w:tc>
+        <w:tc>
+          <w:tcPr>
+            <w:tcW w:w="0" w:type="auto"/>
+            <w:tcBorders>
+              <w:top w:val="single" w:sz="8" w:space="0" w:color="000000"/>
+              <w:left w:val="single" w:sz="8" w:space="0" w:color="000000"/>
+              <w:bottom w:val="single" w:sz="8" w:space="0" w:color="000000"/>
+              <w:right w:val="single" w:sz="8" w:space="0" w:color="000000"/>
+            </w:tcBorders>
+            <w:tcMar>
+              <w:top w:w="100" w:type="dxa"/>
+              <w:left w:w="100" w:type="dxa"/>
+              <w:bottom w:w="100" w:type="dxa"/>
+              <w:right w:w="100" w:type="dxa"/>
+            </w:tcMar>
+            <w:hideMark/>
+          </w:tcPr>
+          <w:p>
+            <w:pPr>
+              <w:spacing w:line="240" w:lineRule="auto"/>
+              <w:jc w:val="center"/>
+              <w:rPr>
+                <w:rFonts w:ascii="Times New Roman" w:eastAsia="Times New Roman" w:hAnsi="Times New Roman" w:cs="Times New Roman"/>
+                <w:sz w:val="24"/>
+                <w:szCs w:val="24"/>
+                <w:lang w:val="es-PE"/>
+              </w:rPr>
+            </w:pPr>
+            <w:r>
+              <w:rPr>
+                <w:rFonts w:eastAsia="Times New Roman"/>
+                <w:b/>
+                <w:bCs/>
+                <w:color w:val="000000"/>
+                <w:sz w:val="20"/>
+                <w:szCs w:val="20"/>
+                <w:lang w:val="es-PE"/>
+              </w:rPr>
+              <w:t>Responsables</w:t>
+            </w:r>
+          </w:p>
+        </w:tc>
+        <w:tc>
+          <w:tcPr>
+            <w:tcW w:w="0" w:type="auto"/>
+            <w:tcBorders>
+              <w:top w:val="single" w:sz="8" w:space="0" w:color="000000"/>
+              <w:left w:val="single" w:sz="8" w:space="0" w:color="000000"/>
+              <w:bottom w:val="single" w:sz="8" w:space="0" w:color="000000"/>
+              <w:right w:val="single" w:sz="8" w:space="0" w:color="000000"/>
+            </w:tcBorders>
+            <w:tcMar>
+              <w:top w:w="100" w:type="dxa"/>
+              <w:left w:w="100" w:type="dxa"/>
+              <w:bottom w:w="100" w:type="dxa"/>
+              <w:right w:w="100" w:type="dxa"/>
+            </w:tcMar>
+            <w:hideMark/>
+          </w:tcPr>
+          <w:p>
+            <w:pPr>
+              <w:spacing w:line="240" w:lineRule="auto"/>
+              <w:jc w:val="center"/>
+              <w:rPr>
+                <w:rFonts w:ascii="Times New Roman" w:eastAsia="Times New Roman" w:hAnsi="Times New Roman" w:cs="Times New Roman"/>
+                <w:sz w:val="24"/>
+                <w:szCs w:val="24"/>
+                <w:lang w:val="es-PE"/>
+              </w:rPr>
+            </w:pPr>
+            <w:proofErr w:type="spellStart"/>
+            <w:r>
+              <w:rPr>
+                <w:rFonts w:eastAsia="Times New Roman"/>
+                <w:b/>
+                <w:bCs/>
+                <w:color w:val="000000"/>
+                <w:sz w:val="20"/>
+                <w:szCs w:val="20"/>
+                <w:lang w:val="es-PE"/>
+              </w:rPr>
+              <w:t>Url</w:t>
+            </w:r>
+            <w:proofErr w:type="spellEnd"/>
+            <w:r>
+              <w:rPr>
+                <w:rFonts w:eastAsia="Times New Roman"/>
+                <w:b/>
+                <w:bCs/>
+                <w:color w:val="000000"/>
+                <w:sz w:val="20"/>
+                <w:szCs w:val="20"/>
+                <w:lang w:val="es-PE"/>
+              </w:rPr>
+              <w:t xml:space="preserve"> línea base</w:t>
+            </w:r>
+          </w:p>
+        </w:tc>
+      </w:tr>
+      <w:tr>
+        <w:tc>
+          <w:tcPr>
+            <w:tcW w:w="0" w:type="auto"/>
+            <w:tcBorders>
+              <w:top w:val="single" w:sz="8" w:space="0" w:color="000000"/>
+              <w:left w:val="single" w:sz="8" w:space="0" w:color="000000"/>
+              <w:bottom w:val="single" w:sz="8" w:space="0" w:color="000000"/>
+              <w:right w:val="single" w:sz="8" w:space="0" w:color="000000"/>
+            </w:tcBorders>
+            <w:tcMar>
+              <w:top w:w="100" w:type="dxa"/>
+              <w:left w:w="100" w:type="dxa"/>
+              <w:bottom w:w="100" w:type="dxa"/>
+              <w:right w:w="100" w:type="dxa"/>
+            </w:tcMar>
+            <w:hideMark/>
+          </w:tcPr>
+          <w:p>
+            <w:pPr>
+              <w:spacing w:line="240" w:lineRule="auto"/>
+              <w:rPr>
+                <w:rFonts w:ascii="Times New Roman" w:eastAsia="Times New Roman" w:hAnsi="Times New Roman" w:cs="Times New Roman"/>
+                <w:sz w:val="24"/>
+                <w:szCs w:val="24"/>
+                <w:lang w:val="es-PE"/>
+              </w:rPr>
+            </w:pPr>
+            <w:r>
+              <w:rPr>
+                <w:rFonts w:eastAsia="Times New Roman"/>
+                <w:color w:val="000000"/>
+                <w:sz w:val="20"/>
+                <w:szCs w:val="20"/>
+                <w:lang w:val="es-PE"/>
+              </w:rPr>
+              <w:t>1</w:t>
+            </w:r>
+          </w:p>
+        </w:tc>
+        <w:tc>
+          <w:tcPr>
+            <w:tcW w:w="0" w:type="auto"/>
+            <w:tcBorders>
+              <w:top w:val="single" w:sz="8" w:space="0" w:color="000000"/>
+              <w:left w:val="single" w:sz="8" w:space="0" w:color="000000"/>
+              <w:bottom w:val="single" w:sz="8" w:space="0" w:color="000000"/>
+              <w:right w:val="single" w:sz="8" w:space="0" w:color="000000"/>
+            </w:tcBorders>
+            <w:tcMar>
+              <w:top w:w="100" w:type="dxa"/>
+              <w:left w:w="100" w:type="dxa"/>
+              <w:bottom w:w="100" w:type="dxa"/>
+              <w:right w:w="100" w:type="dxa"/>
+            </w:tcMar>
+            <w:hideMark/>
+          </w:tcPr>
+          <w:p>
+            <w:pPr>
+              <w:spacing w:line="240" w:lineRule="auto"/>
+              <w:rPr>
+                <w:rFonts w:ascii="Times New Roman" w:eastAsia="Times New Roman" w:hAnsi="Times New Roman" w:cs="Times New Roman"/>
+                <w:sz w:val="24"/>
+                <w:szCs w:val="24"/>
+                <w:lang w:val="es-PE"/>
+              </w:rPr>
+            </w:pPr>
+            <w:r>
+              <w:rPr>
+                <w:rFonts w:eastAsia="Times New Roman"/>
+                <w:color w:val="000000"/>
+                <w:sz w:val="20"/>
+                <w:szCs w:val="20"/>
+                <w:lang w:val="es-PE"/>
+              </w:rPr>
+              <w:t>Fase Inicial</w:t>
+            </w:r>
+          </w:p>
+        </w:tc>
+        <w:tc>
+          <w:tcPr>
+            <w:tcW w:w="0" w:type="auto"/>
+            <w:tcBorders>
+              <w:top w:val="single" w:sz="8" w:space="0" w:color="000000"/>
+              <w:left w:val="single" w:sz="8" w:space="0" w:color="000000"/>
+              <w:bottom w:val="single" w:sz="8" w:space="0" w:color="000000"/>
+              <w:right w:val="single" w:sz="8" w:space="0" w:color="000000"/>
+            </w:tcBorders>
+            <w:tcMar>
+              <w:top w:w="100" w:type="dxa"/>
+              <w:left w:w="100" w:type="dxa"/>
+              <w:bottom w:w="100" w:type="dxa"/>
+              <w:right w:w="100" w:type="dxa"/>
+            </w:tcMar>
+            <w:hideMark/>
+          </w:tcPr>
+          <w:p>
+            <w:pPr>
+              <w:spacing w:line="240" w:lineRule="auto"/>
+              <w:rPr>
+                <w:rFonts w:ascii="Times New Roman" w:eastAsia="Times New Roman" w:hAnsi="Times New Roman" w:cs="Times New Roman"/>
+                <w:sz w:val="24"/>
+                <w:szCs w:val="24"/>
+                <w:lang w:val="es-PE"/>
+              </w:rPr>
+            </w:pPr>
+            <w:r>
+              <w:rPr>
+                <w:rFonts w:eastAsia="Times New Roman"/>
+                <w:color w:val="000000"/>
+                <w:sz w:val="20"/>
+                <w:szCs w:val="20"/>
+                <w:lang w:val="es-PE"/>
+              </w:rPr>
+              <w:t>4</w:t>
+            </w:r>
+          </w:p>
+        </w:tc>
+        <w:tc>
+          <w:tcPr>
+            <w:tcW w:w="0" w:type="auto"/>
+            <w:tcBorders>
+              <w:top w:val="single" w:sz="8" w:space="0" w:color="000000"/>
+              <w:left w:val="single" w:sz="8" w:space="0" w:color="000000"/>
+              <w:bottom w:val="single" w:sz="8" w:space="0" w:color="000000"/>
+              <w:right w:val="single" w:sz="8" w:space="0" w:color="000000"/>
+            </w:tcBorders>
+            <w:tcMar>
+              <w:top w:w="100" w:type="dxa"/>
+              <w:left w:w="100" w:type="dxa"/>
+              <w:bottom w:w="100" w:type="dxa"/>
+              <w:right w:w="100" w:type="dxa"/>
+            </w:tcMar>
+            <w:hideMark/>
+          </w:tcPr>
+          <w:p>
+            <w:pPr>
+              <w:spacing w:line="240" w:lineRule="auto"/>
+              <w:rPr>
+                <w:rFonts w:ascii="Times New Roman" w:eastAsia="Times New Roman" w:hAnsi="Times New Roman" w:cs="Times New Roman"/>
+                <w:sz w:val="24"/>
+                <w:szCs w:val="24"/>
+                <w:lang w:val="es-PE"/>
+              </w:rPr>
+            </w:pPr>
+            <w:r>
+              <w:rPr>
+                <w:rFonts w:eastAsia="Times New Roman"/>
+                <w:color w:val="000000"/>
+                <w:sz w:val="20"/>
+                <w:szCs w:val="20"/>
+                <w:lang w:val="es-PE"/>
+              </w:rPr>
+              <w:t>26/09/2021</w:t>
+            </w:r>
+          </w:p>
+        </w:tc>
+        <w:tc>
+          <w:tcPr>
+            <w:tcW w:w="0" w:type="auto"/>
+            <w:tcBorders>
+              <w:top w:val="single" w:sz="8" w:space="0" w:color="000000"/>
+              <w:left w:val="single" w:sz="8" w:space="0" w:color="000000"/>
+              <w:bottom w:val="single" w:sz="8" w:space="0" w:color="000000"/>
+              <w:right w:val="single" w:sz="8" w:space="0" w:color="000000"/>
+            </w:tcBorders>
+            <w:tcMar>
+              <w:top w:w="100" w:type="dxa"/>
+              <w:left w:w="100" w:type="dxa"/>
+              <w:bottom w:w="100" w:type="dxa"/>
+              <w:right w:w="100" w:type="dxa"/>
+            </w:tcMar>
+            <w:hideMark/>
+          </w:tcPr>
+          <w:p>
+            <w:pPr>
+              <w:spacing w:line="240" w:lineRule="auto"/>
+              <w:rPr>
+                <w:rFonts w:ascii="Times New Roman" w:eastAsia="Times New Roman" w:hAnsi="Times New Roman" w:cs="Times New Roman"/>
+                <w:sz w:val="24"/>
+                <w:szCs w:val="24"/>
+                <w:lang w:val="es-PE"/>
+              </w:rPr>
+            </w:pPr>
+            <w:r>
+              <w:rPr>
+                <w:rFonts w:eastAsia="Times New Roman"/>
+                <w:color w:val="000000"/>
+                <w:sz w:val="20"/>
+                <w:szCs w:val="20"/>
+                <w:lang w:val="es-PE"/>
+              </w:rPr>
+              <w:t>William Lopez</w:t>
+            </w:r>
+          </w:p>
+        </w:tc>
+        <w:tc>
+          <w:tcPr>
+            <w:tcW w:w="0" w:type="auto"/>
+            <w:tcBorders>
+              <w:top w:val="single" w:sz="8" w:space="0" w:color="000000"/>
+              <w:left w:val="single" w:sz="8" w:space="0" w:color="000000"/>
+              <w:bottom w:val="single" w:sz="8" w:space="0" w:color="000000"/>
+              <w:right w:val="single" w:sz="8" w:space="0" w:color="000000"/>
+            </w:tcBorders>
+            <w:tcMar>
+              <w:top w:w="100" w:type="dxa"/>
+              <w:left w:w="100" w:type="dxa"/>
+              <w:bottom w:w="100" w:type="dxa"/>
+              <w:right w:w="100" w:type="dxa"/>
+            </w:tcMar>
+            <w:hideMark/>
+          </w:tcPr>
+          <w:p>
+            <w:pPr>
+              <w:spacing w:line="240" w:lineRule="auto"/>
+              <w:rPr>
+                <w:rFonts w:ascii="Times New Roman" w:eastAsia="Times New Roman" w:hAnsi="Times New Roman" w:cs="Times New Roman"/>
+                <w:sz w:val="24"/>
+                <w:szCs w:val="24"/>
+                <w:lang w:val="es-PE"/>
+              </w:rPr>
+            </w:pPr>
+            <w:r>
+              <w:rPr>
+                <w:rFonts w:eastAsia="Times New Roman"/>
+                <w:color w:val="000000"/>
+                <w:sz w:val="20"/>
+                <w:szCs w:val="20"/>
+                <w:lang w:val="es-PE"/>
+              </w:rPr>
+              <w:t>/lineabase1</w:t>
+            </w:r>
+          </w:p>
+        </w:tc>
+      </w:tr>
+      <w:tr>
+        <w:tc>
+          <w:tcPr>
+            <w:tcW w:w="0" w:type="auto"/>
+            <w:tcBorders>
+              <w:top w:val="single" w:sz="8" w:space="0" w:color="000000"/>
+              <w:left w:val="single" w:sz="8" w:space="0" w:color="000000"/>
+              <w:bottom w:val="single" w:sz="8" w:space="0" w:color="000000"/>
+              <w:right w:val="single" w:sz="8" w:space="0" w:color="000000"/>
+            </w:tcBorders>
+            <w:tcMar>
+              <w:top w:w="100" w:type="dxa"/>
+              <w:left w:w="100" w:type="dxa"/>
+              <w:bottom w:w="100" w:type="dxa"/>
+              <w:right w:w="100" w:type="dxa"/>
+            </w:tcMar>
+            <w:hideMark/>
+          </w:tcPr>
+          <w:p>
+            <w:pPr>
+              <w:spacing w:line="240" w:lineRule="auto"/>
+              <w:rPr>
+                <w:rFonts w:ascii="Times New Roman" w:eastAsia="Times New Roman" w:hAnsi="Times New Roman" w:cs="Times New Roman"/>
+                <w:sz w:val="24"/>
+                <w:szCs w:val="24"/>
+                <w:lang w:val="es-PE"/>
+              </w:rPr>
+            </w:pPr>
+            <w:r>
+              <w:rPr>
+                <w:rFonts w:eastAsia="Times New Roman"/>
+                <w:color w:val="000000"/>
+                <w:sz w:val="20"/>
+                <w:szCs w:val="20"/>
+                <w:lang w:val="es-PE"/>
+              </w:rPr>
+              <w:t>2</w:t>
+            </w:r>
+          </w:p>
+        </w:tc>
+        <w:tc>
+          <w:tcPr>
+            <w:tcW w:w="0" w:type="auto"/>
+            <w:tcBorders>
+              <w:top w:val="single" w:sz="8" w:space="0" w:color="000000"/>
+              <w:left w:val="single" w:sz="8" w:space="0" w:color="000000"/>
+              <w:bottom w:val="single" w:sz="8" w:space="0" w:color="000000"/>
+              <w:right w:val="single" w:sz="8" w:space="0" w:color="000000"/>
+            </w:tcBorders>
+            <w:tcMar>
+              <w:top w:w="100" w:type="dxa"/>
+              <w:left w:w="100" w:type="dxa"/>
+              <w:bottom w:w="100" w:type="dxa"/>
+              <w:right w:w="100" w:type="dxa"/>
+            </w:tcMar>
+            <w:hideMark/>
+          </w:tcPr>
+          <w:p>
+            <w:pPr>
+              <w:spacing w:line="240" w:lineRule="auto"/>
+              <w:rPr>
+                <w:rFonts w:ascii="Times New Roman" w:eastAsia="Times New Roman" w:hAnsi="Times New Roman" w:cs="Times New Roman"/>
+                <w:sz w:val="24"/>
+                <w:szCs w:val="24"/>
+                <w:lang w:val="es-PE"/>
+              </w:rPr>
+            </w:pPr>
+            <w:r>
+              <w:rPr>
+                <w:rFonts w:eastAsia="Times New Roman"/>
+                <w:color w:val="000000"/>
+                <w:sz w:val="20"/>
+                <w:szCs w:val="20"/>
+                <w:lang w:val="es-PE"/>
+              </w:rPr>
+              <w:t>Planificación y estimación Sprint 01</w:t>
+            </w:r>
+          </w:p>
+        </w:tc>
+        <w:tc>
+          <w:tcPr>
+            <w:tcW w:w="0" w:type="auto"/>
+            <w:tcBorders>
+              <w:top w:val="single" w:sz="8" w:space="0" w:color="000000"/>
+              <w:left w:val="single" w:sz="8" w:space="0" w:color="000000"/>
+              <w:bottom w:val="single" w:sz="8" w:space="0" w:color="000000"/>
+              <w:right w:val="single" w:sz="8" w:space="0" w:color="000000"/>
+            </w:tcBorders>
+            <w:tcMar>
+              <w:top w:w="100" w:type="dxa"/>
+              <w:left w:w="100" w:type="dxa"/>
+              <w:bottom w:w="100" w:type="dxa"/>
+              <w:right w:w="100" w:type="dxa"/>
+            </w:tcMar>
+            <w:hideMark/>
+          </w:tcPr>
+          <w:p>
+            <w:pPr>
+              <w:spacing w:line="240" w:lineRule="auto"/>
+              <w:rPr>
+                <w:rFonts w:ascii="Times New Roman" w:eastAsia="Times New Roman" w:hAnsi="Times New Roman" w:cs="Times New Roman"/>
+                <w:sz w:val="24"/>
+                <w:szCs w:val="24"/>
+                <w:lang w:val="es-PE"/>
+              </w:rPr>
+            </w:pPr>
+            <w:r>
+              <w:rPr>
+                <w:rFonts w:eastAsia="Times New Roman"/>
+                <w:color w:val="000000"/>
+                <w:sz w:val="20"/>
+                <w:szCs w:val="20"/>
+                <w:lang w:val="es-PE"/>
+              </w:rPr>
+              <w:t>2</w:t>
+            </w:r>
+          </w:p>
+        </w:tc>
+        <w:tc>
+          <w:tcPr>
+            <w:tcW w:w="0" w:type="auto"/>
+            <w:tcBorders>
+              <w:top w:val="single" w:sz="8" w:space="0" w:color="000000"/>
+              <w:left w:val="single" w:sz="8" w:space="0" w:color="000000"/>
+              <w:bottom w:val="single" w:sz="8" w:space="0" w:color="000000"/>
+              <w:right w:val="single" w:sz="8" w:space="0" w:color="000000"/>
+            </w:tcBorders>
+            <w:tcMar>
+              <w:top w:w="100" w:type="dxa"/>
+              <w:left w:w="100" w:type="dxa"/>
+              <w:bottom w:w="100" w:type="dxa"/>
+              <w:right w:w="100" w:type="dxa"/>
+            </w:tcMar>
+            <w:hideMark/>
+          </w:tcPr>
+          <w:p>
+            <w:pPr>
+              <w:spacing w:line="240" w:lineRule="auto"/>
+              <w:rPr>
+                <w:rFonts w:ascii="Times New Roman" w:eastAsia="Times New Roman" w:hAnsi="Times New Roman" w:cs="Times New Roman"/>
+                <w:sz w:val="24"/>
+                <w:szCs w:val="24"/>
+                <w:lang w:val="es-PE"/>
+              </w:rPr>
+            </w:pPr>
+            <w:r>
+              <w:rPr>
+                <w:rFonts w:eastAsia="Times New Roman"/>
+                <w:color w:val="000000"/>
+                <w:sz w:val="20"/>
+                <w:szCs w:val="20"/>
+                <w:lang w:val="es-PE"/>
+              </w:rPr>
+              <w:t>01/10/2021</w:t>
+            </w:r>
+          </w:p>
+        </w:tc>
+        <w:tc>
+          <w:tcPr>
+            <w:tcW w:w="0" w:type="auto"/>
+            <w:tcBorders>
+              <w:top w:val="single" w:sz="8" w:space="0" w:color="000000"/>
+              <w:left w:val="single" w:sz="8" w:space="0" w:color="000000"/>
+              <w:bottom w:val="single" w:sz="8" w:space="0" w:color="000000"/>
+              <w:right w:val="single" w:sz="8" w:space="0" w:color="000000"/>
+            </w:tcBorders>
+            <w:tcMar>
+              <w:top w:w="100" w:type="dxa"/>
+              <w:left w:w="100" w:type="dxa"/>
+              <w:bottom w:w="100" w:type="dxa"/>
+              <w:right w:w="100" w:type="dxa"/>
+            </w:tcMar>
+            <w:hideMark/>
+          </w:tcPr>
+          <w:p>
+            <w:pPr>
+              <w:spacing w:line="240" w:lineRule="auto"/>
+              <w:rPr>
+                <w:rFonts w:ascii="Times New Roman" w:eastAsia="Times New Roman" w:hAnsi="Times New Roman" w:cs="Times New Roman"/>
+                <w:sz w:val="24"/>
+                <w:szCs w:val="24"/>
+                <w:lang w:val="es-PE"/>
+              </w:rPr>
+            </w:pPr>
+            <w:r>
+              <w:rPr>
+                <w:rFonts w:eastAsia="Times New Roman"/>
+                <w:color w:val="000000"/>
+                <w:sz w:val="20"/>
+                <w:szCs w:val="20"/>
+                <w:lang w:val="es-PE"/>
+              </w:rPr>
+              <w:t>Daniel Rojas</w:t>
+            </w:r>
+          </w:p>
+        </w:tc>
+        <w:tc>
+          <w:tcPr>
+            <w:tcW w:w="0" w:type="auto"/>
+            <w:tcBorders>
+              <w:top w:val="single" w:sz="8" w:space="0" w:color="000000"/>
+              <w:left w:val="single" w:sz="8" w:space="0" w:color="000000"/>
+              <w:bottom w:val="single" w:sz="8" w:space="0" w:color="000000"/>
+              <w:right w:val="single" w:sz="8" w:space="0" w:color="000000"/>
+            </w:tcBorders>
+            <w:tcMar>
+              <w:top w:w="100" w:type="dxa"/>
+              <w:left w:w="100" w:type="dxa"/>
+              <w:bottom w:w="100" w:type="dxa"/>
+              <w:right w:w="100" w:type="dxa"/>
+            </w:tcMar>
+            <w:hideMark/>
+          </w:tcPr>
+          <w:p>
+            <w:pPr>
+              <w:spacing w:line="240" w:lineRule="auto"/>
+              <w:rPr>
+                <w:rFonts w:ascii="Times New Roman" w:eastAsia="Times New Roman" w:hAnsi="Times New Roman" w:cs="Times New Roman"/>
+                <w:sz w:val="24"/>
+                <w:szCs w:val="24"/>
+                <w:lang w:val="es-PE"/>
+              </w:rPr>
+            </w:pPr>
+            <w:r>
+              <w:rPr>
+                <w:rFonts w:eastAsia="Times New Roman"/>
+                <w:color w:val="000000"/>
+                <w:sz w:val="20"/>
+                <w:szCs w:val="20"/>
+                <w:lang w:val="es-PE"/>
+              </w:rPr>
+              <w:t>/lineabase2</w:t>
+            </w:r>
+          </w:p>
+        </w:tc>
+      </w:tr>
+      <w:tr>
+        <w:tc>
+          <w:tcPr>
+            <w:tcW w:w="0" w:type="auto"/>
+            <w:tcBorders>
+              <w:top w:val="single" w:sz="8" w:space="0" w:color="000000"/>
+              <w:left w:val="single" w:sz="8" w:space="0" w:color="000000"/>
+              <w:bottom w:val="single" w:sz="8" w:space="0" w:color="000000"/>
+              <w:right w:val="single" w:sz="8" w:space="0" w:color="000000"/>
+            </w:tcBorders>
+            <w:tcMar>
+              <w:top w:w="100" w:type="dxa"/>
+              <w:left w:w="100" w:type="dxa"/>
+              <w:bottom w:w="100" w:type="dxa"/>
+              <w:right w:w="100" w:type="dxa"/>
+            </w:tcMar>
+            <w:hideMark/>
+          </w:tcPr>
+          <w:p>
+            <w:pPr>
+              <w:spacing w:line="240" w:lineRule="auto"/>
+              <w:rPr>
+                <w:rFonts w:ascii="Times New Roman" w:eastAsia="Times New Roman" w:hAnsi="Times New Roman" w:cs="Times New Roman"/>
+                <w:sz w:val="24"/>
+                <w:szCs w:val="24"/>
+                <w:lang w:val="es-PE"/>
+              </w:rPr>
+            </w:pPr>
+            <w:r>
+              <w:rPr>
+                <w:rFonts w:eastAsia="Times New Roman"/>
+                <w:color w:val="000000"/>
+                <w:sz w:val="20"/>
+                <w:szCs w:val="20"/>
+                <w:lang w:val="es-PE"/>
+              </w:rPr>
+              <w:t>3</w:t>
+            </w:r>
+          </w:p>
+        </w:tc>
+        <w:tc>
+          <w:tcPr>
+            <w:tcW w:w="0" w:type="auto"/>
+            <w:tcBorders>
+              <w:top w:val="single" w:sz="8" w:space="0" w:color="000000"/>
+              <w:left w:val="single" w:sz="8" w:space="0" w:color="000000"/>
+              <w:bottom w:val="single" w:sz="8" w:space="0" w:color="000000"/>
+              <w:right w:val="single" w:sz="8" w:space="0" w:color="000000"/>
+            </w:tcBorders>
+            <w:tcMar>
+              <w:top w:w="100" w:type="dxa"/>
+              <w:left w:w="100" w:type="dxa"/>
+              <w:bottom w:w="100" w:type="dxa"/>
+              <w:right w:w="100" w:type="dxa"/>
+            </w:tcMar>
+            <w:hideMark/>
+          </w:tcPr>
+          <w:p>
+            <w:pPr>
+              <w:spacing w:line="240" w:lineRule="auto"/>
+              <w:rPr>
+                <w:rFonts w:ascii="Times New Roman" w:eastAsia="Times New Roman" w:hAnsi="Times New Roman" w:cs="Times New Roman"/>
+                <w:sz w:val="24"/>
+                <w:szCs w:val="24"/>
+                <w:lang w:val="es-PE"/>
+              </w:rPr>
+            </w:pPr>
+            <w:r>
+              <w:rPr>
+                <w:rFonts w:eastAsia="Times New Roman"/>
+                <w:color w:val="000000"/>
+                <w:sz w:val="20"/>
+                <w:szCs w:val="20"/>
+                <w:lang w:val="es-PE"/>
+              </w:rPr>
+              <w:t>Implementación Sprint 01</w:t>
+            </w:r>
+          </w:p>
+        </w:tc>
+        <w:tc>
+          <w:tcPr>
+            <w:tcW w:w="0" w:type="auto"/>
+            <w:tcBorders>
+              <w:top w:val="single" w:sz="8" w:space="0" w:color="000000"/>
+              <w:left w:val="single" w:sz="8" w:space="0" w:color="000000"/>
+              <w:bottom w:val="single" w:sz="8" w:space="0" w:color="000000"/>
+              <w:right w:val="single" w:sz="8" w:space="0" w:color="000000"/>
+            </w:tcBorders>
+            <w:tcMar>
+              <w:top w:w="100" w:type="dxa"/>
+              <w:left w:w="100" w:type="dxa"/>
+              <w:bottom w:w="100" w:type="dxa"/>
+              <w:right w:w="100" w:type="dxa"/>
+            </w:tcMar>
+            <w:hideMark/>
+          </w:tcPr>
+          <w:p>
+            <w:pPr>
+              <w:spacing w:line="240" w:lineRule="auto"/>
+              <w:rPr>
+                <w:rFonts w:ascii="Times New Roman" w:eastAsia="Times New Roman" w:hAnsi="Times New Roman" w:cs="Times New Roman"/>
+                <w:sz w:val="24"/>
+                <w:szCs w:val="24"/>
+                <w:lang w:val="es-PE"/>
+              </w:rPr>
+            </w:pPr>
+            <w:r>
+              <w:rPr>
+                <w:rFonts w:eastAsia="Times New Roman"/>
+                <w:color w:val="000000"/>
+                <w:sz w:val="20"/>
+                <w:szCs w:val="20"/>
+                <w:lang w:val="es-PE"/>
+              </w:rPr>
+              <w:t>6</w:t>
+            </w:r>
+          </w:p>
+        </w:tc>
+        <w:tc>
+          <w:tcPr>
+            <w:tcW w:w="0" w:type="auto"/>
+            <w:tcBorders>
+              <w:top w:val="single" w:sz="8" w:space="0" w:color="000000"/>
+              <w:left w:val="single" w:sz="8" w:space="0" w:color="000000"/>
+              <w:bottom w:val="single" w:sz="8" w:space="0" w:color="000000"/>
+              <w:right w:val="single" w:sz="8" w:space="0" w:color="000000"/>
+            </w:tcBorders>
+            <w:tcMar>
+              <w:top w:w="100" w:type="dxa"/>
+              <w:left w:w="100" w:type="dxa"/>
+              <w:bottom w:w="100" w:type="dxa"/>
+              <w:right w:w="100" w:type="dxa"/>
+            </w:tcMar>
+            <w:hideMark/>
+          </w:tcPr>
+          <w:p>
+            <w:pPr>
+              <w:spacing w:line="240" w:lineRule="auto"/>
+              <w:rPr>
+                <w:rFonts w:ascii="Times New Roman" w:eastAsia="Times New Roman" w:hAnsi="Times New Roman" w:cs="Times New Roman"/>
+                <w:sz w:val="24"/>
+                <w:szCs w:val="24"/>
+                <w:lang w:val="es-PE"/>
+              </w:rPr>
+            </w:pPr>
+            <w:r>
+              <w:rPr>
+                <w:rFonts w:eastAsia="Times New Roman"/>
+                <w:color w:val="000000"/>
+                <w:sz w:val="20"/>
+                <w:szCs w:val="20"/>
+                <w:lang w:val="es-PE"/>
+              </w:rPr>
+              <w:t>10/11/2021</w:t>
+            </w:r>
+          </w:p>
+        </w:tc>
+        <w:tc>
+          <w:tcPr>
+            <w:tcW w:w="0" w:type="auto"/>
+            <w:tcBorders>
+              <w:top w:val="single" w:sz="8" w:space="0" w:color="000000"/>
+              <w:left w:val="single" w:sz="8" w:space="0" w:color="000000"/>
+              <w:bottom w:val="single" w:sz="8" w:space="0" w:color="000000"/>
+              <w:right w:val="single" w:sz="8" w:space="0" w:color="000000"/>
+            </w:tcBorders>
+            <w:tcMar>
+              <w:top w:w="100" w:type="dxa"/>
+              <w:left w:w="100" w:type="dxa"/>
+              <w:bottom w:w="100" w:type="dxa"/>
+              <w:right w:w="100" w:type="dxa"/>
+            </w:tcMar>
+            <w:hideMark/>
+          </w:tcPr>
+          <w:p>
+            <w:pPr>
+              <w:spacing w:line="240" w:lineRule="auto"/>
+              <w:rPr>
+                <w:rFonts w:ascii="Times New Roman" w:eastAsia="Times New Roman" w:hAnsi="Times New Roman" w:cs="Times New Roman"/>
+                <w:sz w:val="24"/>
+                <w:szCs w:val="24"/>
+                <w:lang w:val="es-PE"/>
+              </w:rPr>
+            </w:pPr>
+            <w:r>
+              <w:rPr>
+                <w:rFonts w:eastAsia="Times New Roman"/>
+                <w:color w:val="000000"/>
+                <w:sz w:val="20"/>
+                <w:szCs w:val="20"/>
+                <w:lang w:val="es-PE"/>
+              </w:rPr>
+              <w:t>Jose Luis</w:t>
+            </w:r>
+          </w:p>
+        </w:tc>
+        <w:tc>
+          <w:tcPr>
+            <w:tcW w:w="0" w:type="auto"/>
+            <w:tcBorders>
+              <w:top w:val="single" w:sz="8" w:space="0" w:color="000000"/>
+              <w:left w:val="single" w:sz="8" w:space="0" w:color="000000"/>
+              <w:bottom w:val="single" w:sz="8" w:space="0" w:color="000000"/>
+              <w:right w:val="single" w:sz="8" w:space="0" w:color="000000"/>
+            </w:tcBorders>
+            <w:tcMar>
+              <w:top w:w="100" w:type="dxa"/>
+              <w:left w:w="100" w:type="dxa"/>
+              <w:bottom w:w="100" w:type="dxa"/>
+              <w:right w:w="100" w:type="dxa"/>
+            </w:tcMar>
+            <w:hideMark/>
+          </w:tcPr>
+          <w:p>
+            <w:pPr>
+              <w:spacing w:line="240" w:lineRule="auto"/>
+              <w:rPr>
+                <w:rFonts w:ascii="Times New Roman" w:eastAsia="Times New Roman" w:hAnsi="Times New Roman" w:cs="Times New Roman"/>
+                <w:sz w:val="24"/>
+                <w:szCs w:val="24"/>
+                <w:lang w:val="es-PE"/>
+              </w:rPr>
+            </w:pPr>
+            <w:r>
+              <w:rPr>
+                <w:rFonts w:eastAsia="Times New Roman"/>
+                <w:color w:val="000000"/>
+                <w:sz w:val="20"/>
+                <w:szCs w:val="20"/>
+                <w:lang w:val="es-PE"/>
+              </w:rPr>
+              <w:t>/lineabase3</w:t>
+            </w:r>
+          </w:p>
+        </w:tc>
+      </w:tr>
+    </w:tbl>
+    <w:p>
+      <w:pPr>
+        <w:spacing w:line="240" w:lineRule="auto"/>
+        <w:rPr>
+          <w:rFonts w:ascii="Times New Roman" w:eastAsia="Times New Roman" w:hAnsi="Times New Roman" w:cs="Times New Roman"/>
+          <w:sz w:val="24"/>
+          <w:szCs w:val="24"/>
+        </w:rPr>
+      </w:pPr>
+    </w:p>
+    <w:p>
+      <w:pPr>
+        <w:spacing w:line="240" w:lineRule="auto"/>
+        <w:rPr>
+          <w:rFonts w:ascii="Times New Roman" w:eastAsia="Times New Roman" w:hAnsi="Times New Roman" w:cs="Times New Roman"/>
+          <w:sz w:val="24"/>
+          <w:szCs w:val="24"/>
+        </w:rPr>
+      </w:pPr>
+    </w:p>
+    <w:p>
+      <w:pPr>
+        <w:spacing w:line="240" w:lineRule="auto"/>
+        <w:rPr>
+          <w:rFonts w:ascii="Times New Roman" w:eastAsia="Times New Roman" w:hAnsi="Times New Roman" w:cs="Times New Roman"/>
+          <w:sz w:val="24"/>
+          <w:szCs w:val="24"/>
+        </w:rPr>
+      </w:pPr>
+    </w:p>
+    <w:p>
+      <w:pPr>
+        <w:spacing w:line="240" w:lineRule="auto"/>
+        <w:rPr>
+          <w:rFonts w:ascii="Times New Roman" w:eastAsia="Times New Roman" w:hAnsi="Times New Roman" w:cs="Times New Roman"/>
+          <w:sz w:val="24"/>
+          <w:szCs w:val="24"/>
+        </w:rPr>
+      </w:pPr>
+    </w:p>
     <w:tbl>
       <w:tblPr>
         <w:tblStyle w:val="af1"/>
@@ -20604,6 +22011,12 @@
             <w:pPr>
               <w:widowControl w:val="0"/>
             </w:pPr>
+            <w:r>
+              <w:rPr>
+                <w:color w:val="000000"/>
+              </w:rPr>
+              <w:t>RAC-002</w:t>
+            </w:r>
           </w:p>
         </w:tc>
       </w:tr>
@@ -20662,6 +22075,12 @@
             <w:pPr>
               <w:widowControl w:val="0"/>
             </w:pPr>
+            <w:r>
+              <w:rPr>
+                <w:color w:val="000000"/>
+              </w:rPr>
+              <w:t>DANIEL LOPEZ</w:t>
+            </w:r>
           </w:p>
         </w:tc>
       </w:tr>
@@ -20720,6 +22139,12 @@
             <w:pPr>
               <w:widowControl w:val="0"/>
             </w:pPr>
+            <w:r>
+              <w:rPr>
+                <w:color w:val="000000"/>
+              </w:rPr>
+              <w:t>DÍAS SIN CONTRIBUCIONES (Tiempos Muertos)</w:t>
+            </w:r>
           </w:p>
         </w:tc>
       </w:tr>
@@ -20778,6 +22203,18 @@
             <w:pPr>
               <w:widowControl w:val="0"/>
             </w:pPr>
+            <w:r>
+              <w:rPr>
+                <w:color w:val="000000"/>
+              </w:rPr>
+              <w:t>D</w:t>
+            </w:r>
+            <w:r>
+              <w:rPr>
+                <w:color w:val="000000"/>
+              </w:rPr>
+              <w:t>eterminar el total de días en que un proyecto no tiene contribución, para detectar una desviación en el flujo de contribuciones.</w:t>
+            </w:r>
           </w:p>
         </w:tc>
       </w:tr>
@@ -20834,6 +22271,58 @@
           </w:tcPr>
           <w:p>
             <w:pPr>
+              <w:pStyle w:val="NormalWeb"/>
+              <w:numPr>
+                <w:ilvl w:val="0"/>
+                <w:numId w:val="36"/>
+              </w:numPr>
+              <w:spacing w:before="0" w:beforeAutospacing="0" w:after="0" w:afterAutospacing="0"/>
+              <w:textAlignment w:val="baseline"/>
+              <w:rPr>
+                <w:rFonts w:ascii="Arial" w:hAnsi="Arial" w:cs="Arial"/>
+                <w:color w:val="000000"/>
+                <w:sz w:val="22"/>
+                <w:szCs w:val="22"/>
+              </w:rPr>
+            </w:pPr>
+            <w:r>
+              <w:rPr>
+                <w:rFonts w:ascii="Arial" w:hAnsi="Arial" w:cs="Arial"/>
+                <w:color w:val="000000"/>
+                <w:sz w:val="22"/>
+                <w:szCs w:val="22"/>
+              </w:rPr>
+              <w:t>Fecha de inicio</w:t>
+            </w:r>
+          </w:p>
+          <w:p>
+            <w:pPr>
+              <w:pStyle w:val="NormalWeb"/>
+              <w:numPr>
+                <w:ilvl w:val="0"/>
+                <w:numId w:val="36"/>
+              </w:numPr>
+              <w:spacing w:before="0" w:beforeAutospacing="0" w:after="0" w:afterAutospacing="0"/>
+              <w:textAlignment w:val="baseline"/>
+              <w:rPr>
+                <w:rFonts w:ascii="Arial" w:hAnsi="Arial" w:cs="Arial"/>
+                <w:color w:val="000000"/>
+                <w:sz w:val="22"/>
+                <w:szCs w:val="22"/>
+              </w:rPr>
+            </w:pPr>
+            <w:r>
+              <w:rPr>
+                <w:rFonts w:ascii="Arial" w:hAnsi="Arial" w:cs="Arial"/>
+                <w:color w:val="000000"/>
+                <w:sz w:val="22"/>
+                <w:szCs w:val="22"/>
+              </w:rPr>
+              <w:t xml:space="preserve">Fecha de fin </w:t>
+            </w:r>
+          </w:p>
+          <w:p>
+            <w:pPr>
               <w:widowControl w:val="0"/>
               <w:ind w:left="720"/>
             </w:pPr>
@@ -20893,12 +22382,142 @@
           </w:tcPr>
           <w:p>
             <w:pPr>
-              <w:widowControl w:val="0"/>
+              <w:pStyle w:val="NormalWeb"/>
               <w:numPr>
-                <w:ilvl w:val="1"/>
-                <w:numId w:val="11"/>
+                <w:ilvl w:val="0"/>
+                <w:numId w:val="37"/>
               </w:numPr>
-            </w:pPr>
+              <w:spacing w:before="0" w:beforeAutospacing="0" w:after="0" w:afterAutospacing="0"/>
+              <w:textAlignment w:val="baseline"/>
+              <w:rPr>
+                <w:rFonts w:ascii="Arial" w:hAnsi="Arial" w:cs="Arial"/>
+                <w:color w:val="000000"/>
+                <w:sz w:val="22"/>
+                <w:szCs w:val="22"/>
+              </w:rPr>
+            </w:pPr>
+            <w:r>
+              <w:rPr>
+                <w:rFonts w:ascii="Arial" w:hAnsi="Arial" w:cs="Arial"/>
+                <w:color w:val="000000"/>
+                <w:sz w:val="22"/>
+                <w:szCs w:val="22"/>
+              </w:rPr>
+              <w:t>I</w:t>
+            </w:r>
+            <w:r>
+              <w:rPr>
+                <w:rFonts w:ascii="Arial" w:hAnsi="Arial" w:cs="Arial"/>
+                <w:color w:val="000000"/>
+                <w:sz w:val="22"/>
+                <w:szCs w:val="22"/>
+              </w:rPr>
+              <w:t>d del proyecto</w:t>
+            </w:r>
+          </w:p>
+          <w:p>
+            <w:pPr>
+              <w:pStyle w:val="NormalWeb"/>
+              <w:numPr>
+                <w:ilvl w:val="0"/>
+                <w:numId w:val="37"/>
+              </w:numPr>
+              <w:spacing w:before="0" w:beforeAutospacing="0" w:after="0" w:afterAutospacing="0"/>
+              <w:textAlignment w:val="baseline"/>
+              <w:rPr>
+                <w:rFonts w:ascii="Arial" w:hAnsi="Arial" w:cs="Arial"/>
+                <w:color w:val="000000"/>
+                <w:sz w:val="22"/>
+                <w:szCs w:val="22"/>
+              </w:rPr>
+            </w:pPr>
+            <w:r>
+              <w:rPr>
+                <w:rFonts w:ascii="Arial" w:hAnsi="Arial" w:cs="Arial"/>
+                <w:color w:val="000000"/>
+                <w:sz w:val="22"/>
+                <w:szCs w:val="22"/>
+              </w:rPr>
+              <w:t>Responsable del proyecto</w:t>
+            </w:r>
+          </w:p>
+          <w:p>
+            <w:pPr>
+              <w:pStyle w:val="NormalWeb"/>
+              <w:numPr>
+                <w:ilvl w:val="0"/>
+                <w:numId w:val="37"/>
+              </w:numPr>
+              <w:spacing w:before="0" w:beforeAutospacing="0" w:after="0" w:afterAutospacing="0"/>
+              <w:textAlignment w:val="baseline"/>
+              <w:rPr>
+                <w:rFonts w:ascii="Arial" w:hAnsi="Arial" w:cs="Arial"/>
+                <w:color w:val="000000"/>
+                <w:sz w:val="22"/>
+                <w:szCs w:val="22"/>
+              </w:rPr>
+            </w:pPr>
+            <w:r>
+              <w:rPr>
+                <w:rFonts w:ascii="Arial" w:hAnsi="Arial" w:cs="Arial"/>
+                <w:color w:val="000000"/>
+                <w:sz w:val="22"/>
+                <w:szCs w:val="22"/>
+              </w:rPr>
+              <w:t>Número de miembros del equipo</w:t>
+            </w:r>
+          </w:p>
+          <w:p>
+            <w:pPr>
+              <w:pStyle w:val="NormalWeb"/>
+              <w:numPr>
+                <w:ilvl w:val="0"/>
+                <w:numId w:val="37"/>
+              </w:numPr>
+              <w:spacing w:before="0" w:beforeAutospacing="0" w:after="0" w:afterAutospacing="0"/>
+              <w:textAlignment w:val="baseline"/>
+              <w:rPr>
+                <w:rFonts w:ascii="Arial" w:hAnsi="Arial" w:cs="Arial"/>
+                <w:color w:val="000000"/>
+                <w:sz w:val="22"/>
+                <w:szCs w:val="22"/>
+              </w:rPr>
+            </w:pPr>
+            <w:r>
+              <w:rPr>
+                <w:rFonts w:ascii="Arial" w:hAnsi="Arial" w:cs="Arial"/>
+                <w:color w:val="000000"/>
+                <w:sz w:val="22"/>
+                <w:szCs w:val="22"/>
+              </w:rPr>
+              <w:t>Días sin contribuciones.</w:t>
+            </w:r>
+          </w:p>
+          <w:p>
+            <w:pPr>
+              <w:pStyle w:val="NormalWeb"/>
+              <w:numPr>
+                <w:ilvl w:val="0"/>
+                <w:numId w:val="37"/>
+              </w:numPr>
+              <w:spacing w:before="0" w:beforeAutospacing="0" w:after="0" w:afterAutospacing="0"/>
+              <w:textAlignment w:val="baseline"/>
+              <w:rPr>
+                <w:rFonts w:ascii="Arial" w:hAnsi="Arial" w:cs="Arial"/>
+                <w:color w:val="000000"/>
+                <w:sz w:val="22"/>
+                <w:szCs w:val="22"/>
+              </w:rPr>
+            </w:pPr>
+            <w:r>
+              <w:rPr>
+                <w:rFonts w:ascii="Arial" w:hAnsi="Arial" w:cs="Arial"/>
+                <w:color w:val="000000"/>
+                <w:sz w:val="22"/>
+                <w:szCs w:val="22"/>
+              </w:rPr>
+              <w:t>URL proyecto</w:t>
+            </w:r>
           </w:p>
         </w:tc>
       </w:tr>
@@ -20936,6 +22555,26 @@
         </w:rPr>
       </w:pPr>
     </w:p>
+    <w:p>
+      <w:pPr>
+        <w:spacing w:line="240" w:lineRule="auto"/>
+        <w:rPr>
+          <w:rFonts w:ascii="Times New Roman" w:eastAsia="Times New Roman" w:hAnsi="Times New Roman" w:cs="Times New Roman"/>
+          <w:sz w:val="24"/>
+          <w:szCs w:val="24"/>
+        </w:rPr>
+      </w:pPr>
+    </w:p>
+    <w:p>
+      <w:pPr>
+        <w:spacing w:line="240" w:lineRule="auto"/>
+        <w:rPr>
+          <w:rFonts w:ascii="Times New Roman" w:eastAsia="Times New Roman" w:hAnsi="Times New Roman" w:cs="Times New Roman"/>
+          <w:sz w:val="24"/>
+          <w:szCs w:val="24"/>
+        </w:rPr>
+      </w:pPr>
+    </w:p>
     <w:tbl>
       <w:tblPr>
         <w:tblStyle w:val="af2"/>
@@ -21439,6 +23078,7 @@
               <w:rPr>
                 <w:b/>
               </w:rPr>
+              <w:lastRenderedPageBreak/>
               <w:t>Alumno:</w:t>
             </w:r>
           </w:p>
@@ -21555,7 +23195,6 @@
               <w:rPr>
                 <w:b/>
               </w:rPr>
-              <w:lastRenderedPageBreak/>
               <w:t>Propósito del reporte</w:t>
             </w:r>
           </w:p>
@@ -22521,6 +24160,7 @@
           <w:sz w:val="20"/>
           <w:szCs w:val="20"/>
         </w:rPr>
+        <w:lastRenderedPageBreak/>
         <w:t>Tabla 29.</w:t>
       </w:r>
       <w:r>
@@ -22531,16 +24171,14 @@
         </w:rPr>
         <w:t xml:space="preserve"> Reportes para el estado para el </w:t>
       </w:r>
-      <w:proofErr w:type="gramStart"/>
       <w:r>
         <w:rPr>
           <w:i/>
           <w:sz w:val="20"/>
           <w:szCs w:val="20"/>
         </w:rPr>
-        <w:t>Jefe</w:t>
+        <w:t>jefe</w:t>
       </w:r>
-      <w:proofErr w:type="gramEnd"/>
       <w:r>
         <w:rPr>
           <w:i/>
@@ -22603,7 +24241,6 @@
               <w:rPr>
                 <w:b/>
               </w:rPr>
-              <w:lastRenderedPageBreak/>
               <w:t>ID</w:t>
             </w:r>
           </w:p>
@@ -23621,13 +25258,7 @@
               <w:rPr>
                 <w:color w:val="000000"/>
               </w:rPr>
-              <w:t xml:space="preserve">William Lopez </w:t>
-            </w:r>
-            <w:r>
-              <w:rPr>
-                <w:color w:val="000000"/>
-              </w:rPr>
-              <w:t>Obregón</w:t>
+              <w:t>William Lopez Obregón</w:t>
             </w:r>
           </w:p>
         </w:tc>
@@ -23763,19 +25394,7 @@
               <w:rPr>
                 <w:color w:val="000000"/>
               </w:rPr>
-              <w:t xml:space="preserve">Listado </w:t>
-            </w:r>
-            <w:r>
-              <w:rPr>
-                <w:color w:val="000000"/>
-              </w:rPr>
-              <w:t>de archivos</w:t>
-            </w:r>
-            <w:r>
-              <w:rPr>
-                <w:color w:val="000000"/>
-              </w:rPr>
-              <w:t xml:space="preserve"> creados.</w:t>
+              <w:t>Listado de archivos creados.</w:t>
             </w:r>
           </w:p>
         </w:tc>
@@ -24261,31 +25880,7 @@
           <w:szCs w:val="24"/>
           <w:lang w:val="es-PE"/>
         </w:rPr>
-        <w:t xml:space="preserve">Listado </w:t>
-      </w:r>
-      <w:r>
-        <w:rPr>
-          <w:rFonts w:ascii="Times New Roman" w:eastAsia="Times New Roman" w:hAnsi="Times New Roman" w:cs="Times New Roman"/>
-          <w:b/>
-          <w:bCs/>
-          <w:color w:val="000000"/>
-          <w:sz w:val="24"/>
-          <w:szCs w:val="24"/>
-          <w:lang w:val="es-PE"/>
-        </w:rPr>
-        <w:t>de archivos</w:t>
-      </w:r>
-      <w:r>
-        <w:rPr>
-          <w:rFonts w:ascii="Times New Roman" w:eastAsia="Times New Roman" w:hAnsi="Times New Roman" w:cs="Times New Roman"/>
-          <w:b/>
-          <w:bCs/>
-          <w:color w:val="000000"/>
-          <w:sz w:val="24"/>
-          <w:szCs w:val="24"/>
-          <w:lang w:val="es-PE"/>
-        </w:rPr>
-        <w:t xml:space="preserve"> creados</w:t>
+        <w:t>Listado de archivos creados</w:t>
       </w:r>
     </w:p>
     <w:p>
@@ -26746,17 +28341,7 @@
           <w:szCs w:val="24"/>
           <w:lang w:val="es-PE"/>
         </w:rPr>
-        <w:t>proyecto:</w:t>
-      </w:r>
-      <w:r>
-        <w:rPr>
-          <w:rFonts w:ascii="Times New Roman" w:eastAsia="Times New Roman" w:hAnsi="Times New Roman" w:cs="Times New Roman"/>
-          <w:color w:val="000000"/>
-          <w:sz w:val="24"/>
-          <w:szCs w:val="24"/>
-          <w:lang w:val="es-PE"/>
-        </w:rPr>
-        <w:t xml:space="preserve"> 003 CRM de proveedores</w:t>
+        <w:t>proyecto: 003 CRM de proveedores</w:t>
       </w:r>
     </w:p>
     <w:p>
@@ -30600,6 +32185,90 @@
     </w:p>
     <w:p/>
     <w:p/>
+    <w:p>
+      <w:pPr>
+        <w:keepNext/>
+      </w:pPr>
+      <w:r>
+        <w:rPr>
+          <w:noProof/>
+        </w:rPr>
+        <w:drawing>
+          <wp:inline distT="0" distB="0" distL="0" distR="0" wp14:anchorId="5E32657B" wp14:editId="7CD93B2E">
+            <wp:extent cx="5715000" cy="3790950"/>
+            <wp:effectExtent l="0" t="0" r="0" b="0"/>
+            <wp:docPr id="3" name="Imagen 3"/>
+            <wp:cNvGraphicFramePr>
+              <a:graphicFrameLocks xmlns:a="http://schemas.openxmlformats.org/drawingml/2006/main" noChangeAspect="1"/>
+            </wp:cNvGraphicFramePr>
+            <a:graphic xmlns:a="http://schemas.openxmlformats.org/drawingml/2006/main">
+              <a:graphicData uri="http://schemas.openxmlformats.org/drawingml/2006/picture">
+                <pic:pic xmlns:pic="http://schemas.openxmlformats.org/drawingml/2006/picture">
+                  <pic:nvPicPr>
+                    <pic:cNvPr id="0" name="Picture 1"/>
+                    <pic:cNvPicPr>
+                      <a:picLocks noChangeAspect="1" noChangeArrowheads="1"/>
+                    </pic:cNvPicPr>
+                  </pic:nvPicPr>
+                  <pic:blipFill>
+                    <a:blip r:embed="rId18" cstate="print">
+                      <a:extLst>
+                        <a:ext uri="{28A0092B-C50C-407E-A947-70E740481C1C}">
+                          <a14:useLocalDpi xmlns:a14="http://schemas.microsoft.com/office/drawing/2010/main" val="0"/>
+                        </a:ext>
+                      </a:extLst>
+                    </a:blip>
+                    <a:srcRect/>
+                    <a:stretch>
+                      <a:fillRect/>
+                    </a:stretch>
+                  </pic:blipFill>
+                  <pic:spPr bwMode="auto">
+                    <a:xfrm>
+                      <a:off x="0" y="0"/>
+                      <a:ext cx="5715000" cy="3790950"/>
+                    </a:xfrm>
+                    <a:prstGeom prst="rect">
+                      <a:avLst/>
+                    </a:prstGeom>
+                    <a:noFill/>
+                    <a:ln>
+                      <a:noFill/>
+                    </a:ln>
+                  </pic:spPr>
+                </pic:pic>
+              </a:graphicData>
+            </a:graphic>
+          </wp:inline>
+        </w:drawing>
+      </w:r>
+    </w:p>
+    <w:p>
+      <w:pPr>
+        <w:pStyle w:val="Descripcin"/>
+      </w:pPr>
+      <w:r>
+        <w:t xml:space="preserve">Figura </w:t>
+      </w:r>
+      <w:fldSimple w:instr=" SEQ Figura \* ARABIC ">
+        <w:r>
+          <w:rPr>
+            <w:noProof/>
+          </w:rPr>
+          <w:t>1</w:t>
+        </w:r>
+      </w:fldSimple>
+      <w:r>
+        <w:t xml:space="preserve"> - Proceso de pase a producción y Entrega</w:t>
+      </w:r>
+    </w:p>
+    <w:p>
+      <w:pPr>
+        <w:pStyle w:val="Ttulo3"/>
+      </w:pPr>
+      <w:bookmarkStart w:id="32" w:name="_heading=h.qtxmwitde02z" w:colFirst="0" w:colLast="0"/>
+      <w:bookmarkEnd w:id="32"/>
+    </w:p>
     <w:p/>
     <w:p>
       <w:pPr>
@@ -30609,9 +32278,8 @@
           <w:numId w:val="16"/>
         </w:numPr>
       </w:pPr>
-      <w:bookmarkStart w:id="32" w:name="_heading=h.qtxmwitde02z" w:colFirst="0" w:colLast="0"/>
-      <w:bookmarkEnd w:id="32"/>
       <w:r>
+        <w:lastRenderedPageBreak/>
         <w:t>Diseño del repositorio</w:t>
       </w:r>
     </w:p>
@@ -30653,7 +32321,23 @@
           <w:sz w:val="20"/>
           <w:szCs w:val="20"/>
         </w:rPr>
-        <w:t xml:space="preserve"> Estructura del repositorio DEALER con despliegue en la entrega al cliente</w:t>
+        <w:t xml:space="preserve"> Estructura del repositorio </w:t>
+      </w:r>
+      <w:r>
+        <w:rPr>
+          <w:i/>
+          <w:sz w:val="20"/>
+          <w:szCs w:val="20"/>
+        </w:rPr>
+        <w:t>SGPI</w:t>
+      </w:r>
+      <w:r>
+        <w:rPr>
+          <w:i/>
+          <w:sz w:val="20"/>
+          <w:szCs w:val="20"/>
+        </w:rPr>
+        <w:t xml:space="preserve"> con despliegue en la entrega al cliente</w:t>
       </w:r>
     </w:p>
     <w:p>
@@ -32022,461 +33706,9 @@
     </w:lvl>
   </w:abstractNum>
   <w:abstractNum w:abstractNumId="10" w15:restartNumberingAfterBreak="0">
-    <w:nsid w:val="271F0ED7"/>
+    <w:nsid w:val="1F2D376C"/>
     <w:multiLevelType w:val="multilevel"/>
-    <w:tmpl w:val="F8A0ADC2"/>
-    <w:lvl w:ilvl="0">
-      <w:start w:val="1"/>
-      <w:numFmt w:val="bullet"/>
-      <w:lvlText w:val="●"/>
-      <w:lvlJc w:val="left"/>
-      <w:pPr>
-        <w:ind w:left="720" w:hanging="360"/>
-      </w:pPr>
-      <w:rPr>
-        <w:u w:val="none"/>
-      </w:rPr>
-    </w:lvl>
-    <w:lvl w:ilvl="1">
-      <w:start w:val="1"/>
-      <w:numFmt w:val="bullet"/>
-      <w:lvlText w:val="○"/>
-      <w:lvlJc w:val="left"/>
-      <w:pPr>
-        <w:ind w:left="1440" w:hanging="360"/>
-      </w:pPr>
-      <w:rPr>
-        <w:u w:val="none"/>
-      </w:rPr>
-    </w:lvl>
-    <w:lvl w:ilvl="2">
-      <w:start w:val="1"/>
-      <w:numFmt w:val="bullet"/>
-      <w:lvlText w:val="■"/>
-      <w:lvlJc w:val="left"/>
-      <w:pPr>
-        <w:ind w:left="2160" w:hanging="360"/>
-      </w:pPr>
-      <w:rPr>
-        <w:u w:val="none"/>
-      </w:rPr>
-    </w:lvl>
-    <w:lvl w:ilvl="3">
-      <w:start w:val="1"/>
-      <w:numFmt w:val="bullet"/>
-      <w:lvlText w:val="●"/>
-      <w:lvlJc w:val="left"/>
-      <w:pPr>
-        <w:ind w:left="2880" w:hanging="360"/>
-      </w:pPr>
-      <w:rPr>
-        <w:u w:val="none"/>
-      </w:rPr>
-    </w:lvl>
-    <w:lvl w:ilvl="4">
-      <w:start w:val="1"/>
-      <w:numFmt w:val="bullet"/>
-      <w:lvlText w:val="○"/>
-      <w:lvlJc w:val="left"/>
-      <w:pPr>
-        <w:ind w:left="3600" w:hanging="360"/>
-      </w:pPr>
-      <w:rPr>
-        <w:u w:val="none"/>
-      </w:rPr>
-    </w:lvl>
-    <w:lvl w:ilvl="5">
-      <w:start w:val="1"/>
-      <w:numFmt w:val="bullet"/>
-      <w:lvlText w:val="■"/>
-      <w:lvlJc w:val="left"/>
-      <w:pPr>
-        <w:ind w:left="4320" w:hanging="360"/>
-      </w:pPr>
-      <w:rPr>
-        <w:u w:val="none"/>
-      </w:rPr>
-    </w:lvl>
-    <w:lvl w:ilvl="6">
-      <w:start w:val="1"/>
-      <w:numFmt w:val="bullet"/>
-      <w:lvlText w:val="●"/>
-      <w:lvlJc w:val="left"/>
-      <w:pPr>
-        <w:ind w:left="5040" w:hanging="360"/>
-      </w:pPr>
-      <w:rPr>
-        <w:u w:val="none"/>
-      </w:rPr>
-    </w:lvl>
-    <w:lvl w:ilvl="7">
-      <w:start w:val="1"/>
-      <w:numFmt w:val="bullet"/>
-      <w:lvlText w:val="○"/>
-      <w:lvlJc w:val="left"/>
-      <w:pPr>
-        <w:ind w:left="5760" w:hanging="360"/>
-      </w:pPr>
-      <w:rPr>
-        <w:u w:val="none"/>
-      </w:rPr>
-    </w:lvl>
-    <w:lvl w:ilvl="8">
-      <w:start w:val="1"/>
-      <w:numFmt w:val="bullet"/>
-      <w:lvlText w:val="■"/>
-      <w:lvlJc w:val="left"/>
-      <w:pPr>
-        <w:ind w:left="6480" w:hanging="360"/>
-      </w:pPr>
-      <w:rPr>
-        <w:u w:val="none"/>
-      </w:rPr>
-    </w:lvl>
-  </w:abstractNum>
-  <w:abstractNum w:abstractNumId="11" w15:restartNumberingAfterBreak="0">
-    <w:nsid w:val="28C36F3E"/>
-    <w:multiLevelType w:val="multilevel"/>
-    <w:tmpl w:val="ECD2D3DE"/>
-    <w:lvl w:ilvl="0">
-      <w:start w:val="1"/>
-      <w:numFmt w:val="bullet"/>
-      <w:lvlText w:val="●"/>
-      <w:lvlJc w:val="left"/>
-      <w:pPr>
-        <w:ind w:left="720" w:hanging="360"/>
-      </w:pPr>
-      <w:rPr>
-        <w:u w:val="none"/>
-      </w:rPr>
-    </w:lvl>
-    <w:lvl w:ilvl="1">
-      <w:start w:val="1"/>
-      <w:numFmt w:val="bullet"/>
-      <w:lvlText w:val="○"/>
-      <w:lvlJc w:val="left"/>
-      <w:pPr>
-        <w:ind w:left="1440" w:hanging="360"/>
-      </w:pPr>
-      <w:rPr>
-        <w:u w:val="none"/>
-      </w:rPr>
-    </w:lvl>
-    <w:lvl w:ilvl="2">
-      <w:start w:val="1"/>
-      <w:numFmt w:val="bullet"/>
-      <w:lvlText w:val="■"/>
-      <w:lvlJc w:val="left"/>
-      <w:pPr>
-        <w:ind w:left="2160" w:hanging="360"/>
-      </w:pPr>
-      <w:rPr>
-        <w:u w:val="none"/>
-      </w:rPr>
-    </w:lvl>
-    <w:lvl w:ilvl="3">
-      <w:start w:val="1"/>
-      <w:numFmt w:val="bullet"/>
-      <w:lvlText w:val="●"/>
-      <w:lvlJc w:val="left"/>
-      <w:pPr>
-        <w:ind w:left="2880" w:hanging="360"/>
-      </w:pPr>
-      <w:rPr>
-        <w:u w:val="none"/>
-      </w:rPr>
-    </w:lvl>
-    <w:lvl w:ilvl="4">
-      <w:start w:val="1"/>
-      <w:numFmt w:val="bullet"/>
-      <w:lvlText w:val="○"/>
-      <w:lvlJc w:val="left"/>
-      <w:pPr>
-        <w:ind w:left="3600" w:hanging="360"/>
-      </w:pPr>
-      <w:rPr>
-        <w:u w:val="none"/>
-      </w:rPr>
-    </w:lvl>
-    <w:lvl w:ilvl="5">
-      <w:start w:val="1"/>
-      <w:numFmt w:val="bullet"/>
-      <w:lvlText w:val="■"/>
-      <w:lvlJc w:val="left"/>
-      <w:pPr>
-        <w:ind w:left="4320" w:hanging="360"/>
-      </w:pPr>
-      <w:rPr>
-        <w:u w:val="none"/>
-      </w:rPr>
-    </w:lvl>
-    <w:lvl w:ilvl="6">
-      <w:start w:val="1"/>
-      <w:numFmt w:val="bullet"/>
-      <w:lvlText w:val="●"/>
-      <w:lvlJc w:val="left"/>
-      <w:pPr>
-        <w:ind w:left="5040" w:hanging="360"/>
-      </w:pPr>
-      <w:rPr>
-        <w:u w:val="none"/>
-      </w:rPr>
-    </w:lvl>
-    <w:lvl w:ilvl="7">
-      <w:start w:val="1"/>
-      <w:numFmt w:val="bullet"/>
-      <w:lvlText w:val="○"/>
-      <w:lvlJc w:val="left"/>
-      <w:pPr>
-        <w:ind w:left="5760" w:hanging="360"/>
-      </w:pPr>
-      <w:rPr>
-        <w:u w:val="none"/>
-      </w:rPr>
-    </w:lvl>
-    <w:lvl w:ilvl="8">
-      <w:start w:val="1"/>
-      <w:numFmt w:val="bullet"/>
-      <w:lvlText w:val="■"/>
-      <w:lvlJc w:val="left"/>
-      <w:pPr>
-        <w:ind w:left="6480" w:hanging="360"/>
-      </w:pPr>
-      <w:rPr>
-        <w:u w:val="none"/>
-      </w:rPr>
-    </w:lvl>
-  </w:abstractNum>
-  <w:abstractNum w:abstractNumId="12" w15:restartNumberingAfterBreak="0">
-    <w:nsid w:val="296A75E5"/>
-    <w:multiLevelType w:val="multilevel"/>
-    <w:tmpl w:val="30BC0B9C"/>
-    <w:lvl w:ilvl="0">
-      <w:start w:val="1"/>
-      <w:numFmt w:val="bullet"/>
-      <w:lvlText w:val="●"/>
-      <w:lvlJc w:val="left"/>
-      <w:pPr>
-        <w:ind w:left="720" w:hanging="360"/>
-      </w:pPr>
-      <w:rPr>
-        <w:u w:val="none"/>
-      </w:rPr>
-    </w:lvl>
-    <w:lvl w:ilvl="1">
-      <w:start w:val="1"/>
-      <w:numFmt w:val="bullet"/>
-      <w:lvlText w:val="○"/>
-      <w:lvlJc w:val="left"/>
-      <w:pPr>
-        <w:ind w:left="1440" w:hanging="360"/>
-      </w:pPr>
-      <w:rPr>
-        <w:u w:val="none"/>
-      </w:rPr>
-    </w:lvl>
-    <w:lvl w:ilvl="2">
-      <w:start w:val="1"/>
-      <w:numFmt w:val="bullet"/>
-      <w:lvlText w:val="■"/>
-      <w:lvlJc w:val="left"/>
-      <w:pPr>
-        <w:ind w:left="2160" w:hanging="360"/>
-      </w:pPr>
-      <w:rPr>
-        <w:u w:val="none"/>
-      </w:rPr>
-    </w:lvl>
-    <w:lvl w:ilvl="3">
-      <w:start w:val="1"/>
-      <w:numFmt w:val="bullet"/>
-      <w:lvlText w:val="●"/>
-      <w:lvlJc w:val="left"/>
-      <w:pPr>
-        <w:ind w:left="2880" w:hanging="360"/>
-      </w:pPr>
-      <w:rPr>
-        <w:u w:val="none"/>
-      </w:rPr>
-    </w:lvl>
-    <w:lvl w:ilvl="4">
-      <w:start w:val="1"/>
-      <w:numFmt w:val="bullet"/>
-      <w:lvlText w:val="○"/>
-      <w:lvlJc w:val="left"/>
-      <w:pPr>
-        <w:ind w:left="3600" w:hanging="360"/>
-      </w:pPr>
-      <w:rPr>
-        <w:u w:val="none"/>
-      </w:rPr>
-    </w:lvl>
-    <w:lvl w:ilvl="5">
-      <w:start w:val="1"/>
-      <w:numFmt w:val="bullet"/>
-      <w:lvlText w:val="■"/>
-      <w:lvlJc w:val="left"/>
-      <w:pPr>
-        <w:ind w:left="4320" w:hanging="360"/>
-      </w:pPr>
-      <w:rPr>
-        <w:u w:val="none"/>
-      </w:rPr>
-    </w:lvl>
-    <w:lvl w:ilvl="6">
-      <w:start w:val="1"/>
-      <w:numFmt w:val="bullet"/>
-      <w:lvlText w:val="●"/>
-      <w:lvlJc w:val="left"/>
-      <w:pPr>
-        <w:ind w:left="5040" w:hanging="360"/>
-      </w:pPr>
-      <w:rPr>
-        <w:u w:val="none"/>
-      </w:rPr>
-    </w:lvl>
-    <w:lvl w:ilvl="7">
-      <w:start w:val="1"/>
-      <w:numFmt w:val="bullet"/>
-      <w:lvlText w:val="○"/>
-      <w:lvlJc w:val="left"/>
-      <w:pPr>
-        <w:ind w:left="5760" w:hanging="360"/>
-      </w:pPr>
-      <w:rPr>
-        <w:u w:val="none"/>
-      </w:rPr>
-    </w:lvl>
-    <w:lvl w:ilvl="8">
-      <w:start w:val="1"/>
-      <w:numFmt w:val="bullet"/>
-      <w:lvlText w:val="■"/>
-      <w:lvlJc w:val="left"/>
-      <w:pPr>
-        <w:ind w:left="6480" w:hanging="360"/>
-      </w:pPr>
-      <w:rPr>
-        <w:u w:val="none"/>
-      </w:rPr>
-    </w:lvl>
-  </w:abstractNum>
-  <w:abstractNum w:abstractNumId="13" w15:restartNumberingAfterBreak="0">
-    <w:nsid w:val="2B9A683B"/>
-    <w:multiLevelType w:val="multilevel"/>
-    <w:tmpl w:val="C4B8690E"/>
-    <w:lvl w:ilvl="0">
-      <w:start w:val="1"/>
-      <w:numFmt w:val="bullet"/>
-      <w:lvlText w:val="●"/>
-      <w:lvlJc w:val="left"/>
-      <w:pPr>
-        <w:ind w:left="720" w:hanging="360"/>
-      </w:pPr>
-      <w:rPr>
-        <w:u w:val="none"/>
-      </w:rPr>
-    </w:lvl>
-    <w:lvl w:ilvl="1">
-      <w:start w:val="1"/>
-      <w:numFmt w:val="bullet"/>
-      <w:lvlText w:val="○"/>
-      <w:lvlJc w:val="left"/>
-      <w:pPr>
-        <w:ind w:left="1440" w:hanging="360"/>
-      </w:pPr>
-      <w:rPr>
-        <w:u w:val="none"/>
-      </w:rPr>
-    </w:lvl>
-    <w:lvl w:ilvl="2">
-      <w:start w:val="1"/>
-      <w:numFmt w:val="bullet"/>
-      <w:lvlText w:val="■"/>
-      <w:lvlJc w:val="left"/>
-      <w:pPr>
-        <w:ind w:left="2160" w:hanging="360"/>
-      </w:pPr>
-      <w:rPr>
-        <w:u w:val="none"/>
-      </w:rPr>
-    </w:lvl>
-    <w:lvl w:ilvl="3">
-      <w:start w:val="1"/>
-      <w:numFmt w:val="bullet"/>
-      <w:lvlText w:val="●"/>
-      <w:lvlJc w:val="left"/>
-      <w:pPr>
-        <w:ind w:left="2880" w:hanging="360"/>
-      </w:pPr>
-      <w:rPr>
-        <w:u w:val="none"/>
-      </w:rPr>
-    </w:lvl>
-    <w:lvl w:ilvl="4">
-      <w:start w:val="1"/>
-      <w:numFmt w:val="bullet"/>
-      <w:lvlText w:val="○"/>
-      <w:lvlJc w:val="left"/>
-      <w:pPr>
-        <w:ind w:left="3600" w:hanging="360"/>
-      </w:pPr>
-      <w:rPr>
-        <w:u w:val="none"/>
-      </w:rPr>
-    </w:lvl>
-    <w:lvl w:ilvl="5">
-      <w:start w:val="1"/>
-      <w:numFmt w:val="bullet"/>
-      <w:lvlText w:val="■"/>
-      <w:lvlJc w:val="left"/>
-      <w:pPr>
-        <w:ind w:left="4320" w:hanging="360"/>
-      </w:pPr>
-      <w:rPr>
-        <w:u w:val="none"/>
-      </w:rPr>
-    </w:lvl>
-    <w:lvl w:ilvl="6">
-      <w:start w:val="1"/>
-      <w:numFmt w:val="bullet"/>
-      <w:lvlText w:val="●"/>
-      <w:lvlJc w:val="left"/>
-      <w:pPr>
-        <w:ind w:left="5040" w:hanging="360"/>
-      </w:pPr>
-      <w:rPr>
-        <w:u w:val="none"/>
-      </w:rPr>
-    </w:lvl>
-    <w:lvl w:ilvl="7">
-      <w:start w:val="1"/>
-      <w:numFmt w:val="bullet"/>
-      <w:lvlText w:val="○"/>
-      <w:lvlJc w:val="left"/>
-      <w:pPr>
-        <w:ind w:left="5760" w:hanging="360"/>
-      </w:pPr>
-      <w:rPr>
-        <w:u w:val="none"/>
-      </w:rPr>
-    </w:lvl>
-    <w:lvl w:ilvl="8">
-      <w:start w:val="1"/>
-      <w:numFmt w:val="bullet"/>
-      <w:lvlText w:val="■"/>
-      <w:lvlJc w:val="left"/>
-      <w:pPr>
-        <w:ind w:left="6480" w:hanging="360"/>
-      </w:pPr>
-      <w:rPr>
-        <w:u w:val="none"/>
-      </w:rPr>
-    </w:lvl>
-  </w:abstractNum>
-  <w:abstractNum w:abstractNumId="14" w15:restartNumberingAfterBreak="0">
-    <w:nsid w:val="2DBB2891"/>
-    <w:multiLevelType w:val="multilevel"/>
-    <w:tmpl w:val="1B26EDD4"/>
+    <w:tmpl w:val="C2CEDE80"/>
     <w:lvl w:ilvl="0">
       <w:start w:val="1"/>
       <w:numFmt w:val="bullet"/>
@@ -32622,10 +33854,349 @@
       </w:rPr>
     </w:lvl>
   </w:abstractNum>
-  <w:abstractNum w:abstractNumId="15" w15:restartNumberingAfterBreak="0">
-    <w:nsid w:val="2FD11E27"/>
+  <w:abstractNum w:abstractNumId="11" w15:restartNumberingAfterBreak="0">
+    <w:nsid w:val="271F0ED7"/>
     <w:multiLevelType w:val="multilevel"/>
-    <w:tmpl w:val="04C8D832"/>
+    <w:tmpl w:val="F8A0ADC2"/>
+    <w:lvl w:ilvl="0">
+      <w:start w:val="1"/>
+      <w:numFmt w:val="bullet"/>
+      <w:lvlText w:val="●"/>
+      <w:lvlJc w:val="left"/>
+      <w:pPr>
+        <w:ind w:left="720" w:hanging="360"/>
+      </w:pPr>
+      <w:rPr>
+        <w:u w:val="none"/>
+      </w:rPr>
+    </w:lvl>
+    <w:lvl w:ilvl="1">
+      <w:start w:val="1"/>
+      <w:numFmt w:val="bullet"/>
+      <w:lvlText w:val="○"/>
+      <w:lvlJc w:val="left"/>
+      <w:pPr>
+        <w:ind w:left="1440" w:hanging="360"/>
+      </w:pPr>
+      <w:rPr>
+        <w:u w:val="none"/>
+      </w:rPr>
+    </w:lvl>
+    <w:lvl w:ilvl="2">
+      <w:start w:val="1"/>
+      <w:numFmt w:val="bullet"/>
+      <w:lvlText w:val="■"/>
+      <w:lvlJc w:val="left"/>
+      <w:pPr>
+        <w:ind w:left="2160" w:hanging="360"/>
+      </w:pPr>
+      <w:rPr>
+        <w:u w:val="none"/>
+      </w:rPr>
+    </w:lvl>
+    <w:lvl w:ilvl="3">
+      <w:start w:val="1"/>
+      <w:numFmt w:val="bullet"/>
+      <w:lvlText w:val="●"/>
+      <w:lvlJc w:val="left"/>
+      <w:pPr>
+        <w:ind w:left="2880" w:hanging="360"/>
+      </w:pPr>
+      <w:rPr>
+        <w:u w:val="none"/>
+      </w:rPr>
+    </w:lvl>
+    <w:lvl w:ilvl="4">
+      <w:start w:val="1"/>
+      <w:numFmt w:val="bullet"/>
+      <w:lvlText w:val="○"/>
+      <w:lvlJc w:val="left"/>
+      <w:pPr>
+        <w:ind w:left="3600" w:hanging="360"/>
+      </w:pPr>
+      <w:rPr>
+        <w:u w:val="none"/>
+      </w:rPr>
+    </w:lvl>
+    <w:lvl w:ilvl="5">
+      <w:start w:val="1"/>
+      <w:numFmt w:val="bullet"/>
+      <w:lvlText w:val="■"/>
+      <w:lvlJc w:val="left"/>
+      <w:pPr>
+        <w:ind w:left="4320" w:hanging="360"/>
+      </w:pPr>
+      <w:rPr>
+        <w:u w:val="none"/>
+      </w:rPr>
+    </w:lvl>
+    <w:lvl w:ilvl="6">
+      <w:start w:val="1"/>
+      <w:numFmt w:val="bullet"/>
+      <w:lvlText w:val="●"/>
+      <w:lvlJc w:val="left"/>
+      <w:pPr>
+        <w:ind w:left="5040" w:hanging="360"/>
+      </w:pPr>
+      <w:rPr>
+        <w:u w:val="none"/>
+      </w:rPr>
+    </w:lvl>
+    <w:lvl w:ilvl="7">
+      <w:start w:val="1"/>
+      <w:numFmt w:val="bullet"/>
+      <w:lvlText w:val="○"/>
+      <w:lvlJc w:val="left"/>
+      <w:pPr>
+        <w:ind w:left="5760" w:hanging="360"/>
+      </w:pPr>
+      <w:rPr>
+        <w:u w:val="none"/>
+      </w:rPr>
+    </w:lvl>
+    <w:lvl w:ilvl="8">
+      <w:start w:val="1"/>
+      <w:numFmt w:val="bullet"/>
+      <w:lvlText w:val="■"/>
+      <w:lvlJc w:val="left"/>
+      <w:pPr>
+        <w:ind w:left="6480" w:hanging="360"/>
+      </w:pPr>
+      <w:rPr>
+        <w:u w:val="none"/>
+      </w:rPr>
+    </w:lvl>
+  </w:abstractNum>
+  <w:abstractNum w:abstractNumId="12" w15:restartNumberingAfterBreak="0">
+    <w:nsid w:val="28C36F3E"/>
+    <w:multiLevelType w:val="multilevel"/>
+    <w:tmpl w:val="ECD2D3DE"/>
+    <w:lvl w:ilvl="0">
+      <w:start w:val="1"/>
+      <w:numFmt w:val="bullet"/>
+      <w:lvlText w:val="●"/>
+      <w:lvlJc w:val="left"/>
+      <w:pPr>
+        <w:ind w:left="720" w:hanging="360"/>
+      </w:pPr>
+      <w:rPr>
+        <w:u w:val="none"/>
+      </w:rPr>
+    </w:lvl>
+    <w:lvl w:ilvl="1">
+      <w:start w:val="1"/>
+      <w:numFmt w:val="bullet"/>
+      <w:lvlText w:val="○"/>
+      <w:lvlJc w:val="left"/>
+      <w:pPr>
+        <w:ind w:left="1440" w:hanging="360"/>
+      </w:pPr>
+      <w:rPr>
+        <w:u w:val="none"/>
+      </w:rPr>
+    </w:lvl>
+    <w:lvl w:ilvl="2">
+      <w:start w:val="1"/>
+      <w:numFmt w:val="bullet"/>
+      <w:lvlText w:val="■"/>
+      <w:lvlJc w:val="left"/>
+      <w:pPr>
+        <w:ind w:left="2160" w:hanging="360"/>
+      </w:pPr>
+      <w:rPr>
+        <w:u w:val="none"/>
+      </w:rPr>
+    </w:lvl>
+    <w:lvl w:ilvl="3">
+      <w:start w:val="1"/>
+      <w:numFmt w:val="bullet"/>
+      <w:lvlText w:val="●"/>
+      <w:lvlJc w:val="left"/>
+      <w:pPr>
+        <w:ind w:left="2880" w:hanging="360"/>
+      </w:pPr>
+      <w:rPr>
+        <w:u w:val="none"/>
+      </w:rPr>
+    </w:lvl>
+    <w:lvl w:ilvl="4">
+      <w:start w:val="1"/>
+      <w:numFmt w:val="bullet"/>
+      <w:lvlText w:val="○"/>
+      <w:lvlJc w:val="left"/>
+      <w:pPr>
+        <w:ind w:left="3600" w:hanging="360"/>
+      </w:pPr>
+      <w:rPr>
+        <w:u w:val="none"/>
+      </w:rPr>
+    </w:lvl>
+    <w:lvl w:ilvl="5">
+      <w:start w:val="1"/>
+      <w:numFmt w:val="bullet"/>
+      <w:lvlText w:val="■"/>
+      <w:lvlJc w:val="left"/>
+      <w:pPr>
+        <w:ind w:left="4320" w:hanging="360"/>
+      </w:pPr>
+      <w:rPr>
+        <w:u w:val="none"/>
+      </w:rPr>
+    </w:lvl>
+    <w:lvl w:ilvl="6">
+      <w:start w:val="1"/>
+      <w:numFmt w:val="bullet"/>
+      <w:lvlText w:val="●"/>
+      <w:lvlJc w:val="left"/>
+      <w:pPr>
+        <w:ind w:left="5040" w:hanging="360"/>
+      </w:pPr>
+      <w:rPr>
+        <w:u w:val="none"/>
+      </w:rPr>
+    </w:lvl>
+    <w:lvl w:ilvl="7">
+      <w:start w:val="1"/>
+      <w:numFmt w:val="bullet"/>
+      <w:lvlText w:val="○"/>
+      <w:lvlJc w:val="left"/>
+      <w:pPr>
+        <w:ind w:left="5760" w:hanging="360"/>
+      </w:pPr>
+      <w:rPr>
+        <w:u w:val="none"/>
+      </w:rPr>
+    </w:lvl>
+    <w:lvl w:ilvl="8">
+      <w:start w:val="1"/>
+      <w:numFmt w:val="bullet"/>
+      <w:lvlText w:val="■"/>
+      <w:lvlJc w:val="left"/>
+      <w:pPr>
+        <w:ind w:left="6480" w:hanging="360"/>
+      </w:pPr>
+      <w:rPr>
+        <w:u w:val="none"/>
+      </w:rPr>
+    </w:lvl>
+  </w:abstractNum>
+  <w:abstractNum w:abstractNumId="13" w15:restartNumberingAfterBreak="0">
+    <w:nsid w:val="296A75E5"/>
+    <w:multiLevelType w:val="multilevel"/>
+    <w:tmpl w:val="30BC0B9C"/>
+    <w:lvl w:ilvl="0">
+      <w:start w:val="1"/>
+      <w:numFmt w:val="bullet"/>
+      <w:lvlText w:val="●"/>
+      <w:lvlJc w:val="left"/>
+      <w:pPr>
+        <w:ind w:left="720" w:hanging="360"/>
+      </w:pPr>
+      <w:rPr>
+        <w:u w:val="none"/>
+      </w:rPr>
+    </w:lvl>
+    <w:lvl w:ilvl="1">
+      <w:start w:val="1"/>
+      <w:numFmt w:val="bullet"/>
+      <w:lvlText w:val="○"/>
+      <w:lvlJc w:val="left"/>
+      <w:pPr>
+        <w:ind w:left="1440" w:hanging="360"/>
+      </w:pPr>
+      <w:rPr>
+        <w:u w:val="none"/>
+      </w:rPr>
+    </w:lvl>
+    <w:lvl w:ilvl="2">
+      <w:start w:val="1"/>
+      <w:numFmt w:val="bullet"/>
+      <w:lvlText w:val="■"/>
+      <w:lvlJc w:val="left"/>
+      <w:pPr>
+        <w:ind w:left="2160" w:hanging="360"/>
+      </w:pPr>
+      <w:rPr>
+        <w:u w:val="none"/>
+      </w:rPr>
+    </w:lvl>
+    <w:lvl w:ilvl="3">
+      <w:start w:val="1"/>
+      <w:numFmt w:val="bullet"/>
+      <w:lvlText w:val="●"/>
+      <w:lvlJc w:val="left"/>
+      <w:pPr>
+        <w:ind w:left="2880" w:hanging="360"/>
+      </w:pPr>
+      <w:rPr>
+        <w:u w:val="none"/>
+      </w:rPr>
+    </w:lvl>
+    <w:lvl w:ilvl="4">
+      <w:start w:val="1"/>
+      <w:numFmt w:val="bullet"/>
+      <w:lvlText w:val="○"/>
+      <w:lvlJc w:val="left"/>
+      <w:pPr>
+        <w:ind w:left="3600" w:hanging="360"/>
+      </w:pPr>
+      <w:rPr>
+        <w:u w:val="none"/>
+      </w:rPr>
+    </w:lvl>
+    <w:lvl w:ilvl="5">
+      <w:start w:val="1"/>
+      <w:numFmt w:val="bullet"/>
+      <w:lvlText w:val="■"/>
+      <w:lvlJc w:val="left"/>
+      <w:pPr>
+        <w:ind w:left="4320" w:hanging="360"/>
+      </w:pPr>
+      <w:rPr>
+        <w:u w:val="none"/>
+      </w:rPr>
+    </w:lvl>
+    <w:lvl w:ilvl="6">
+      <w:start w:val="1"/>
+      <w:numFmt w:val="bullet"/>
+      <w:lvlText w:val="●"/>
+      <w:lvlJc w:val="left"/>
+      <w:pPr>
+        <w:ind w:left="5040" w:hanging="360"/>
+      </w:pPr>
+      <w:rPr>
+        <w:u w:val="none"/>
+      </w:rPr>
+    </w:lvl>
+    <w:lvl w:ilvl="7">
+      <w:start w:val="1"/>
+      <w:numFmt w:val="bullet"/>
+      <w:lvlText w:val="○"/>
+      <w:lvlJc w:val="left"/>
+      <w:pPr>
+        <w:ind w:left="5760" w:hanging="360"/>
+      </w:pPr>
+      <w:rPr>
+        <w:u w:val="none"/>
+      </w:rPr>
+    </w:lvl>
+    <w:lvl w:ilvl="8">
+      <w:start w:val="1"/>
+      <w:numFmt w:val="bullet"/>
+      <w:lvlText w:val="■"/>
+      <w:lvlJc w:val="left"/>
+      <w:pPr>
+        <w:ind w:left="6480" w:hanging="360"/>
+      </w:pPr>
+      <w:rPr>
+        <w:u w:val="none"/>
+      </w:rPr>
+    </w:lvl>
+  </w:abstractNum>
+  <w:abstractNum w:abstractNumId="14" w15:restartNumberingAfterBreak="0">
+    <w:nsid w:val="2AE379FC"/>
+    <w:multiLevelType w:val="multilevel"/>
+    <w:tmpl w:val="2C6EDC8C"/>
     <w:lvl w:ilvl="0">
       <w:start w:val="1"/>
       <w:numFmt w:val="bullet"/>
@@ -32771,10 +34342,10 @@
       </w:rPr>
     </w:lvl>
   </w:abstractNum>
-  <w:abstractNum w:abstractNumId="16" w15:restartNumberingAfterBreak="0">
-    <w:nsid w:val="300A31B1"/>
+  <w:abstractNum w:abstractNumId="15" w15:restartNumberingAfterBreak="0">
+    <w:nsid w:val="2B9A683B"/>
     <w:multiLevelType w:val="multilevel"/>
-    <w:tmpl w:val="10E6CC3E"/>
+    <w:tmpl w:val="C4B8690E"/>
     <w:lvl w:ilvl="0">
       <w:start w:val="1"/>
       <w:numFmt w:val="bullet"/>
@@ -32884,10 +34455,10 @@
       </w:rPr>
     </w:lvl>
   </w:abstractNum>
-  <w:abstractNum w:abstractNumId="17" w15:restartNumberingAfterBreak="0">
-    <w:nsid w:val="31C91D42"/>
+  <w:abstractNum w:abstractNumId="16" w15:restartNumberingAfterBreak="0">
+    <w:nsid w:val="2DBB2891"/>
     <w:multiLevelType w:val="multilevel"/>
-    <w:tmpl w:val="2C46C86E"/>
+    <w:tmpl w:val="1B26EDD4"/>
     <w:lvl w:ilvl="0">
       <w:start w:val="1"/>
       <w:numFmt w:val="bullet"/>
@@ -33033,10 +34604,10 @@
       </w:rPr>
     </w:lvl>
   </w:abstractNum>
-  <w:abstractNum w:abstractNumId="18" w15:restartNumberingAfterBreak="0">
-    <w:nsid w:val="33AE6495"/>
+  <w:abstractNum w:abstractNumId="17" w15:restartNumberingAfterBreak="0">
+    <w:nsid w:val="2FD11E27"/>
     <w:multiLevelType w:val="multilevel"/>
-    <w:tmpl w:val="D55A90BA"/>
+    <w:tmpl w:val="04C8D832"/>
     <w:lvl w:ilvl="0">
       <w:start w:val="1"/>
       <w:numFmt w:val="bullet"/>
@@ -33182,10 +34753,10 @@
       </w:rPr>
     </w:lvl>
   </w:abstractNum>
-  <w:abstractNum w:abstractNumId="19" w15:restartNumberingAfterBreak="0">
-    <w:nsid w:val="36A34CAD"/>
+  <w:abstractNum w:abstractNumId="18" w15:restartNumberingAfterBreak="0">
+    <w:nsid w:val="300A31B1"/>
     <w:multiLevelType w:val="multilevel"/>
-    <w:tmpl w:val="8FC047A0"/>
+    <w:tmpl w:val="10E6CC3E"/>
     <w:lvl w:ilvl="0">
       <w:start w:val="1"/>
       <w:numFmt w:val="bullet"/>
@@ -33295,349 +34866,10 @@
       </w:rPr>
     </w:lvl>
   </w:abstractNum>
-  <w:abstractNum w:abstractNumId="20" w15:restartNumberingAfterBreak="0">
-    <w:nsid w:val="3C7179D1"/>
+  <w:abstractNum w:abstractNumId="19" w15:restartNumberingAfterBreak="0">
+    <w:nsid w:val="31C91D42"/>
     <w:multiLevelType w:val="multilevel"/>
-    <w:tmpl w:val="40F095A4"/>
-    <w:lvl w:ilvl="0">
-      <w:start w:val="1"/>
-      <w:numFmt w:val="bullet"/>
-      <w:lvlText w:val="●"/>
-      <w:lvlJc w:val="left"/>
-      <w:pPr>
-        <w:ind w:left="720" w:hanging="360"/>
-      </w:pPr>
-      <w:rPr>
-        <w:u w:val="none"/>
-      </w:rPr>
-    </w:lvl>
-    <w:lvl w:ilvl="1">
-      <w:start w:val="1"/>
-      <w:numFmt w:val="bullet"/>
-      <w:lvlText w:val="○"/>
-      <w:lvlJc w:val="left"/>
-      <w:pPr>
-        <w:ind w:left="1440" w:hanging="360"/>
-      </w:pPr>
-      <w:rPr>
-        <w:u w:val="none"/>
-      </w:rPr>
-    </w:lvl>
-    <w:lvl w:ilvl="2">
-      <w:start w:val="1"/>
-      <w:numFmt w:val="bullet"/>
-      <w:lvlText w:val="■"/>
-      <w:lvlJc w:val="left"/>
-      <w:pPr>
-        <w:ind w:left="2160" w:hanging="360"/>
-      </w:pPr>
-      <w:rPr>
-        <w:u w:val="none"/>
-      </w:rPr>
-    </w:lvl>
-    <w:lvl w:ilvl="3">
-      <w:start w:val="1"/>
-      <w:numFmt w:val="bullet"/>
-      <w:lvlText w:val="●"/>
-      <w:lvlJc w:val="left"/>
-      <w:pPr>
-        <w:ind w:left="2880" w:hanging="360"/>
-      </w:pPr>
-      <w:rPr>
-        <w:u w:val="none"/>
-      </w:rPr>
-    </w:lvl>
-    <w:lvl w:ilvl="4">
-      <w:start w:val="1"/>
-      <w:numFmt w:val="bullet"/>
-      <w:lvlText w:val="○"/>
-      <w:lvlJc w:val="left"/>
-      <w:pPr>
-        <w:ind w:left="3600" w:hanging="360"/>
-      </w:pPr>
-      <w:rPr>
-        <w:u w:val="none"/>
-      </w:rPr>
-    </w:lvl>
-    <w:lvl w:ilvl="5">
-      <w:start w:val="1"/>
-      <w:numFmt w:val="bullet"/>
-      <w:lvlText w:val="■"/>
-      <w:lvlJc w:val="left"/>
-      <w:pPr>
-        <w:ind w:left="4320" w:hanging="360"/>
-      </w:pPr>
-      <w:rPr>
-        <w:u w:val="none"/>
-      </w:rPr>
-    </w:lvl>
-    <w:lvl w:ilvl="6">
-      <w:start w:val="1"/>
-      <w:numFmt w:val="bullet"/>
-      <w:lvlText w:val="●"/>
-      <w:lvlJc w:val="left"/>
-      <w:pPr>
-        <w:ind w:left="5040" w:hanging="360"/>
-      </w:pPr>
-      <w:rPr>
-        <w:u w:val="none"/>
-      </w:rPr>
-    </w:lvl>
-    <w:lvl w:ilvl="7">
-      <w:start w:val="1"/>
-      <w:numFmt w:val="bullet"/>
-      <w:lvlText w:val="○"/>
-      <w:lvlJc w:val="left"/>
-      <w:pPr>
-        <w:ind w:left="5760" w:hanging="360"/>
-      </w:pPr>
-      <w:rPr>
-        <w:u w:val="none"/>
-      </w:rPr>
-    </w:lvl>
-    <w:lvl w:ilvl="8">
-      <w:start w:val="1"/>
-      <w:numFmt w:val="bullet"/>
-      <w:lvlText w:val="■"/>
-      <w:lvlJc w:val="left"/>
-      <w:pPr>
-        <w:ind w:left="6480" w:hanging="360"/>
-      </w:pPr>
-      <w:rPr>
-        <w:u w:val="none"/>
-      </w:rPr>
-    </w:lvl>
-  </w:abstractNum>
-  <w:abstractNum w:abstractNumId="21" w15:restartNumberingAfterBreak="0">
-    <w:nsid w:val="3DC60ED3"/>
-    <w:multiLevelType w:val="multilevel"/>
-    <w:tmpl w:val="BF18706A"/>
-    <w:lvl w:ilvl="0">
-      <w:start w:val="1"/>
-      <w:numFmt w:val="bullet"/>
-      <w:lvlText w:val="●"/>
-      <w:lvlJc w:val="left"/>
-      <w:pPr>
-        <w:ind w:left="720" w:hanging="360"/>
-      </w:pPr>
-      <w:rPr>
-        <w:u w:val="none"/>
-      </w:rPr>
-    </w:lvl>
-    <w:lvl w:ilvl="1">
-      <w:start w:val="1"/>
-      <w:numFmt w:val="bullet"/>
-      <w:lvlText w:val="○"/>
-      <w:lvlJc w:val="left"/>
-      <w:pPr>
-        <w:ind w:left="1440" w:hanging="360"/>
-      </w:pPr>
-      <w:rPr>
-        <w:u w:val="none"/>
-      </w:rPr>
-    </w:lvl>
-    <w:lvl w:ilvl="2">
-      <w:start w:val="1"/>
-      <w:numFmt w:val="bullet"/>
-      <w:lvlText w:val="■"/>
-      <w:lvlJc w:val="left"/>
-      <w:pPr>
-        <w:ind w:left="2160" w:hanging="360"/>
-      </w:pPr>
-      <w:rPr>
-        <w:u w:val="none"/>
-      </w:rPr>
-    </w:lvl>
-    <w:lvl w:ilvl="3">
-      <w:start w:val="1"/>
-      <w:numFmt w:val="bullet"/>
-      <w:lvlText w:val="●"/>
-      <w:lvlJc w:val="left"/>
-      <w:pPr>
-        <w:ind w:left="2880" w:hanging="360"/>
-      </w:pPr>
-      <w:rPr>
-        <w:u w:val="none"/>
-      </w:rPr>
-    </w:lvl>
-    <w:lvl w:ilvl="4">
-      <w:start w:val="1"/>
-      <w:numFmt w:val="bullet"/>
-      <w:lvlText w:val="○"/>
-      <w:lvlJc w:val="left"/>
-      <w:pPr>
-        <w:ind w:left="3600" w:hanging="360"/>
-      </w:pPr>
-      <w:rPr>
-        <w:u w:val="none"/>
-      </w:rPr>
-    </w:lvl>
-    <w:lvl w:ilvl="5">
-      <w:start w:val="1"/>
-      <w:numFmt w:val="bullet"/>
-      <w:lvlText w:val="■"/>
-      <w:lvlJc w:val="left"/>
-      <w:pPr>
-        <w:ind w:left="4320" w:hanging="360"/>
-      </w:pPr>
-      <w:rPr>
-        <w:u w:val="none"/>
-      </w:rPr>
-    </w:lvl>
-    <w:lvl w:ilvl="6">
-      <w:start w:val="1"/>
-      <w:numFmt w:val="bullet"/>
-      <w:lvlText w:val="●"/>
-      <w:lvlJc w:val="left"/>
-      <w:pPr>
-        <w:ind w:left="5040" w:hanging="360"/>
-      </w:pPr>
-      <w:rPr>
-        <w:u w:val="none"/>
-      </w:rPr>
-    </w:lvl>
-    <w:lvl w:ilvl="7">
-      <w:start w:val="1"/>
-      <w:numFmt w:val="bullet"/>
-      <w:lvlText w:val="○"/>
-      <w:lvlJc w:val="left"/>
-      <w:pPr>
-        <w:ind w:left="5760" w:hanging="360"/>
-      </w:pPr>
-      <w:rPr>
-        <w:u w:val="none"/>
-      </w:rPr>
-    </w:lvl>
-    <w:lvl w:ilvl="8">
-      <w:start w:val="1"/>
-      <w:numFmt w:val="bullet"/>
-      <w:lvlText w:val="■"/>
-      <w:lvlJc w:val="left"/>
-      <w:pPr>
-        <w:ind w:left="6480" w:hanging="360"/>
-      </w:pPr>
-      <w:rPr>
-        <w:u w:val="none"/>
-      </w:rPr>
-    </w:lvl>
-  </w:abstractNum>
-  <w:abstractNum w:abstractNumId="22" w15:restartNumberingAfterBreak="0">
-    <w:nsid w:val="44D438FE"/>
-    <w:multiLevelType w:val="multilevel"/>
-    <w:tmpl w:val="3D40209C"/>
-    <w:lvl w:ilvl="0">
-      <w:start w:val="1"/>
-      <w:numFmt w:val="bullet"/>
-      <w:lvlText w:val="●"/>
-      <w:lvlJc w:val="left"/>
-      <w:pPr>
-        <w:ind w:left="720" w:hanging="360"/>
-      </w:pPr>
-      <w:rPr>
-        <w:u w:val="none"/>
-      </w:rPr>
-    </w:lvl>
-    <w:lvl w:ilvl="1">
-      <w:start w:val="1"/>
-      <w:numFmt w:val="bullet"/>
-      <w:lvlText w:val="○"/>
-      <w:lvlJc w:val="left"/>
-      <w:pPr>
-        <w:ind w:left="1440" w:hanging="360"/>
-      </w:pPr>
-      <w:rPr>
-        <w:u w:val="none"/>
-      </w:rPr>
-    </w:lvl>
-    <w:lvl w:ilvl="2">
-      <w:start w:val="1"/>
-      <w:numFmt w:val="bullet"/>
-      <w:lvlText w:val="■"/>
-      <w:lvlJc w:val="left"/>
-      <w:pPr>
-        <w:ind w:left="2160" w:hanging="360"/>
-      </w:pPr>
-      <w:rPr>
-        <w:u w:val="none"/>
-      </w:rPr>
-    </w:lvl>
-    <w:lvl w:ilvl="3">
-      <w:start w:val="1"/>
-      <w:numFmt w:val="bullet"/>
-      <w:lvlText w:val="●"/>
-      <w:lvlJc w:val="left"/>
-      <w:pPr>
-        <w:ind w:left="2880" w:hanging="360"/>
-      </w:pPr>
-      <w:rPr>
-        <w:u w:val="none"/>
-      </w:rPr>
-    </w:lvl>
-    <w:lvl w:ilvl="4">
-      <w:start w:val="1"/>
-      <w:numFmt w:val="bullet"/>
-      <w:lvlText w:val="○"/>
-      <w:lvlJc w:val="left"/>
-      <w:pPr>
-        <w:ind w:left="3600" w:hanging="360"/>
-      </w:pPr>
-      <w:rPr>
-        <w:u w:val="none"/>
-      </w:rPr>
-    </w:lvl>
-    <w:lvl w:ilvl="5">
-      <w:start w:val="1"/>
-      <w:numFmt w:val="bullet"/>
-      <w:lvlText w:val="■"/>
-      <w:lvlJc w:val="left"/>
-      <w:pPr>
-        <w:ind w:left="4320" w:hanging="360"/>
-      </w:pPr>
-      <w:rPr>
-        <w:u w:val="none"/>
-      </w:rPr>
-    </w:lvl>
-    <w:lvl w:ilvl="6">
-      <w:start w:val="1"/>
-      <w:numFmt w:val="bullet"/>
-      <w:lvlText w:val="●"/>
-      <w:lvlJc w:val="left"/>
-      <w:pPr>
-        <w:ind w:left="5040" w:hanging="360"/>
-      </w:pPr>
-      <w:rPr>
-        <w:u w:val="none"/>
-      </w:rPr>
-    </w:lvl>
-    <w:lvl w:ilvl="7">
-      <w:start w:val="1"/>
-      <w:numFmt w:val="bullet"/>
-      <w:lvlText w:val="○"/>
-      <w:lvlJc w:val="left"/>
-      <w:pPr>
-        <w:ind w:left="5760" w:hanging="360"/>
-      </w:pPr>
-      <w:rPr>
-        <w:u w:val="none"/>
-      </w:rPr>
-    </w:lvl>
-    <w:lvl w:ilvl="8">
-      <w:start w:val="1"/>
-      <w:numFmt w:val="bullet"/>
-      <w:lvlText w:val="■"/>
-      <w:lvlJc w:val="left"/>
-      <w:pPr>
-        <w:ind w:left="6480" w:hanging="360"/>
-      </w:pPr>
-      <w:rPr>
-        <w:u w:val="none"/>
-      </w:rPr>
-    </w:lvl>
-  </w:abstractNum>
-  <w:abstractNum w:abstractNumId="23" w15:restartNumberingAfterBreak="0">
-    <w:nsid w:val="55AA3131"/>
-    <w:multiLevelType w:val="multilevel"/>
-    <w:tmpl w:val="ABBCEE10"/>
+    <w:tmpl w:val="2C46C86E"/>
     <w:lvl w:ilvl="0">
       <w:start w:val="1"/>
       <w:numFmt w:val="bullet"/>
@@ -33783,435 +35015,10 @@
       </w:rPr>
     </w:lvl>
   </w:abstractNum>
-  <w:abstractNum w:abstractNumId="24" w15:restartNumberingAfterBreak="0">
-    <w:nsid w:val="55BC5544"/>
+  <w:abstractNum w:abstractNumId="20" w15:restartNumberingAfterBreak="0">
+    <w:nsid w:val="33AE6495"/>
     <w:multiLevelType w:val="multilevel"/>
-    <w:tmpl w:val="8F2292DE"/>
-    <w:lvl w:ilvl="0">
-      <w:start w:val="1"/>
-      <w:numFmt w:val="bullet"/>
-      <w:lvlText w:val="●"/>
-      <w:lvlJc w:val="left"/>
-      <w:pPr>
-        <w:ind w:left="720" w:hanging="360"/>
-      </w:pPr>
-      <w:rPr>
-        <w:u w:val="none"/>
-      </w:rPr>
-    </w:lvl>
-    <w:lvl w:ilvl="1">
-      <w:start w:val="1"/>
-      <w:numFmt w:val="bullet"/>
-      <w:lvlText w:val="○"/>
-      <w:lvlJc w:val="left"/>
-      <w:pPr>
-        <w:ind w:left="1440" w:hanging="360"/>
-      </w:pPr>
-      <w:rPr>
-        <w:u w:val="none"/>
-      </w:rPr>
-    </w:lvl>
-    <w:lvl w:ilvl="2">
-      <w:start w:val="1"/>
-      <w:numFmt w:val="bullet"/>
-      <w:lvlText w:val="■"/>
-      <w:lvlJc w:val="left"/>
-      <w:pPr>
-        <w:ind w:left="2160" w:hanging="360"/>
-      </w:pPr>
-      <w:rPr>
-        <w:u w:val="none"/>
-      </w:rPr>
-    </w:lvl>
-    <w:lvl w:ilvl="3">
-      <w:start w:val="1"/>
-      <w:numFmt w:val="bullet"/>
-      <w:lvlText w:val="●"/>
-      <w:lvlJc w:val="left"/>
-      <w:pPr>
-        <w:ind w:left="2880" w:hanging="360"/>
-      </w:pPr>
-      <w:rPr>
-        <w:u w:val="none"/>
-      </w:rPr>
-    </w:lvl>
-    <w:lvl w:ilvl="4">
-      <w:start w:val="1"/>
-      <w:numFmt w:val="bullet"/>
-      <w:lvlText w:val="○"/>
-      <w:lvlJc w:val="left"/>
-      <w:pPr>
-        <w:ind w:left="3600" w:hanging="360"/>
-      </w:pPr>
-      <w:rPr>
-        <w:u w:val="none"/>
-      </w:rPr>
-    </w:lvl>
-    <w:lvl w:ilvl="5">
-      <w:start w:val="1"/>
-      <w:numFmt w:val="bullet"/>
-      <w:lvlText w:val="■"/>
-      <w:lvlJc w:val="left"/>
-      <w:pPr>
-        <w:ind w:left="4320" w:hanging="360"/>
-      </w:pPr>
-      <w:rPr>
-        <w:u w:val="none"/>
-      </w:rPr>
-    </w:lvl>
-    <w:lvl w:ilvl="6">
-      <w:start w:val="1"/>
-      <w:numFmt w:val="bullet"/>
-      <w:lvlText w:val="●"/>
-      <w:lvlJc w:val="left"/>
-      <w:pPr>
-        <w:ind w:left="5040" w:hanging="360"/>
-      </w:pPr>
-      <w:rPr>
-        <w:u w:val="none"/>
-      </w:rPr>
-    </w:lvl>
-    <w:lvl w:ilvl="7">
-      <w:start w:val="1"/>
-      <w:numFmt w:val="bullet"/>
-      <w:lvlText w:val="○"/>
-      <w:lvlJc w:val="left"/>
-      <w:pPr>
-        <w:ind w:left="5760" w:hanging="360"/>
-      </w:pPr>
-      <w:rPr>
-        <w:u w:val="none"/>
-      </w:rPr>
-    </w:lvl>
-    <w:lvl w:ilvl="8">
-      <w:start w:val="1"/>
-      <w:numFmt w:val="bullet"/>
-      <w:lvlText w:val="■"/>
-      <w:lvlJc w:val="left"/>
-      <w:pPr>
-        <w:ind w:left="6480" w:hanging="360"/>
-      </w:pPr>
-      <w:rPr>
-        <w:u w:val="none"/>
-      </w:rPr>
-    </w:lvl>
-  </w:abstractNum>
-  <w:abstractNum w:abstractNumId="25" w15:restartNumberingAfterBreak="0">
-    <w:nsid w:val="5CD05FD2"/>
-    <w:multiLevelType w:val="multilevel"/>
-    <w:tmpl w:val="87486204"/>
-    <w:lvl w:ilvl="0">
-      <w:start w:val="1"/>
-      <w:numFmt w:val="decimal"/>
-      <w:lvlText w:val="%1."/>
-      <w:lvlJc w:val="left"/>
-      <w:pPr>
-        <w:ind w:left="720" w:hanging="360"/>
-      </w:pPr>
-    </w:lvl>
-    <w:lvl w:ilvl="1">
-      <w:start w:val="1"/>
-      <w:numFmt w:val="lowerLetter"/>
-      <w:lvlText w:val="%2."/>
-      <w:lvlJc w:val="left"/>
-      <w:pPr>
-        <w:ind w:left="1440" w:hanging="360"/>
-      </w:pPr>
-    </w:lvl>
-    <w:lvl w:ilvl="2">
-      <w:start w:val="1"/>
-      <w:numFmt w:val="lowerRoman"/>
-      <w:lvlText w:val="%3."/>
-      <w:lvlJc w:val="right"/>
-      <w:pPr>
-        <w:ind w:left="2160" w:hanging="180"/>
-      </w:pPr>
-    </w:lvl>
-    <w:lvl w:ilvl="3">
-      <w:start w:val="1"/>
-      <w:numFmt w:val="decimal"/>
-      <w:lvlText w:val="%4."/>
-      <w:lvlJc w:val="left"/>
-      <w:pPr>
-        <w:ind w:left="2880" w:hanging="360"/>
-      </w:pPr>
-    </w:lvl>
-    <w:lvl w:ilvl="4">
-      <w:start w:val="1"/>
-      <w:numFmt w:val="lowerLetter"/>
-      <w:lvlText w:val="%5."/>
-      <w:lvlJc w:val="left"/>
-      <w:pPr>
-        <w:ind w:left="3600" w:hanging="360"/>
-      </w:pPr>
-    </w:lvl>
-    <w:lvl w:ilvl="5">
-      <w:start w:val="1"/>
-      <w:numFmt w:val="lowerRoman"/>
-      <w:lvlText w:val="%6."/>
-      <w:lvlJc w:val="right"/>
-      <w:pPr>
-        <w:ind w:left="4320" w:hanging="180"/>
-      </w:pPr>
-    </w:lvl>
-    <w:lvl w:ilvl="6">
-      <w:start w:val="1"/>
-      <w:numFmt w:val="decimal"/>
-      <w:lvlText w:val="%7."/>
-      <w:lvlJc w:val="left"/>
-      <w:pPr>
-        <w:ind w:left="5040" w:hanging="360"/>
-      </w:pPr>
-    </w:lvl>
-    <w:lvl w:ilvl="7">
-      <w:start w:val="1"/>
-      <w:numFmt w:val="lowerLetter"/>
-      <w:lvlText w:val="%8."/>
-      <w:lvlJc w:val="left"/>
-      <w:pPr>
-        <w:ind w:left="5760" w:hanging="360"/>
-      </w:pPr>
-    </w:lvl>
-    <w:lvl w:ilvl="8">
-      <w:start w:val="1"/>
-      <w:numFmt w:val="lowerRoman"/>
-      <w:lvlText w:val="%9."/>
-      <w:lvlJc w:val="right"/>
-      <w:pPr>
-        <w:ind w:left="6480" w:hanging="180"/>
-      </w:pPr>
-    </w:lvl>
-  </w:abstractNum>
-  <w:abstractNum w:abstractNumId="26" w15:restartNumberingAfterBreak="0">
-    <w:nsid w:val="66371D7B"/>
-    <w:multiLevelType w:val="multilevel"/>
-    <w:tmpl w:val="836E9D7A"/>
-    <w:lvl w:ilvl="0">
-      <w:start w:val="1"/>
-      <w:numFmt w:val="bullet"/>
-      <w:lvlText w:val="●"/>
-      <w:lvlJc w:val="left"/>
-      <w:pPr>
-        <w:ind w:left="720" w:hanging="360"/>
-      </w:pPr>
-      <w:rPr>
-        <w:u w:val="none"/>
-      </w:rPr>
-    </w:lvl>
-    <w:lvl w:ilvl="1">
-      <w:start w:val="1"/>
-      <w:numFmt w:val="bullet"/>
-      <w:lvlText w:val="○"/>
-      <w:lvlJc w:val="left"/>
-      <w:pPr>
-        <w:ind w:left="1440" w:hanging="360"/>
-      </w:pPr>
-      <w:rPr>
-        <w:u w:val="none"/>
-      </w:rPr>
-    </w:lvl>
-    <w:lvl w:ilvl="2">
-      <w:start w:val="1"/>
-      <w:numFmt w:val="bullet"/>
-      <w:lvlText w:val="■"/>
-      <w:lvlJc w:val="left"/>
-      <w:pPr>
-        <w:ind w:left="2160" w:hanging="360"/>
-      </w:pPr>
-      <w:rPr>
-        <w:u w:val="none"/>
-      </w:rPr>
-    </w:lvl>
-    <w:lvl w:ilvl="3">
-      <w:start w:val="1"/>
-      <w:numFmt w:val="bullet"/>
-      <w:lvlText w:val="●"/>
-      <w:lvlJc w:val="left"/>
-      <w:pPr>
-        <w:ind w:left="2880" w:hanging="360"/>
-      </w:pPr>
-      <w:rPr>
-        <w:u w:val="none"/>
-      </w:rPr>
-    </w:lvl>
-    <w:lvl w:ilvl="4">
-      <w:start w:val="1"/>
-      <w:numFmt w:val="bullet"/>
-      <w:lvlText w:val="○"/>
-      <w:lvlJc w:val="left"/>
-      <w:pPr>
-        <w:ind w:left="3600" w:hanging="360"/>
-      </w:pPr>
-      <w:rPr>
-        <w:u w:val="none"/>
-      </w:rPr>
-    </w:lvl>
-    <w:lvl w:ilvl="5">
-      <w:start w:val="1"/>
-      <w:numFmt w:val="bullet"/>
-      <w:lvlText w:val="■"/>
-      <w:lvlJc w:val="left"/>
-      <w:pPr>
-        <w:ind w:left="4320" w:hanging="360"/>
-      </w:pPr>
-      <w:rPr>
-        <w:u w:val="none"/>
-      </w:rPr>
-    </w:lvl>
-    <w:lvl w:ilvl="6">
-      <w:start w:val="1"/>
-      <w:numFmt w:val="bullet"/>
-      <w:lvlText w:val="●"/>
-      <w:lvlJc w:val="left"/>
-      <w:pPr>
-        <w:ind w:left="5040" w:hanging="360"/>
-      </w:pPr>
-      <w:rPr>
-        <w:u w:val="none"/>
-      </w:rPr>
-    </w:lvl>
-    <w:lvl w:ilvl="7">
-      <w:start w:val="1"/>
-      <w:numFmt w:val="bullet"/>
-      <w:lvlText w:val="○"/>
-      <w:lvlJc w:val="left"/>
-      <w:pPr>
-        <w:ind w:left="5760" w:hanging="360"/>
-      </w:pPr>
-      <w:rPr>
-        <w:u w:val="none"/>
-      </w:rPr>
-    </w:lvl>
-    <w:lvl w:ilvl="8">
-      <w:start w:val="1"/>
-      <w:numFmt w:val="bullet"/>
-      <w:lvlText w:val="■"/>
-      <w:lvlJc w:val="left"/>
-      <w:pPr>
-        <w:ind w:left="6480" w:hanging="360"/>
-      </w:pPr>
-      <w:rPr>
-        <w:u w:val="none"/>
-      </w:rPr>
-    </w:lvl>
-  </w:abstractNum>
-  <w:abstractNum w:abstractNumId="27" w15:restartNumberingAfterBreak="0">
-    <w:nsid w:val="6BB96A3B"/>
-    <w:multiLevelType w:val="multilevel"/>
-    <w:tmpl w:val="53F2EF9C"/>
-    <w:lvl w:ilvl="0">
-      <w:start w:val="1"/>
-      <w:numFmt w:val="bullet"/>
-      <w:lvlText w:val="●"/>
-      <w:lvlJc w:val="left"/>
-      <w:pPr>
-        <w:ind w:left="720" w:hanging="360"/>
-      </w:pPr>
-      <w:rPr>
-        <w:u w:val="none"/>
-      </w:rPr>
-    </w:lvl>
-    <w:lvl w:ilvl="1">
-      <w:start w:val="1"/>
-      <w:numFmt w:val="bullet"/>
-      <w:lvlText w:val="○"/>
-      <w:lvlJc w:val="left"/>
-      <w:pPr>
-        <w:ind w:left="1440" w:hanging="360"/>
-      </w:pPr>
-      <w:rPr>
-        <w:u w:val="none"/>
-      </w:rPr>
-    </w:lvl>
-    <w:lvl w:ilvl="2">
-      <w:start w:val="1"/>
-      <w:numFmt w:val="bullet"/>
-      <w:lvlText w:val="■"/>
-      <w:lvlJc w:val="left"/>
-      <w:pPr>
-        <w:ind w:left="2160" w:hanging="360"/>
-      </w:pPr>
-      <w:rPr>
-        <w:u w:val="none"/>
-      </w:rPr>
-    </w:lvl>
-    <w:lvl w:ilvl="3">
-      <w:start w:val="1"/>
-      <w:numFmt w:val="bullet"/>
-      <w:lvlText w:val="●"/>
-      <w:lvlJc w:val="left"/>
-      <w:pPr>
-        <w:ind w:left="2880" w:hanging="360"/>
-      </w:pPr>
-      <w:rPr>
-        <w:u w:val="none"/>
-      </w:rPr>
-    </w:lvl>
-    <w:lvl w:ilvl="4">
-      <w:start w:val="1"/>
-      <w:numFmt w:val="bullet"/>
-      <w:lvlText w:val="○"/>
-      <w:lvlJc w:val="left"/>
-      <w:pPr>
-        <w:ind w:left="3600" w:hanging="360"/>
-      </w:pPr>
-      <w:rPr>
-        <w:u w:val="none"/>
-      </w:rPr>
-    </w:lvl>
-    <w:lvl w:ilvl="5">
-      <w:start w:val="1"/>
-      <w:numFmt w:val="bullet"/>
-      <w:lvlText w:val="■"/>
-      <w:lvlJc w:val="left"/>
-      <w:pPr>
-        <w:ind w:left="4320" w:hanging="360"/>
-      </w:pPr>
-      <w:rPr>
-        <w:u w:val="none"/>
-      </w:rPr>
-    </w:lvl>
-    <w:lvl w:ilvl="6">
-      <w:start w:val="1"/>
-      <w:numFmt w:val="bullet"/>
-      <w:lvlText w:val="●"/>
-      <w:lvlJc w:val="left"/>
-      <w:pPr>
-        <w:ind w:left="5040" w:hanging="360"/>
-      </w:pPr>
-      <w:rPr>
-        <w:u w:val="none"/>
-      </w:rPr>
-    </w:lvl>
-    <w:lvl w:ilvl="7">
-      <w:start w:val="1"/>
-      <w:numFmt w:val="bullet"/>
-      <w:lvlText w:val="○"/>
-      <w:lvlJc w:val="left"/>
-      <w:pPr>
-        <w:ind w:left="5760" w:hanging="360"/>
-      </w:pPr>
-      <w:rPr>
-        <w:u w:val="none"/>
-      </w:rPr>
-    </w:lvl>
-    <w:lvl w:ilvl="8">
-      <w:start w:val="1"/>
-      <w:numFmt w:val="bullet"/>
-      <w:lvlText w:val="■"/>
-      <w:lvlJc w:val="left"/>
-      <w:pPr>
-        <w:ind w:left="6480" w:hanging="360"/>
-      </w:pPr>
-      <w:rPr>
-        <w:u w:val="none"/>
-      </w:rPr>
-    </w:lvl>
-  </w:abstractNum>
-  <w:abstractNum w:abstractNumId="28" w15:restartNumberingAfterBreak="0">
-    <w:nsid w:val="6D4419CB"/>
-    <w:multiLevelType w:val="multilevel"/>
-    <w:tmpl w:val="63565868"/>
+    <w:tmpl w:val="D55A90BA"/>
     <w:lvl w:ilvl="0">
       <w:start w:val="1"/>
       <w:numFmt w:val="bullet"/>
@@ -34357,7 +35164,1182 @@
       </w:rPr>
     </w:lvl>
   </w:abstractNum>
+  <w:abstractNum w:abstractNumId="21" w15:restartNumberingAfterBreak="0">
+    <w:nsid w:val="36A34CAD"/>
+    <w:multiLevelType w:val="multilevel"/>
+    <w:tmpl w:val="8FC047A0"/>
+    <w:lvl w:ilvl="0">
+      <w:start w:val="1"/>
+      <w:numFmt w:val="bullet"/>
+      <w:lvlText w:val="●"/>
+      <w:lvlJc w:val="left"/>
+      <w:pPr>
+        <w:ind w:left="720" w:hanging="360"/>
+      </w:pPr>
+      <w:rPr>
+        <w:u w:val="none"/>
+      </w:rPr>
+    </w:lvl>
+    <w:lvl w:ilvl="1">
+      <w:start w:val="1"/>
+      <w:numFmt w:val="bullet"/>
+      <w:lvlText w:val="○"/>
+      <w:lvlJc w:val="left"/>
+      <w:pPr>
+        <w:ind w:left="1440" w:hanging="360"/>
+      </w:pPr>
+      <w:rPr>
+        <w:u w:val="none"/>
+      </w:rPr>
+    </w:lvl>
+    <w:lvl w:ilvl="2">
+      <w:start w:val="1"/>
+      <w:numFmt w:val="bullet"/>
+      <w:lvlText w:val="■"/>
+      <w:lvlJc w:val="left"/>
+      <w:pPr>
+        <w:ind w:left="2160" w:hanging="360"/>
+      </w:pPr>
+      <w:rPr>
+        <w:u w:val="none"/>
+      </w:rPr>
+    </w:lvl>
+    <w:lvl w:ilvl="3">
+      <w:start w:val="1"/>
+      <w:numFmt w:val="bullet"/>
+      <w:lvlText w:val="●"/>
+      <w:lvlJc w:val="left"/>
+      <w:pPr>
+        <w:ind w:left="2880" w:hanging="360"/>
+      </w:pPr>
+      <w:rPr>
+        <w:u w:val="none"/>
+      </w:rPr>
+    </w:lvl>
+    <w:lvl w:ilvl="4">
+      <w:start w:val="1"/>
+      <w:numFmt w:val="bullet"/>
+      <w:lvlText w:val="○"/>
+      <w:lvlJc w:val="left"/>
+      <w:pPr>
+        <w:ind w:left="3600" w:hanging="360"/>
+      </w:pPr>
+      <w:rPr>
+        <w:u w:val="none"/>
+      </w:rPr>
+    </w:lvl>
+    <w:lvl w:ilvl="5">
+      <w:start w:val="1"/>
+      <w:numFmt w:val="bullet"/>
+      <w:lvlText w:val="■"/>
+      <w:lvlJc w:val="left"/>
+      <w:pPr>
+        <w:ind w:left="4320" w:hanging="360"/>
+      </w:pPr>
+      <w:rPr>
+        <w:u w:val="none"/>
+      </w:rPr>
+    </w:lvl>
+    <w:lvl w:ilvl="6">
+      <w:start w:val="1"/>
+      <w:numFmt w:val="bullet"/>
+      <w:lvlText w:val="●"/>
+      <w:lvlJc w:val="left"/>
+      <w:pPr>
+        <w:ind w:left="5040" w:hanging="360"/>
+      </w:pPr>
+      <w:rPr>
+        <w:u w:val="none"/>
+      </w:rPr>
+    </w:lvl>
+    <w:lvl w:ilvl="7">
+      <w:start w:val="1"/>
+      <w:numFmt w:val="bullet"/>
+      <w:lvlText w:val="○"/>
+      <w:lvlJc w:val="left"/>
+      <w:pPr>
+        <w:ind w:left="5760" w:hanging="360"/>
+      </w:pPr>
+      <w:rPr>
+        <w:u w:val="none"/>
+      </w:rPr>
+    </w:lvl>
+    <w:lvl w:ilvl="8">
+      <w:start w:val="1"/>
+      <w:numFmt w:val="bullet"/>
+      <w:lvlText w:val="■"/>
+      <w:lvlJc w:val="left"/>
+      <w:pPr>
+        <w:ind w:left="6480" w:hanging="360"/>
+      </w:pPr>
+      <w:rPr>
+        <w:u w:val="none"/>
+      </w:rPr>
+    </w:lvl>
+  </w:abstractNum>
+  <w:abstractNum w:abstractNumId="22" w15:restartNumberingAfterBreak="0">
+    <w:nsid w:val="3C7179D1"/>
+    <w:multiLevelType w:val="multilevel"/>
+    <w:tmpl w:val="40F095A4"/>
+    <w:lvl w:ilvl="0">
+      <w:start w:val="1"/>
+      <w:numFmt w:val="bullet"/>
+      <w:lvlText w:val="●"/>
+      <w:lvlJc w:val="left"/>
+      <w:pPr>
+        <w:ind w:left="720" w:hanging="360"/>
+      </w:pPr>
+      <w:rPr>
+        <w:u w:val="none"/>
+      </w:rPr>
+    </w:lvl>
+    <w:lvl w:ilvl="1">
+      <w:start w:val="1"/>
+      <w:numFmt w:val="bullet"/>
+      <w:lvlText w:val="○"/>
+      <w:lvlJc w:val="left"/>
+      <w:pPr>
+        <w:ind w:left="1440" w:hanging="360"/>
+      </w:pPr>
+      <w:rPr>
+        <w:u w:val="none"/>
+      </w:rPr>
+    </w:lvl>
+    <w:lvl w:ilvl="2">
+      <w:start w:val="1"/>
+      <w:numFmt w:val="bullet"/>
+      <w:lvlText w:val="■"/>
+      <w:lvlJc w:val="left"/>
+      <w:pPr>
+        <w:ind w:left="2160" w:hanging="360"/>
+      </w:pPr>
+      <w:rPr>
+        <w:u w:val="none"/>
+      </w:rPr>
+    </w:lvl>
+    <w:lvl w:ilvl="3">
+      <w:start w:val="1"/>
+      <w:numFmt w:val="bullet"/>
+      <w:lvlText w:val="●"/>
+      <w:lvlJc w:val="left"/>
+      <w:pPr>
+        <w:ind w:left="2880" w:hanging="360"/>
+      </w:pPr>
+      <w:rPr>
+        <w:u w:val="none"/>
+      </w:rPr>
+    </w:lvl>
+    <w:lvl w:ilvl="4">
+      <w:start w:val="1"/>
+      <w:numFmt w:val="bullet"/>
+      <w:lvlText w:val="○"/>
+      <w:lvlJc w:val="left"/>
+      <w:pPr>
+        <w:ind w:left="3600" w:hanging="360"/>
+      </w:pPr>
+      <w:rPr>
+        <w:u w:val="none"/>
+      </w:rPr>
+    </w:lvl>
+    <w:lvl w:ilvl="5">
+      <w:start w:val="1"/>
+      <w:numFmt w:val="bullet"/>
+      <w:lvlText w:val="■"/>
+      <w:lvlJc w:val="left"/>
+      <w:pPr>
+        <w:ind w:left="4320" w:hanging="360"/>
+      </w:pPr>
+      <w:rPr>
+        <w:u w:val="none"/>
+      </w:rPr>
+    </w:lvl>
+    <w:lvl w:ilvl="6">
+      <w:start w:val="1"/>
+      <w:numFmt w:val="bullet"/>
+      <w:lvlText w:val="●"/>
+      <w:lvlJc w:val="left"/>
+      <w:pPr>
+        <w:ind w:left="5040" w:hanging="360"/>
+      </w:pPr>
+      <w:rPr>
+        <w:u w:val="none"/>
+      </w:rPr>
+    </w:lvl>
+    <w:lvl w:ilvl="7">
+      <w:start w:val="1"/>
+      <w:numFmt w:val="bullet"/>
+      <w:lvlText w:val="○"/>
+      <w:lvlJc w:val="left"/>
+      <w:pPr>
+        <w:ind w:left="5760" w:hanging="360"/>
+      </w:pPr>
+      <w:rPr>
+        <w:u w:val="none"/>
+      </w:rPr>
+    </w:lvl>
+    <w:lvl w:ilvl="8">
+      <w:start w:val="1"/>
+      <w:numFmt w:val="bullet"/>
+      <w:lvlText w:val="■"/>
+      <w:lvlJc w:val="left"/>
+      <w:pPr>
+        <w:ind w:left="6480" w:hanging="360"/>
+      </w:pPr>
+      <w:rPr>
+        <w:u w:val="none"/>
+      </w:rPr>
+    </w:lvl>
+  </w:abstractNum>
+  <w:abstractNum w:abstractNumId="23" w15:restartNumberingAfterBreak="0">
+    <w:nsid w:val="3DC60ED3"/>
+    <w:multiLevelType w:val="multilevel"/>
+    <w:tmpl w:val="BF18706A"/>
+    <w:lvl w:ilvl="0">
+      <w:start w:val="1"/>
+      <w:numFmt w:val="bullet"/>
+      <w:lvlText w:val="●"/>
+      <w:lvlJc w:val="left"/>
+      <w:pPr>
+        <w:ind w:left="720" w:hanging="360"/>
+      </w:pPr>
+      <w:rPr>
+        <w:u w:val="none"/>
+      </w:rPr>
+    </w:lvl>
+    <w:lvl w:ilvl="1">
+      <w:start w:val="1"/>
+      <w:numFmt w:val="bullet"/>
+      <w:lvlText w:val="○"/>
+      <w:lvlJc w:val="left"/>
+      <w:pPr>
+        <w:ind w:left="1440" w:hanging="360"/>
+      </w:pPr>
+      <w:rPr>
+        <w:u w:val="none"/>
+      </w:rPr>
+    </w:lvl>
+    <w:lvl w:ilvl="2">
+      <w:start w:val="1"/>
+      <w:numFmt w:val="bullet"/>
+      <w:lvlText w:val="■"/>
+      <w:lvlJc w:val="left"/>
+      <w:pPr>
+        <w:ind w:left="2160" w:hanging="360"/>
+      </w:pPr>
+      <w:rPr>
+        <w:u w:val="none"/>
+      </w:rPr>
+    </w:lvl>
+    <w:lvl w:ilvl="3">
+      <w:start w:val="1"/>
+      <w:numFmt w:val="bullet"/>
+      <w:lvlText w:val="●"/>
+      <w:lvlJc w:val="left"/>
+      <w:pPr>
+        <w:ind w:left="2880" w:hanging="360"/>
+      </w:pPr>
+      <w:rPr>
+        <w:u w:val="none"/>
+      </w:rPr>
+    </w:lvl>
+    <w:lvl w:ilvl="4">
+      <w:start w:val="1"/>
+      <w:numFmt w:val="bullet"/>
+      <w:lvlText w:val="○"/>
+      <w:lvlJc w:val="left"/>
+      <w:pPr>
+        <w:ind w:left="3600" w:hanging="360"/>
+      </w:pPr>
+      <w:rPr>
+        <w:u w:val="none"/>
+      </w:rPr>
+    </w:lvl>
+    <w:lvl w:ilvl="5">
+      <w:start w:val="1"/>
+      <w:numFmt w:val="bullet"/>
+      <w:lvlText w:val="■"/>
+      <w:lvlJc w:val="left"/>
+      <w:pPr>
+        <w:ind w:left="4320" w:hanging="360"/>
+      </w:pPr>
+      <w:rPr>
+        <w:u w:val="none"/>
+      </w:rPr>
+    </w:lvl>
+    <w:lvl w:ilvl="6">
+      <w:start w:val="1"/>
+      <w:numFmt w:val="bullet"/>
+      <w:lvlText w:val="●"/>
+      <w:lvlJc w:val="left"/>
+      <w:pPr>
+        <w:ind w:left="5040" w:hanging="360"/>
+      </w:pPr>
+      <w:rPr>
+        <w:u w:val="none"/>
+      </w:rPr>
+    </w:lvl>
+    <w:lvl w:ilvl="7">
+      <w:start w:val="1"/>
+      <w:numFmt w:val="bullet"/>
+      <w:lvlText w:val="○"/>
+      <w:lvlJc w:val="left"/>
+      <w:pPr>
+        <w:ind w:left="5760" w:hanging="360"/>
+      </w:pPr>
+      <w:rPr>
+        <w:u w:val="none"/>
+      </w:rPr>
+    </w:lvl>
+    <w:lvl w:ilvl="8">
+      <w:start w:val="1"/>
+      <w:numFmt w:val="bullet"/>
+      <w:lvlText w:val="■"/>
+      <w:lvlJc w:val="left"/>
+      <w:pPr>
+        <w:ind w:left="6480" w:hanging="360"/>
+      </w:pPr>
+      <w:rPr>
+        <w:u w:val="none"/>
+      </w:rPr>
+    </w:lvl>
+  </w:abstractNum>
+  <w:abstractNum w:abstractNumId="24" w15:restartNumberingAfterBreak="0">
+    <w:nsid w:val="44D438FE"/>
+    <w:multiLevelType w:val="multilevel"/>
+    <w:tmpl w:val="3D40209C"/>
+    <w:lvl w:ilvl="0">
+      <w:start w:val="1"/>
+      <w:numFmt w:val="bullet"/>
+      <w:lvlText w:val="●"/>
+      <w:lvlJc w:val="left"/>
+      <w:pPr>
+        <w:ind w:left="720" w:hanging="360"/>
+      </w:pPr>
+      <w:rPr>
+        <w:u w:val="none"/>
+      </w:rPr>
+    </w:lvl>
+    <w:lvl w:ilvl="1">
+      <w:start w:val="1"/>
+      <w:numFmt w:val="bullet"/>
+      <w:lvlText w:val="○"/>
+      <w:lvlJc w:val="left"/>
+      <w:pPr>
+        <w:ind w:left="1440" w:hanging="360"/>
+      </w:pPr>
+      <w:rPr>
+        <w:u w:val="none"/>
+      </w:rPr>
+    </w:lvl>
+    <w:lvl w:ilvl="2">
+      <w:start w:val="1"/>
+      <w:numFmt w:val="bullet"/>
+      <w:lvlText w:val="■"/>
+      <w:lvlJc w:val="left"/>
+      <w:pPr>
+        <w:ind w:left="2160" w:hanging="360"/>
+      </w:pPr>
+      <w:rPr>
+        <w:u w:val="none"/>
+      </w:rPr>
+    </w:lvl>
+    <w:lvl w:ilvl="3">
+      <w:start w:val="1"/>
+      <w:numFmt w:val="bullet"/>
+      <w:lvlText w:val="●"/>
+      <w:lvlJc w:val="left"/>
+      <w:pPr>
+        <w:ind w:left="2880" w:hanging="360"/>
+      </w:pPr>
+      <w:rPr>
+        <w:u w:val="none"/>
+      </w:rPr>
+    </w:lvl>
+    <w:lvl w:ilvl="4">
+      <w:start w:val="1"/>
+      <w:numFmt w:val="bullet"/>
+      <w:lvlText w:val="○"/>
+      <w:lvlJc w:val="left"/>
+      <w:pPr>
+        <w:ind w:left="3600" w:hanging="360"/>
+      </w:pPr>
+      <w:rPr>
+        <w:u w:val="none"/>
+      </w:rPr>
+    </w:lvl>
+    <w:lvl w:ilvl="5">
+      <w:start w:val="1"/>
+      <w:numFmt w:val="bullet"/>
+      <w:lvlText w:val="■"/>
+      <w:lvlJc w:val="left"/>
+      <w:pPr>
+        <w:ind w:left="4320" w:hanging="360"/>
+      </w:pPr>
+      <w:rPr>
+        <w:u w:val="none"/>
+      </w:rPr>
+    </w:lvl>
+    <w:lvl w:ilvl="6">
+      <w:start w:val="1"/>
+      <w:numFmt w:val="bullet"/>
+      <w:lvlText w:val="●"/>
+      <w:lvlJc w:val="left"/>
+      <w:pPr>
+        <w:ind w:left="5040" w:hanging="360"/>
+      </w:pPr>
+      <w:rPr>
+        <w:u w:val="none"/>
+      </w:rPr>
+    </w:lvl>
+    <w:lvl w:ilvl="7">
+      <w:start w:val="1"/>
+      <w:numFmt w:val="bullet"/>
+      <w:lvlText w:val="○"/>
+      <w:lvlJc w:val="left"/>
+      <w:pPr>
+        <w:ind w:left="5760" w:hanging="360"/>
+      </w:pPr>
+      <w:rPr>
+        <w:u w:val="none"/>
+      </w:rPr>
+    </w:lvl>
+    <w:lvl w:ilvl="8">
+      <w:start w:val="1"/>
+      <w:numFmt w:val="bullet"/>
+      <w:lvlText w:val="■"/>
+      <w:lvlJc w:val="left"/>
+      <w:pPr>
+        <w:ind w:left="6480" w:hanging="360"/>
+      </w:pPr>
+      <w:rPr>
+        <w:u w:val="none"/>
+      </w:rPr>
+    </w:lvl>
+  </w:abstractNum>
+  <w:abstractNum w:abstractNumId="25" w15:restartNumberingAfterBreak="0">
+    <w:nsid w:val="55AA3131"/>
+    <w:multiLevelType w:val="multilevel"/>
+    <w:tmpl w:val="ABBCEE10"/>
+    <w:lvl w:ilvl="0">
+      <w:start w:val="1"/>
+      <w:numFmt w:val="bullet"/>
+      <w:lvlText w:val=""/>
+      <w:lvlJc w:val="left"/>
+      <w:pPr>
+        <w:tabs>
+          <w:tab w:val="num" w:pos="720"/>
+        </w:tabs>
+        <w:ind w:left="720" w:hanging="360"/>
+      </w:pPr>
+      <w:rPr>
+        <w:rFonts w:ascii="Symbol" w:hAnsi="Symbol" w:hint="default"/>
+        <w:sz w:val="20"/>
+      </w:rPr>
+    </w:lvl>
+    <w:lvl w:ilvl="1" w:tentative="1">
+      <w:start w:val="1"/>
+      <w:numFmt w:val="bullet"/>
+      <w:lvlText w:val="o"/>
+      <w:lvlJc w:val="left"/>
+      <w:pPr>
+        <w:tabs>
+          <w:tab w:val="num" w:pos="1440"/>
+        </w:tabs>
+        <w:ind w:left="1440" w:hanging="360"/>
+      </w:pPr>
+      <w:rPr>
+        <w:rFonts w:ascii="Courier New" w:hAnsi="Courier New" w:hint="default"/>
+        <w:sz w:val="20"/>
+      </w:rPr>
+    </w:lvl>
+    <w:lvl w:ilvl="2" w:tentative="1">
+      <w:start w:val="1"/>
+      <w:numFmt w:val="bullet"/>
+      <w:lvlText w:val=""/>
+      <w:lvlJc w:val="left"/>
+      <w:pPr>
+        <w:tabs>
+          <w:tab w:val="num" w:pos="2160"/>
+        </w:tabs>
+        <w:ind w:left="2160" w:hanging="360"/>
+      </w:pPr>
+      <w:rPr>
+        <w:rFonts w:ascii="Wingdings" w:hAnsi="Wingdings" w:hint="default"/>
+        <w:sz w:val="20"/>
+      </w:rPr>
+    </w:lvl>
+    <w:lvl w:ilvl="3" w:tentative="1">
+      <w:start w:val="1"/>
+      <w:numFmt w:val="bullet"/>
+      <w:lvlText w:val=""/>
+      <w:lvlJc w:val="left"/>
+      <w:pPr>
+        <w:tabs>
+          <w:tab w:val="num" w:pos="2880"/>
+        </w:tabs>
+        <w:ind w:left="2880" w:hanging="360"/>
+      </w:pPr>
+      <w:rPr>
+        <w:rFonts w:ascii="Wingdings" w:hAnsi="Wingdings" w:hint="default"/>
+        <w:sz w:val="20"/>
+      </w:rPr>
+    </w:lvl>
+    <w:lvl w:ilvl="4" w:tentative="1">
+      <w:start w:val="1"/>
+      <w:numFmt w:val="bullet"/>
+      <w:lvlText w:val=""/>
+      <w:lvlJc w:val="left"/>
+      <w:pPr>
+        <w:tabs>
+          <w:tab w:val="num" w:pos="3600"/>
+        </w:tabs>
+        <w:ind w:left="3600" w:hanging="360"/>
+      </w:pPr>
+      <w:rPr>
+        <w:rFonts w:ascii="Wingdings" w:hAnsi="Wingdings" w:hint="default"/>
+        <w:sz w:val="20"/>
+      </w:rPr>
+    </w:lvl>
+    <w:lvl w:ilvl="5" w:tentative="1">
+      <w:start w:val="1"/>
+      <w:numFmt w:val="bullet"/>
+      <w:lvlText w:val=""/>
+      <w:lvlJc w:val="left"/>
+      <w:pPr>
+        <w:tabs>
+          <w:tab w:val="num" w:pos="4320"/>
+        </w:tabs>
+        <w:ind w:left="4320" w:hanging="360"/>
+      </w:pPr>
+      <w:rPr>
+        <w:rFonts w:ascii="Wingdings" w:hAnsi="Wingdings" w:hint="default"/>
+        <w:sz w:val="20"/>
+      </w:rPr>
+    </w:lvl>
+    <w:lvl w:ilvl="6" w:tentative="1">
+      <w:start w:val="1"/>
+      <w:numFmt w:val="bullet"/>
+      <w:lvlText w:val=""/>
+      <w:lvlJc w:val="left"/>
+      <w:pPr>
+        <w:tabs>
+          <w:tab w:val="num" w:pos="5040"/>
+        </w:tabs>
+        <w:ind w:left="5040" w:hanging="360"/>
+      </w:pPr>
+      <w:rPr>
+        <w:rFonts w:ascii="Wingdings" w:hAnsi="Wingdings" w:hint="default"/>
+        <w:sz w:val="20"/>
+      </w:rPr>
+    </w:lvl>
+    <w:lvl w:ilvl="7" w:tentative="1">
+      <w:start w:val="1"/>
+      <w:numFmt w:val="bullet"/>
+      <w:lvlText w:val=""/>
+      <w:lvlJc w:val="left"/>
+      <w:pPr>
+        <w:tabs>
+          <w:tab w:val="num" w:pos="5760"/>
+        </w:tabs>
+        <w:ind w:left="5760" w:hanging="360"/>
+      </w:pPr>
+      <w:rPr>
+        <w:rFonts w:ascii="Wingdings" w:hAnsi="Wingdings" w:hint="default"/>
+        <w:sz w:val="20"/>
+      </w:rPr>
+    </w:lvl>
+    <w:lvl w:ilvl="8" w:tentative="1">
+      <w:start w:val="1"/>
+      <w:numFmt w:val="bullet"/>
+      <w:lvlText w:val=""/>
+      <w:lvlJc w:val="left"/>
+      <w:pPr>
+        <w:tabs>
+          <w:tab w:val="num" w:pos="6480"/>
+        </w:tabs>
+        <w:ind w:left="6480" w:hanging="360"/>
+      </w:pPr>
+      <w:rPr>
+        <w:rFonts w:ascii="Wingdings" w:hAnsi="Wingdings" w:hint="default"/>
+        <w:sz w:val="20"/>
+      </w:rPr>
+    </w:lvl>
+  </w:abstractNum>
+  <w:abstractNum w:abstractNumId="26" w15:restartNumberingAfterBreak="0">
+    <w:nsid w:val="55BC5544"/>
+    <w:multiLevelType w:val="multilevel"/>
+    <w:tmpl w:val="8F2292DE"/>
+    <w:lvl w:ilvl="0">
+      <w:start w:val="1"/>
+      <w:numFmt w:val="bullet"/>
+      <w:lvlText w:val="●"/>
+      <w:lvlJc w:val="left"/>
+      <w:pPr>
+        <w:ind w:left="720" w:hanging="360"/>
+      </w:pPr>
+      <w:rPr>
+        <w:u w:val="none"/>
+      </w:rPr>
+    </w:lvl>
+    <w:lvl w:ilvl="1">
+      <w:start w:val="1"/>
+      <w:numFmt w:val="bullet"/>
+      <w:lvlText w:val="○"/>
+      <w:lvlJc w:val="left"/>
+      <w:pPr>
+        <w:ind w:left="1440" w:hanging="360"/>
+      </w:pPr>
+      <w:rPr>
+        <w:u w:val="none"/>
+      </w:rPr>
+    </w:lvl>
+    <w:lvl w:ilvl="2">
+      <w:start w:val="1"/>
+      <w:numFmt w:val="bullet"/>
+      <w:lvlText w:val="■"/>
+      <w:lvlJc w:val="left"/>
+      <w:pPr>
+        <w:ind w:left="2160" w:hanging="360"/>
+      </w:pPr>
+      <w:rPr>
+        <w:u w:val="none"/>
+      </w:rPr>
+    </w:lvl>
+    <w:lvl w:ilvl="3">
+      <w:start w:val="1"/>
+      <w:numFmt w:val="bullet"/>
+      <w:lvlText w:val="●"/>
+      <w:lvlJc w:val="left"/>
+      <w:pPr>
+        <w:ind w:left="2880" w:hanging="360"/>
+      </w:pPr>
+      <w:rPr>
+        <w:u w:val="none"/>
+      </w:rPr>
+    </w:lvl>
+    <w:lvl w:ilvl="4">
+      <w:start w:val="1"/>
+      <w:numFmt w:val="bullet"/>
+      <w:lvlText w:val="○"/>
+      <w:lvlJc w:val="left"/>
+      <w:pPr>
+        <w:ind w:left="3600" w:hanging="360"/>
+      </w:pPr>
+      <w:rPr>
+        <w:u w:val="none"/>
+      </w:rPr>
+    </w:lvl>
+    <w:lvl w:ilvl="5">
+      <w:start w:val="1"/>
+      <w:numFmt w:val="bullet"/>
+      <w:lvlText w:val="■"/>
+      <w:lvlJc w:val="left"/>
+      <w:pPr>
+        <w:ind w:left="4320" w:hanging="360"/>
+      </w:pPr>
+      <w:rPr>
+        <w:u w:val="none"/>
+      </w:rPr>
+    </w:lvl>
+    <w:lvl w:ilvl="6">
+      <w:start w:val="1"/>
+      <w:numFmt w:val="bullet"/>
+      <w:lvlText w:val="●"/>
+      <w:lvlJc w:val="left"/>
+      <w:pPr>
+        <w:ind w:left="5040" w:hanging="360"/>
+      </w:pPr>
+      <w:rPr>
+        <w:u w:val="none"/>
+      </w:rPr>
+    </w:lvl>
+    <w:lvl w:ilvl="7">
+      <w:start w:val="1"/>
+      <w:numFmt w:val="bullet"/>
+      <w:lvlText w:val="○"/>
+      <w:lvlJc w:val="left"/>
+      <w:pPr>
+        <w:ind w:left="5760" w:hanging="360"/>
+      </w:pPr>
+      <w:rPr>
+        <w:u w:val="none"/>
+      </w:rPr>
+    </w:lvl>
+    <w:lvl w:ilvl="8">
+      <w:start w:val="1"/>
+      <w:numFmt w:val="bullet"/>
+      <w:lvlText w:val="■"/>
+      <w:lvlJc w:val="left"/>
+      <w:pPr>
+        <w:ind w:left="6480" w:hanging="360"/>
+      </w:pPr>
+      <w:rPr>
+        <w:u w:val="none"/>
+      </w:rPr>
+    </w:lvl>
+  </w:abstractNum>
+  <w:abstractNum w:abstractNumId="27" w15:restartNumberingAfterBreak="0">
+    <w:nsid w:val="5CD05FD2"/>
+    <w:multiLevelType w:val="multilevel"/>
+    <w:tmpl w:val="87486204"/>
+    <w:lvl w:ilvl="0">
+      <w:start w:val="1"/>
+      <w:numFmt w:val="decimal"/>
+      <w:lvlText w:val="%1."/>
+      <w:lvlJc w:val="left"/>
+      <w:pPr>
+        <w:ind w:left="720" w:hanging="360"/>
+      </w:pPr>
+    </w:lvl>
+    <w:lvl w:ilvl="1">
+      <w:start w:val="1"/>
+      <w:numFmt w:val="lowerLetter"/>
+      <w:lvlText w:val="%2."/>
+      <w:lvlJc w:val="left"/>
+      <w:pPr>
+        <w:ind w:left="1440" w:hanging="360"/>
+      </w:pPr>
+    </w:lvl>
+    <w:lvl w:ilvl="2">
+      <w:start w:val="1"/>
+      <w:numFmt w:val="lowerRoman"/>
+      <w:lvlText w:val="%3."/>
+      <w:lvlJc w:val="right"/>
+      <w:pPr>
+        <w:ind w:left="2160" w:hanging="180"/>
+      </w:pPr>
+    </w:lvl>
+    <w:lvl w:ilvl="3">
+      <w:start w:val="1"/>
+      <w:numFmt w:val="decimal"/>
+      <w:lvlText w:val="%4."/>
+      <w:lvlJc w:val="left"/>
+      <w:pPr>
+        <w:ind w:left="2880" w:hanging="360"/>
+      </w:pPr>
+    </w:lvl>
+    <w:lvl w:ilvl="4">
+      <w:start w:val="1"/>
+      <w:numFmt w:val="lowerLetter"/>
+      <w:lvlText w:val="%5."/>
+      <w:lvlJc w:val="left"/>
+      <w:pPr>
+        <w:ind w:left="3600" w:hanging="360"/>
+      </w:pPr>
+    </w:lvl>
+    <w:lvl w:ilvl="5">
+      <w:start w:val="1"/>
+      <w:numFmt w:val="lowerRoman"/>
+      <w:lvlText w:val="%6."/>
+      <w:lvlJc w:val="right"/>
+      <w:pPr>
+        <w:ind w:left="4320" w:hanging="180"/>
+      </w:pPr>
+    </w:lvl>
+    <w:lvl w:ilvl="6">
+      <w:start w:val="1"/>
+      <w:numFmt w:val="decimal"/>
+      <w:lvlText w:val="%7."/>
+      <w:lvlJc w:val="left"/>
+      <w:pPr>
+        <w:ind w:left="5040" w:hanging="360"/>
+      </w:pPr>
+    </w:lvl>
+    <w:lvl w:ilvl="7">
+      <w:start w:val="1"/>
+      <w:numFmt w:val="lowerLetter"/>
+      <w:lvlText w:val="%8."/>
+      <w:lvlJc w:val="left"/>
+      <w:pPr>
+        <w:ind w:left="5760" w:hanging="360"/>
+      </w:pPr>
+    </w:lvl>
+    <w:lvl w:ilvl="8">
+      <w:start w:val="1"/>
+      <w:numFmt w:val="lowerRoman"/>
+      <w:lvlText w:val="%9."/>
+      <w:lvlJc w:val="right"/>
+      <w:pPr>
+        <w:ind w:left="6480" w:hanging="180"/>
+      </w:pPr>
+    </w:lvl>
+  </w:abstractNum>
+  <w:abstractNum w:abstractNumId="28" w15:restartNumberingAfterBreak="0">
+    <w:nsid w:val="66371D7B"/>
+    <w:multiLevelType w:val="multilevel"/>
+    <w:tmpl w:val="836E9D7A"/>
+    <w:lvl w:ilvl="0">
+      <w:start w:val="1"/>
+      <w:numFmt w:val="bullet"/>
+      <w:lvlText w:val="●"/>
+      <w:lvlJc w:val="left"/>
+      <w:pPr>
+        <w:ind w:left="720" w:hanging="360"/>
+      </w:pPr>
+      <w:rPr>
+        <w:u w:val="none"/>
+      </w:rPr>
+    </w:lvl>
+    <w:lvl w:ilvl="1">
+      <w:start w:val="1"/>
+      <w:numFmt w:val="bullet"/>
+      <w:lvlText w:val="○"/>
+      <w:lvlJc w:val="left"/>
+      <w:pPr>
+        <w:ind w:left="1440" w:hanging="360"/>
+      </w:pPr>
+      <w:rPr>
+        <w:u w:val="none"/>
+      </w:rPr>
+    </w:lvl>
+    <w:lvl w:ilvl="2">
+      <w:start w:val="1"/>
+      <w:numFmt w:val="bullet"/>
+      <w:lvlText w:val="■"/>
+      <w:lvlJc w:val="left"/>
+      <w:pPr>
+        <w:ind w:left="2160" w:hanging="360"/>
+      </w:pPr>
+      <w:rPr>
+        <w:u w:val="none"/>
+      </w:rPr>
+    </w:lvl>
+    <w:lvl w:ilvl="3">
+      <w:start w:val="1"/>
+      <w:numFmt w:val="bullet"/>
+      <w:lvlText w:val="●"/>
+      <w:lvlJc w:val="left"/>
+      <w:pPr>
+        <w:ind w:left="2880" w:hanging="360"/>
+      </w:pPr>
+      <w:rPr>
+        <w:u w:val="none"/>
+      </w:rPr>
+    </w:lvl>
+    <w:lvl w:ilvl="4">
+      <w:start w:val="1"/>
+      <w:numFmt w:val="bullet"/>
+      <w:lvlText w:val="○"/>
+      <w:lvlJc w:val="left"/>
+      <w:pPr>
+        <w:ind w:left="3600" w:hanging="360"/>
+      </w:pPr>
+      <w:rPr>
+        <w:u w:val="none"/>
+      </w:rPr>
+    </w:lvl>
+    <w:lvl w:ilvl="5">
+      <w:start w:val="1"/>
+      <w:numFmt w:val="bullet"/>
+      <w:lvlText w:val="■"/>
+      <w:lvlJc w:val="left"/>
+      <w:pPr>
+        <w:ind w:left="4320" w:hanging="360"/>
+      </w:pPr>
+      <w:rPr>
+        <w:u w:val="none"/>
+      </w:rPr>
+    </w:lvl>
+    <w:lvl w:ilvl="6">
+      <w:start w:val="1"/>
+      <w:numFmt w:val="bullet"/>
+      <w:lvlText w:val="●"/>
+      <w:lvlJc w:val="left"/>
+      <w:pPr>
+        <w:ind w:left="5040" w:hanging="360"/>
+      </w:pPr>
+      <w:rPr>
+        <w:u w:val="none"/>
+      </w:rPr>
+    </w:lvl>
+    <w:lvl w:ilvl="7">
+      <w:start w:val="1"/>
+      <w:numFmt w:val="bullet"/>
+      <w:lvlText w:val="○"/>
+      <w:lvlJc w:val="left"/>
+      <w:pPr>
+        <w:ind w:left="5760" w:hanging="360"/>
+      </w:pPr>
+      <w:rPr>
+        <w:u w:val="none"/>
+      </w:rPr>
+    </w:lvl>
+    <w:lvl w:ilvl="8">
+      <w:start w:val="1"/>
+      <w:numFmt w:val="bullet"/>
+      <w:lvlText w:val="■"/>
+      <w:lvlJc w:val="left"/>
+      <w:pPr>
+        <w:ind w:left="6480" w:hanging="360"/>
+      </w:pPr>
+      <w:rPr>
+        <w:u w:val="none"/>
+      </w:rPr>
+    </w:lvl>
+  </w:abstractNum>
   <w:abstractNum w:abstractNumId="29" w15:restartNumberingAfterBreak="0">
+    <w:nsid w:val="6BB96A3B"/>
+    <w:multiLevelType w:val="multilevel"/>
+    <w:tmpl w:val="53F2EF9C"/>
+    <w:lvl w:ilvl="0">
+      <w:start w:val="1"/>
+      <w:numFmt w:val="bullet"/>
+      <w:lvlText w:val="●"/>
+      <w:lvlJc w:val="left"/>
+      <w:pPr>
+        <w:ind w:left="720" w:hanging="360"/>
+      </w:pPr>
+      <w:rPr>
+        <w:u w:val="none"/>
+      </w:rPr>
+    </w:lvl>
+    <w:lvl w:ilvl="1">
+      <w:start w:val="1"/>
+      <w:numFmt w:val="bullet"/>
+      <w:lvlText w:val="○"/>
+      <w:lvlJc w:val="left"/>
+      <w:pPr>
+        <w:ind w:left="1440" w:hanging="360"/>
+      </w:pPr>
+      <w:rPr>
+        <w:u w:val="none"/>
+      </w:rPr>
+    </w:lvl>
+    <w:lvl w:ilvl="2">
+      <w:start w:val="1"/>
+      <w:numFmt w:val="bullet"/>
+      <w:lvlText w:val="■"/>
+      <w:lvlJc w:val="left"/>
+      <w:pPr>
+        <w:ind w:left="2160" w:hanging="360"/>
+      </w:pPr>
+      <w:rPr>
+        <w:u w:val="none"/>
+      </w:rPr>
+    </w:lvl>
+    <w:lvl w:ilvl="3">
+      <w:start w:val="1"/>
+      <w:numFmt w:val="bullet"/>
+      <w:lvlText w:val="●"/>
+      <w:lvlJc w:val="left"/>
+      <w:pPr>
+        <w:ind w:left="2880" w:hanging="360"/>
+      </w:pPr>
+      <w:rPr>
+        <w:u w:val="none"/>
+      </w:rPr>
+    </w:lvl>
+    <w:lvl w:ilvl="4">
+      <w:start w:val="1"/>
+      <w:numFmt w:val="bullet"/>
+      <w:lvlText w:val="○"/>
+      <w:lvlJc w:val="left"/>
+      <w:pPr>
+        <w:ind w:left="3600" w:hanging="360"/>
+      </w:pPr>
+      <w:rPr>
+        <w:u w:val="none"/>
+      </w:rPr>
+    </w:lvl>
+    <w:lvl w:ilvl="5">
+      <w:start w:val="1"/>
+      <w:numFmt w:val="bullet"/>
+      <w:lvlText w:val="■"/>
+      <w:lvlJc w:val="left"/>
+      <w:pPr>
+        <w:ind w:left="4320" w:hanging="360"/>
+      </w:pPr>
+      <w:rPr>
+        <w:u w:val="none"/>
+      </w:rPr>
+    </w:lvl>
+    <w:lvl w:ilvl="6">
+      <w:start w:val="1"/>
+      <w:numFmt w:val="bullet"/>
+      <w:lvlText w:val="●"/>
+      <w:lvlJc w:val="left"/>
+      <w:pPr>
+        <w:ind w:left="5040" w:hanging="360"/>
+      </w:pPr>
+      <w:rPr>
+        <w:u w:val="none"/>
+      </w:rPr>
+    </w:lvl>
+    <w:lvl w:ilvl="7">
+      <w:start w:val="1"/>
+      <w:numFmt w:val="bullet"/>
+      <w:lvlText w:val="○"/>
+      <w:lvlJc w:val="left"/>
+      <w:pPr>
+        <w:ind w:left="5760" w:hanging="360"/>
+      </w:pPr>
+      <w:rPr>
+        <w:u w:val="none"/>
+      </w:rPr>
+    </w:lvl>
+    <w:lvl w:ilvl="8">
+      <w:start w:val="1"/>
+      <w:numFmt w:val="bullet"/>
+      <w:lvlText w:val="■"/>
+      <w:lvlJc w:val="left"/>
+      <w:pPr>
+        <w:ind w:left="6480" w:hanging="360"/>
+      </w:pPr>
+      <w:rPr>
+        <w:u w:val="none"/>
+      </w:rPr>
+    </w:lvl>
+  </w:abstractNum>
+  <w:abstractNum w:abstractNumId="30" w15:restartNumberingAfterBreak="0">
+    <w:nsid w:val="6D4419CB"/>
+    <w:multiLevelType w:val="multilevel"/>
+    <w:tmpl w:val="63565868"/>
+    <w:lvl w:ilvl="0">
+      <w:start w:val="1"/>
+      <w:numFmt w:val="bullet"/>
+      <w:lvlText w:val=""/>
+      <w:lvlJc w:val="left"/>
+      <w:pPr>
+        <w:tabs>
+          <w:tab w:val="num" w:pos="720"/>
+        </w:tabs>
+        <w:ind w:left="720" w:hanging="360"/>
+      </w:pPr>
+      <w:rPr>
+        <w:rFonts w:ascii="Symbol" w:hAnsi="Symbol" w:hint="default"/>
+        <w:sz w:val="20"/>
+      </w:rPr>
+    </w:lvl>
+    <w:lvl w:ilvl="1" w:tentative="1">
+      <w:start w:val="1"/>
+      <w:numFmt w:val="bullet"/>
+      <w:lvlText w:val="o"/>
+      <w:lvlJc w:val="left"/>
+      <w:pPr>
+        <w:tabs>
+          <w:tab w:val="num" w:pos="1440"/>
+        </w:tabs>
+        <w:ind w:left="1440" w:hanging="360"/>
+      </w:pPr>
+      <w:rPr>
+        <w:rFonts w:ascii="Courier New" w:hAnsi="Courier New" w:hint="default"/>
+        <w:sz w:val="20"/>
+      </w:rPr>
+    </w:lvl>
+    <w:lvl w:ilvl="2" w:tentative="1">
+      <w:start w:val="1"/>
+      <w:numFmt w:val="bullet"/>
+      <w:lvlText w:val=""/>
+      <w:lvlJc w:val="left"/>
+      <w:pPr>
+        <w:tabs>
+          <w:tab w:val="num" w:pos="2160"/>
+        </w:tabs>
+        <w:ind w:left="2160" w:hanging="360"/>
+      </w:pPr>
+      <w:rPr>
+        <w:rFonts w:ascii="Wingdings" w:hAnsi="Wingdings" w:hint="default"/>
+        <w:sz w:val="20"/>
+      </w:rPr>
+    </w:lvl>
+    <w:lvl w:ilvl="3" w:tentative="1">
+      <w:start w:val="1"/>
+      <w:numFmt w:val="bullet"/>
+      <w:lvlText w:val=""/>
+      <w:lvlJc w:val="left"/>
+      <w:pPr>
+        <w:tabs>
+          <w:tab w:val="num" w:pos="2880"/>
+        </w:tabs>
+        <w:ind w:left="2880" w:hanging="360"/>
+      </w:pPr>
+      <w:rPr>
+        <w:rFonts w:ascii="Wingdings" w:hAnsi="Wingdings" w:hint="default"/>
+        <w:sz w:val="20"/>
+      </w:rPr>
+    </w:lvl>
+    <w:lvl w:ilvl="4" w:tentative="1">
+      <w:start w:val="1"/>
+      <w:numFmt w:val="bullet"/>
+      <w:lvlText w:val=""/>
+      <w:lvlJc w:val="left"/>
+      <w:pPr>
+        <w:tabs>
+          <w:tab w:val="num" w:pos="3600"/>
+        </w:tabs>
+        <w:ind w:left="3600" w:hanging="360"/>
+      </w:pPr>
+      <w:rPr>
+        <w:rFonts w:ascii="Wingdings" w:hAnsi="Wingdings" w:hint="default"/>
+        <w:sz w:val="20"/>
+      </w:rPr>
+    </w:lvl>
+    <w:lvl w:ilvl="5" w:tentative="1">
+      <w:start w:val="1"/>
+      <w:numFmt w:val="bullet"/>
+      <w:lvlText w:val=""/>
+      <w:lvlJc w:val="left"/>
+      <w:pPr>
+        <w:tabs>
+          <w:tab w:val="num" w:pos="4320"/>
+        </w:tabs>
+        <w:ind w:left="4320" w:hanging="360"/>
+      </w:pPr>
+      <w:rPr>
+        <w:rFonts w:ascii="Wingdings" w:hAnsi="Wingdings" w:hint="default"/>
+        <w:sz w:val="20"/>
+      </w:rPr>
+    </w:lvl>
+    <w:lvl w:ilvl="6" w:tentative="1">
+      <w:start w:val="1"/>
+      <w:numFmt w:val="bullet"/>
+      <w:lvlText w:val=""/>
+      <w:lvlJc w:val="left"/>
+      <w:pPr>
+        <w:tabs>
+          <w:tab w:val="num" w:pos="5040"/>
+        </w:tabs>
+        <w:ind w:left="5040" w:hanging="360"/>
+      </w:pPr>
+      <w:rPr>
+        <w:rFonts w:ascii="Wingdings" w:hAnsi="Wingdings" w:hint="default"/>
+        <w:sz w:val="20"/>
+      </w:rPr>
+    </w:lvl>
+    <w:lvl w:ilvl="7" w:tentative="1">
+      <w:start w:val="1"/>
+      <w:numFmt w:val="bullet"/>
+      <w:lvlText w:val=""/>
+      <w:lvlJc w:val="left"/>
+      <w:pPr>
+        <w:tabs>
+          <w:tab w:val="num" w:pos="5760"/>
+        </w:tabs>
+        <w:ind w:left="5760" w:hanging="360"/>
+      </w:pPr>
+      <w:rPr>
+        <w:rFonts w:ascii="Wingdings" w:hAnsi="Wingdings" w:hint="default"/>
+        <w:sz w:val="20"/>
+      </w:rPr>
+    </w:lvl>
+    <w:lvl w:ilvl="8" w:tentative="1">
+      <w:start w:val="1"/>
+      <w:numFmt w:val="bullet"/>
+      <w:lvlText w:val=""/>
+      <w:lvlJc w:val="left"/>
+      <w:pPr>
+        <w:tabs>
+          <w:tab w:val="num" w:pos="6480"/>
+        </w:tabs>
+        <w:ind w:left="6480" w:hanging="360"/>
+      </w:pPr>
+      <w:rPr>
+        <w:rFonts w:ascii="Wingdings" w:hAnsi="Wingdings" w:hint="default"/>
+        <w:sz w:val="20"/>
+      </w:rPr>
+    </w:lvl>
+  </w:abstractNum>
+  <w:abstractNum w:abstractNumId="31" w15:restartNumberingAfterBreak="0">
     <w:nsid w:val="73874E0F"/>
     <w:multiLevelType w:val="multilevel"/>
     <w:tmpl w:val="B59236D0"/>
@@ -34447,7 +36429,7 @@
       </w:pPr>
     </w:lvl>
   </w:abstractNum>
-  <w:abstractNum w:abstractNumId="30" w15:restartNumberingAfterBreak="0">
+  <w:abstractNum w:abstractNumId="32" w15:restartNumberingAfterBreak="0">
     <w:nsid w:val="75C97F40"/>
     <w:multiLevelType w:val="multilevel"/>
     <w:tmpl w:val="FC003F7C"/>
@@ -34596,7 +36578,7 @@
       </w:rPr>
     </w:lvl>
   </w:abstractNum>
-  <w:abstractNum w:abstractNumId="31" w15:restartNumberingAfterBreak="0">
+  <w:abstractNum w:abstractNumId="33" w15:restartNumberingAfterBreak="0">
     <w:nsid w:val="76A2041E"/>
     <w:multiLevelType w:val="multilevel"/>
     <w:tmpl w:val="37F05C28"/>
@@ -34745,10 +36727,10 @@
       </w:rPr>
     </w:lvl>
   </w:abstractNum>
-  <w:abstractNum w:abstractNumId="32" w15:restartNumberingAfterBreak="0">
-    <w:nsid w:val="7A765D76"/>
+  <w:abstractNum w:abstractNumId="34" w15:restartNumberingAfterBreak="0">
+    <w:nsid w:val="77647876"/>
     <w:multiLevelType w:val="multilevel"/>
-    <w:tmpl w:val="6AEA25DC"/>
+    <w:tmpl w:val="43740D10"/>
     <w:lvl w:ilvl="0">
       <w:start w:val="1"/>
       <w:numFmt w:val="bullet"/>
@@ -34894,7 +36876,156 @@
       </w:rPr>
     </w:lvl>
   </w:abstractNum>
-  <w:abstractNum w:abstractNumId="33" w15:restartNumberingAfterBreak="0">
+  <w:abstractNum w:abstractNumId="35" w15:restartNumberingAfterBreak="0">
+    <w:nsid w:val="7A765D76"/>
+    <w:multiLevelType w:val="multilevel"/>
+    <w:tmpl w:val="6AEA25DC"/>
+    <w:lvl w:ilvl="0">
+      <w:start w:val="1"/>
+      <w:numFmt w:val="bullet"/>
+      <w:lvlText w:val=""/>
+      <w:lvlJc w:val="left"/>
+      <w:pPr>
+        <w:tabs>
+          <w:tab w:val="num" w:pos="720"/>
+        </w:tabs>
+        <w:ind w:left="720" w:hanging="360"/>
+      </w:pPr>
+      <w:rPr>
+        <w:rFonts w:ascii="Symbol" w:hAnsi="Symbol" w:hint="default"/>
+        <w:sz w:val="20"/>
+      </w:rPr>
+    </w:lvl>
+    <w:lvl w:ilvl="1" w:tentative="1">
+      <w:start w:val="1"/>
+      <w:numFmt w:val="bullet"/>
+      <w:lvlText w:val="o"/>
+      <w:lvlJc w:val="left"/>
+      <w:pPr>
+        <w:tabs>
+          <w:tab w:val="num" w:pos="1440"/>
+        </w:tabs>
+        <w:ind w:left="1440" w:hanging="360"/>
+      </w:pPr>
+      <w:rPr>
+        <w:rFonts w:ascii="Courier New" w:hAnsi="Courier New" w:hint="default"/>
+        <w:sz w:val="20"/>
+      </w:rPr>
+    </w:lvl>
+    <w:lvl w:ilvl="2" w:tentative="1">
+      <w:start w:val="1"/>
+      <w:numFmt w:val="bullet"/>
+      <w:lvlText w:val=""/>
+      <w:lvlJc w:val="left"/>
+      <w:pPr>
+        <w:tabs>
+          <w:tab w:val="num" w:pos="2160"/>
+        </w:tabs>
+        <w:ind w:left="2160" w:hanging="360"/>
+      </w:pPr>
+      <w:rPr>
+        <w:rFonts w:ascii="Wingdings" w:hAnsi="Wingdings" w:hint="default"/>
+        <w:sz w:val="20"/>
+      </w:rPr>
+    </w:lvl>
+    <w:lvl w:ilvl="3" w:tentative="1">
+      <w:start w:val="1"/>
+      <w:numFmt w:val="bullet"/>
+      <w:lvlText w:val=""/>
+      <w:lvlJc w:val="left"/>
+      <w:pPr>
+        <w:tabs>
+          <w:tab w:val="num" w:pos="2880"/>
+        </w:tabs>
+        <w:ind w:left="2880" w:hanging="360"/>
+      </w:pPr>
+      <w:rPr>
+        <w:rFonts w:ascii="Wingdings" w:hAnsi="Wingdings" w:hint="default"/>
+        <w:sz w:val="20"/>
+      </w:rPr>
+    </w:lvl>
+    <w:lvl w:ilvl="4" w:tentative="1">
+      <w:start w:val="1"/>
+      <w:numFmt w:val="bullet"/>
+      <w:lvlText w:val=""/>
+      <w:lvlJc w:val="left"/>
+      <w:pPr>
+        <w:tabs>
+          <w:tab w:val="num" w:pos="3600"/>
+        </w:tabs>
+        <w:ind w:left="3600" w:hanging="360"/>
+      </w:pPr>
+      <w:rPr>
+        <w:rFonts w:ascii="Wingdings" w:hAnsi="Wingdings" w:hint="default"/>
+        <w:sz w:val="20"/>
+      </w:rPr>
+    </w:lvl>
+    <w:lvl w:ilvl="5" w:tentative="1">
+      <w:start w:val="1"/>
+      <w:numFmt w:val="bullet"/>
+      <w:lvlText w:val=""/>
+      <w:lvlJc w:val="left"/>
+      <w:pPr>
+        <w:tabs>
+          <w:tab w:val="num" w:pos="4320"/>
+        </w:tabs>
+        <w:ind w:left="4320" w:hanging="360"/>
+      </w:pPr>
+      <w:rPr>
+        <w:rFonts w:ascii="Wingdings" w:hAnsi="Wingdings" w:hint="default"/>
+        <w:sz w:val="20"/>
+      </w:rPr>
+    </w:lvl>
+    <w:lvl w:ilvl="6" w:tentative="1">
+      <w:start w:val="1"/>
+      <w:numFmt w:val="bullet"/>
+      <w:lvlText w:val=""/>
+      <w:lvlJc w:val="left"/>
+      <w:pPr>
+        <w:tabs>
+          <w:tab w:val="num" w:pos="5040"/>
+        </w:tabs>
+        <w:ind w:left="5040" w:hanging="360"/>
+      </w:pPr>
+      <w:rPr>
+        <w:rFonts w:ascii="Wingdings" w:hAnsi="Wingdings" w:hint="default"/>
+        <w:sz w:val="20"/>
+      </w:rPr>
+    </w:lvl>
+    <w:lvl w:ilvl="7" w:tentative="1">
+      <w:start w:val="1"/>
+      <w:numFmt w:val="bullet"/>
+      <w:lvlText w:val=""/>
+      <w:lvlJc w:val="left"/>
+      <w:pPr>
+        <w:tabs>
+          <w:tab w:val="num" w:pos="5760"/>
+        </w:tabs>
+        <w:ind w:left="5760" w:hanging="360"/>
+      </w:pPr>
+      <w:rPr>
+        <w:rFonts w:ascii="Wingdings" w:hAnsi="Wingdings" w:hint="default"/>
+        <w:sz w:val="20"/>
+      </w:rPr>
+    </w:lvl>
+    <w:lvl w:ilvl="8" w:tentative="1">
+      <w:start w:val="1"/>
+      <w:numFmt w:val="bullet"/>
+      <w:lvlText w:val=""/>
+      <w:lvlJc w:val="left"/>
+      <w:pPr>
+        <w:tabs>
+          <w:tab w:val="num" w:pos="6480"/>
+        </w:tabs>
+        <w:ind w:left="6480" w:hanging="360"/>
+      </w:pPr>
+      <w:rPr>
+        <w:rFonts w:ascii="Wingdings" w:hAnsi="Wingdings" w:hint="default"/>
+        <w:sz w:val="20"/>
+      </w:rPr>
+    </w:lvl>
+  </w:abstractNum>
+  <w:abstractNum w:abstractNumId="36" w15:restartNumberingAfterBreak="0">
     <w:nsid w:val="7DCE2E54"/>
     <w:multiLevelType w:val="multilevel"/>
     <w:tmpl w:val="02FCE756"/>
@@ -35008,52 +37139,52 @@
     </w:lvl>
   </w:abstractNum>
   <w:num w:numId="1">
+    <w:abstractNumId w:val="12"/>
+  </w:num>
+  <w:num w:numId="2">
+    <w:abstractNumId w:val="21"/>
+  </w:num>
+  <w:num w:numId="3">
+    <w:abstractNumId w:val="15"/>
+  </w:num>
+  <w:num w:numId="4">
+    <w:abstractNumId w:val="26"/>
+  </w:num>
+  <w:num w:numId="5">
+    <w:abstractNumId w:val="36"/>
+  </w:num>
+  <w:num w:numId="6">
+    <w:abstractNumId w:val="22"/>
+  </w:num>
+  <w:num w:numId="7">
+    <w:abstractNumId w:val="13"/>
+  </w:num>
+  <w:num w:numId="8">
+    <w:abstractNumId w:val="28"/>
+  </w:num>
+  <w:num w:numId="9">
+    <w:abstractNumId w:val="29"/>
+  </w:num>
+  <w:num w:numId="10">
+    <w:abstractNumId w:val="27"/>
+  </w:num>
+  <w:num w:numId="11">
+    <w:abstractNumId w:val="24"/>
+  </w:num>
+  <w:num w:numId="12">
     <w:abstractNumId w:val="11"/>
   </w:num>
-  <w:num w:numId="2">
-    <w:abstractNumId w:val="19"/>
-  </w:num>
-  <w:num w:numId="3">
-    <w:abstractNumId w:val="13"/>
-  </w:num>
-  <w:num w:numId="4">
-    <w:abstractNumId w:val="24"/>
-  </w:num>
-  <w:num w:numId="5">
-    <w:abstractNumId w:val="33"/>
-  </w:num>
-  <w:num w:numId="6">
-    <w:abstractNumId w:val="20"/>
-  </w:num>
-  <w:num w:numId="7">
-    <w:abstractNumId w:val="12"/>
-  </w:num>
-  <w:num w:numId="8">
-    <w:abstractNumId w:val="26"/>
-  </w:num>
-  <w:num w:numId="9">
-    <w:abstractNumId w:val="27"/>
-  </w:num>
-  <w:num w:numId="10">
-    <w:abstractNumId w:val="25"/>
-  </w:num>
-  <w:num w:numId="11">
-    <w:abstractNumId w:val="22"/>
-  </w:num>
-  <w:num w:numId="12">
-    <w:abstractNumId w:val="10"/>
-  </w:num>
   <w:num w:numId="13">
-    <w:abstractNumId w:val="21"/>
+    <w:abstractNumId w:val="23"/>
   </w:num>
   <w:num w:numId="14">
     <w:abstractNumId w:val="5"/>
   </w:num>
   <w:num w:numId="15">
-    <w:abstractNumId w:val="16"/>
+    <w:abstractNumId w:val="18"/>
   </w:num>
   <w:num w:numId="16">
-    <w:abstractNumId w:val="29"/>
+    <w:abstractNumId w:val="31"/>
   </w:num>
   <w:num w:numId="17">
     <w:abstractNumId w:val="7"/>
@@ -35071,22 +37202,22 @@
     <w:abstractNumId w:val="1"/>
   </w:num>
   <w:num w:numId="22">
-    <w:abstractNumId w:val="23"/>
+    <w:abstractNumId w:val="25"/>
   </w:num>
   <w:num w:numId="23">
-    <w:abstractNumId w:val="14"/>
+    <w:abstractNumId w:val="16"/>
   </w:num>
   <w:num w:numId="24">
-    <w:abstractNumId w:val="17"/>
+    <w:abstractNumId w:val="19"/>
   </w:num>
   <w:num w:numId="25">
-    <w:abstractNumId w:val="31"/>
+    <w:abstractNumId w:val="33"/>
   </w:num>
   <w:num w:numId="26">
-    <w:abstractNumId w:val="32"/>
+    <w:abstractNumId w:val="35"/>
   </w:num>
   <w:num w:numId="27">
-    <w:abstractNumId w:val="28"/>
+    <w:abstractNumId w:val="30"/>
   </w:num>
   <w:num w:numId="28">
     <w:abstractNumId w:val="6"/>
@@ -35101,13 +37232,22 @@
     <w:abstractNumId w:val="3"/>
   </w:num>
   <w:num w:numId="32">
-    <w:abstractNumId w:val="18"/>
+    <w:abstractNumId w:val="20"/>
   </w:num>
   <w:num w:numId="33">
-    <w:abstractNumId w:val="30"/>
+    <w:abstractNumId w:val="32"/>
   </w:num>
   <w:num w:numId="34">
-    <w:abstractNumId w:val="15"/>
+    <w:abstractNumId w:val="17"/>
+  </w:num>
+  <w:num w:numId="35">
+    <w:abstractNumId w:val="10"/>
+  </w:num>
+  <w:num w:numId="36">
+    <w:abstractNumId w:val="34"/>
+  </w:num>
+  <w:num w:numId="37">
+    <w:abstractNumId w:val="14"/>
   </w:num>
 </w:numbering>
 </file>
@@ -37435,6 +39575,25 @@
     <w:basedOn w:val="Fuentedeprrafopredeter"/>
     <w:rsid w:val="00415AEA"/>
   </w:style>
+  <w:style w:type="paragraph" w:styleId="Descripcin">
+    <w:name w:val="caption"/>
+    <w:basedOn w:val="Normal"/>
+    <w:next w:val="Normal"/>
+    <w:uiPriority w:val="35"/>
+    <w:unhideWhenUsed/>
+    <w:qFormat/>
+    <w:rsid w:val="00AA37B1"/>
+    <w:pPr>
+      <w:spacing w:after="200" w:line="240" w:lineRule="auto"/>
+    </w:pPr>
+    <w:rPr>
+      <w:i/>
+      <w:iCs/>
+      <w:color w:val="1F497D" w:themeColor="text2"/>
+      <w:sz w:val="18"/>
+      <w:szCs w:val="18"/>
+    </w:rPr>
+  </w:style>
 </w:styles>
 </file>
 
@@ -37764,6 +39923,10 @@
 </go:gDocsCustomXmlDataStorage>
 </file>
 
+<file path=customXml/item2.xml><?xml version="1.0" encoding="utf-8"?>
+<b:Sources xmlns:b="http://schemas.openxmlformats.org/officeDocument/2006/bibliography" xmlns="http://schemas.openxmlformats.org/officeDocument/2006/bibliography" SelectedStyle="\APASixthEditionOfficeOnline.xsl" StyleName="APA" Version="6"/>
+</file>
+
 <file path=customXml/itemProps1.xml><?xml version="1.0" encoding="utf-8"?>
 <ds:datastoreItem xmlns:ds="http://schemas.openxmlformats.org/officeDocument/2006/customXml" ds:itemID="{11111111-1234-1234-1234-123412341234}">
   <ds:schemaRefs>
@@ -37771,4 +39934,12 @@
     <ds:schemaRef ds:uri="http://schemas.openxmlformats.org/officeDocument/2006/relationships"/>
   </ds:schemaRefs>
 </ds:datastoreItem>
+</file>
+
+<file path=customXml/itemProps2.xml><?xml version="1.0" encoding="utf-8"?>
+<ds:datastoreItem xmlns:ds="http://schemas.openxmlformats.org/officeDocument/2006/customXml" ds:itemID="{263FECE9-60AF-48D1-8FB0-A0DB12655340}">
+  <ds:schemaRefs>
+    <ds:schemaRef ds:uri="http://schemas.openxmlformats.org/officeDocument/2006/bibliography"/>
+  </ds:schemaRefs>
+</ds:datastoreItem>
 </file>